--- a/Submission/Proposal.docx
+++ b/Submission/Proposal.docx
@@ -4,14 +4,20 @@
   <w:body>
     <w:p>
       <w:pPr>
-        <w:jc w:val="right"/>
-        <w:rPr>
-          <w:rFonts w:ascii="Garamond" w:hAnsi="Garamond"/>
-        </w:rPr>
-      </w:pPr>
-      <w:r>
-        <w:rPr>
-          <w:rFonts w:ascii="Garamond" w:hAnsi="Garamond"/>
+        <w:pStyle w:val="Heading1"/>
+        <w:rPr>
+          <w:b w:val="0"/>
+          <w:bCs w:val="0"/>
+          <w:sz w:val="40"/>
+          <w:szCs w:val="40"/>
+        </w:rPr>
+      </w:pPr>
+      <w:r>
+        <w:rPr>
+          <w:b w:val="0"/>
+          <w:bCs w:val="0"/>
+          <w:sz w:val="40"/>
+          <w:szCs w:val="40"/>
         </w:rPr>
         <w:t>MAST30034 Applied Data Science – Final Project Proposal</w:t>
       </w:r>
@@ -31,35 +37,84 @@
       </w:pPr>
       <w:r>
         <w:rPr>
-          <w:rFonts w:ascii="Garamond" w:hAnsi="Garamond"/>
-        </w:rPr>
-        <w:t>Title: Fake News Detection</w:t>
-      </w:r>
-      <w:r>
-        <w:rPr>
-          <w:rFonts w:ascii="Garamond" w:hAnsi="Garamond"/>
-        </w:rPr>
-        <w:t>.</w:t>
-      </w:r>
-    </w:p>
-    <w:p>
-      <w:pPr>
-        <w:rPr>
-          <w:rFonts w:ascii="Garamond" w:hAnsi="Garamond"/>
-        </w:rPr>
-      </w:pPr>
-    </w:p>
-    <w:p>
-      <w:pPr>
-        <w:rPr>
-          <w:rFonts w:ascii="Garamond" w:hAnsi="Garamond"/>
-        </w:rPr>
-      </w:pPr>
-      <w:r>
-        <w:rPr>
-          <w:rFonts w:ascii="Garamond" w:hAnsi="Garamond"/>
-        </w:rPr>
-        <w:t>Team: Charlotte Williams</w:t>
+          <w:rStyle w:val="Heading1Char"/>
+          <w:rFonts w:eastAsiaTheme="minorHAnsi"/>
+          <w:sz w:val="36"/>
+          <w:szCs w:val="36"/>
+        </w:rPr>
+        <w:t>Title:</w:t>
+      </w:r>
+      <w:r>
+        <w:rPr>
+          <w:rFonts w:ascii="Garamond" w:hAnsi="Garamond"/>
+          <w:sz w:val="20"/>
+          <w:szCs w:val="20"/>
+        </w:rPr>
+        <w:t xml:space="preserve"> </w:t>
+      </w:r>
+      <w:r>
+        <w:rPr>
+          <w:rFonts w:ascii="Garamond" w:hAnsi="Garamond"/>
+          <w:sz w:val="20"/>
+          <w:szCs w:val="20"/>
+        </w:rPr>
+        <w:tab/>
+      </w:r>
+      <w:r>
+        <w:rPr>
+          <w:rFonts w:ascii="Garamond" w:hAnsi="Garamond"/>
+          <w:sz w:val="20"/>
+          <w:szCs w:val="20"/>
+        </w:rPr>
+        <w:tab/>
+      </w:r>
+      <w:r>
+        <w:rPr>
+          <w:rStyle w:val="Heading1Char"/>
+          <w:rFonts w:eastAsiaTheme="minorHAnsi"/>
+          <w:b w:val="0"/>
+          <w:bCs w:val="0"/>
+          <w:sz w:val="56"/>
+          <w:szCs w:val="56"/>
+        </w:rPr>
+        <w:t>FAKE NEWS DETECTION</w:t>
+      </w:r>
+    </w:p>
+    <w:p>
+      <w:pPr>
+        <w:rPr>
+          <w:rFonts w:ascii="Garamond" w:hAnsi="Garamond"/>
+        </w:rPr>
+      </w:pPr>
+    </w:p>
+    <w:p>
+      <w:pPr>
+        <w:rPr>
+          <w:rFonts w:ascii="Garamond" w:hAnsi="Garamond"/>
+        </w:rPr>
+      </w:pPr>
+      <w:r>
+        <w:rPr>
+          <w:rStyle w:val="Heading1Char"/>
+          <w:rFonts w:eastAsiaTheme="minorHAnsi"/>
+          <w:sz w:val="36"/>
+          <w:szCs w:val="36"/>
+        </w:rPr>
+        <w:t>Team:</w:t>
+      </w:r>
+      <w:r>
+        <w:rPr>
+          <w:rFonts w:ascii="Garamond" w:hAnsi="Garamond"/>
+          <w:sz w:val="18"/>
+          <w:szCs w:val="18"/>
+        </w:rPr>
+        <w:t xml:space="preserve"> </w:t>
+      </w:r>
+      <w:r>
+        <w:rPr>
+          <w:rFonts w:ascii="Garamond" w:hAnsi="Garamond"/>
+        </w:rPr>
+        <w:t>Charlotte Williams</w:t>
       </w:r>
       <w:r>
         <w:rPr>
@@ -83,21 +138,7 @@
         <w:rPr>
           <w:rFonts w:ascii="Garamond" w:hAnsi="Garamond"/>
         </w:rPr>
-        <w:t xml:space="preserve">, </w:t>
-      </w:r>
-      <w:proofErr w:type="spellStart"/>
-      <w:r>
-        <w:rPr>
-          <w:rFonts w:ascii="Garamond" w:hAnsi="Garamond"/>
-        </w:rPr>
-        <w:t>Yifan</w:t>
-      </w:r>
-      <w:proofErr w:type="spellEnd"/>
-      <w:r>
-        <w:rPr>
-          <w:rFonts w:ascii="Garamond" w:hAnsi="Garamond"/>
-        </w:rPr>
-        <w:t xml:space="preserve"> Luo</w:t>
+        <w:t>, Yifan Luo</w:t>
       </w:r>
       <w:r>
         <w:rPr>
@@ -133,56 +174,86 @@
       </w:pPr>
       <w:r>
         <w:rPr>
-          <w:rFonts w:ascii="Garamond" w:hAnsi="Garamond"/>
-        </w:rPr>
-        <w:t xml:space="preserve">Tutorial: Hossein </w:t>
-      </w:r>
-      <w:proofErr w:type="spellStart"/>
-      <w:r>
-        <w:rPr>
-          <w:rFonts w:ascii="Garamond" w:hAnsi="Garamond"/>
-        </w:rPr>
-        <w:t>Alipour</w:t>
-      </w:r>
-      <w:proofErr w:type="spellEnd"/>
-      <w:r>
-        <w:rPr>
-          <w:rFonts w:ascii="Garamond" w:hAnsi="Garamond"/>
-        </w:rPr>
-        <w:t>, Thursday 11am.</w:t>
-      </w:r>
-    </w:p>
-    <w:p>
-      <w:pPr>
-        <w:rPr>
-          <w:rFonts w:ascii="Garamond" w:hAnsi="Garamond"/>
-        </w:rPr>
-      </w:pPr>
-    </w:p>
-    <w:p>
-      <w:pPr>
-        <w:rPr>
-          <w:rFonts w:ascii="Garamond" w:hAnsi="Garamond"/>
-        </w:rPr>
-      </w:pPr>
-      <w:r>
-        <w:rPr>
-          <w:rFonts w:ascii="Garamond" w:hAnsi="Garamond"/>
-        </w:rPr>
-        <w:t xml:space="preserve">Datasets: </w:t>
-      </w:r>
-    </w:p>
-    <w:p>
-      <w:pPr>
-        <w:rPr>
-          <w:rFonts w:ascii="Garamond" w:hAnsi="Garamond"/>
-        </w:rPr>
-      </w:pPr>
-      <w:r>
-        <w:rPr>
-          <w:rFonts w:ascii="Garamond" w:hAnsi="Garamond"/>
-        </w:rPr>
-        <w:t>Given the limitations of available datasets for fake news detection we have decided to combine multiple datasets of classified real and fake news. This will ideally give us a better analysis for the data by</w:t>
+          <w:rStyle w:val="Heading1Char"/>
+          <w:rFonts w:eastAsiaTheme="minorHAnsi"/>
+          <w:sz w:val="36"/>
+          <w:szCs w:val="36"/>
+        </w:rPr>
+        <w:t>Tutorial:</w:t>
+      </w:r>
+      <w:r>
+        <w:rPr>
+          <w:rFonts w:ascii="Garamond" w:hAnsi="Garamond"/>
+        </w:rPr>
+        <w:t xml:space="preserve"> Hossein Alipour, Thursday 11am.</w:t>
+      </w:r>
+    </w:p>
+    <w:p>
+      <w:pPr>
+        <w:rPr>
+          <w:rFonts w:ascii="Garamond" w:hAnsi="Garamond"/>
+        </w:rPr>
+      </w:pPr>
+    </w:p>
+    <w:p>
+      <w:pPr>
+        <w:pStyle w:val="Style1"/>
+        <w:rPr>
+          <w:b/>
+          <w:bCs/>
+        </w:rPr>
+      </w:pPr>
+      <w:r>
+        <w:t>DATASETS</w:t>
+      </w:r>
+    </w:p>
+    <w:p>
+      <w:pPr>
+        <w:rPr>
+          <w:rFonts w:ascii="Garamond" w:hAnsi="Garamond"/>
+        </w:rPr>
+      </w:pPr>
+      <w:r>
+        <w:rPr>
+          <w:rFonts w:ascii="Garamond" w:hAnsi="Garamond"/>
+        </w:rPr>
+        <w:t xml:space="preserve">Given the limitations of available datasets for fake news detection we have decided to combine multiple datasets of </w:t>
+      </w:r>
+      <w:r>
+        <w:rPr>
+          <w:rFonts w:ascii="Garamond" w:hAnsi="Garamond"/>
+        </w:rPr>
+        <w:t xml:space="preserve">news articles </w:t>
+      </w:r>
+      <w:r>
+        <w:rPr>
+          <w:rFonts w:ascii="Garamond" w:hAnsi="Garamond"/>
+        </w:rPr>
+        <w:t>classified</w:t>
+      </w:r>
+      <w:r>
+        <w:rPr>
+          <w:rFonts w:ascii="Garamond" w:hAnsi="Garamond"/>
+        </w:rPr>
+        <w:t xml:space="preserve"> as</w:t>
+      </w:r>
+      <w:r>
+        <w:rPr>
+          <w:rFonts w:ascii="Garamond" w:hAnsi="Garamond"/>
+        </w:rPr>
+        <w:t xml:space="preserve"> real </w:t>
+      </w:r>
+      <w:r>
+        <w:rPr>
+          <w:rFonts w:ascii="Garamond" w:hAnsi="Garamond"/>
+        </w:rPr>
+        <w:t>or</w:t>
+      </w:r>
+      <w:r>
+        <w:rPr>
+          <w:rFonts w:ascii="Garamond" w:hAnsi="Garamond"/>
+        </w:rPr>
+        <w:t xml:space="preserve"> fake news. This will ideally give us a better analysis for the data by</w:t>
       </w:r>
       <w:r>
         <w:rPr>
@@ -248,6 +319,7 @@
     </w:p>
     <w:p>
       <w:pPr>
+        <w:spacing w:after="120"/>
         <w:rPr>
           <w:rFonts w:ascii="Garamond" w:hAnsi="Garamond"/>
         </w:rPr>
@@ -261,13 +333,11 @@
     </w:p>
     <w:p>
       <w:pPr>
-        <w:rPr>
-          <w:rFonts w:ascii="Garamond" w:hAnsi="Garamond"/>
-        </w:rPr>
-      </w:pPr>
-    </w:p>
-    <w:p>
-      <w:pPr>
+        <w:pStyle w:val="ListParagraph"/>
+        <w:numPr>
+          <w:ilvl w:val="0"/>
+          <w:numId w:val="3"/>
+        </w:numPr>
         <w:rPr>
           <w:rFonts w:ascii="Garamond" w:hAnsi="Garamond"/>
         </w:rPr>
@@ -278,7 +348,7 @@
         </w:rPr>
         <w:t xml:space="preserve">Fake News (Kaggle, </w:t>
       </w:r>
-      <w:hyperlink r:id="rId5" w:history="1">
+      <w:hyperlink r:id="rId6" w:history="1">
         <w:r>
           <w:rPr>
             <w:rStyle w:val="Hyperlink"/>
@@ -297,22 +367,35 @@
     </w:p>
     <w:p>
       <w:pPr>
-        <w:rPr>
-          <w:rFonts w:ascii="Garamond" w:hAnsi="Garamond"/>
-        </w:rPr>
-      </w:pPr>
-      <w:r>
-        <w:rPr>
-          <w:rFonts w:ascii="Garamond" w:hAnsi="Garamond"/>
-        </w:rPr>
-        <w:t xml:space="preserve">Getting Real about Fake News (Kaggle, </w:t>
-      </w:r>
-      <w:hyperlink r:id="rId6" w:history="1">
+        <w:pStyle w:val="ListParagraph"/>
+        <w:numPr>
+          <w:ilvl w:val="0"/>
+          <w:numId w:val="3"/>
+        </w:numPr>
+        <w:rPr>
+          <w:rFonts w:ascii="Garamond" w:hAnsi="Garamond"/>
+          <w:color w:val="000000" w:themeColor="text1"/>
+        </w:rPr>
+      </w:pPr>
+      <w:r>
+        <w:rPr>
+          <w:rFonts w:ascii="Garamond" w:hAnsi="Garamond"/>
+        </w:rPr>
+        <w:t xml:space="preserve">Getting </w:t>
+      </w:r>
+      <w:r>
+        <w:rPr>
+          <w:rFonts w:ascii="Garamond" w:hAnsi="Garamond"/>
+          <w:color w:val="000000" w:themeColor="text1"/>
+        </w:rPr>
+        <w:t xml:space="preserve">Real about Fake News (Kaggle, </w:t>
+      </w:r>
+      <w:hyperlink r:id="rId7" w:history="1">
         <w:r>
           <w:rPr>
             <w:rStyle w:val="Hyperlink"/>
             <w:rFonts w:ascii="Garamond" w:hAnsi="Garamond"/>
-            <w:color w:val="auto"/>
+            <w:color w:val="000000" w:themeColor="text1"/>
           </w:rPr>
           <w:t>https://www.kaggle.com/mrisdal/fake-news</w:t>
         </w:r>
@@ -320,110 +403,213 @@
       <w:r>
         <w:rPr>
           <w:rFonts w:ascii="Garamond" w:hAnsi="Garamond"/>
+          <w:color w:val="000000" w:themeColor="text1"/>
         </w:rPr>
         <w:t>)</w:t>
       </w:r>
     </w:p>
     <w:p>
       <w:pPr>
-        <w:rPr>
-          <w:rFonts w:ascii="Garamond" w:eastAsia="Times New Roman" w:hAnsi="Garamond" w:cs="Arial"/>
-          <w:shd w:val="clear" w:color="auto" w:fill="FFFFFF"/>
-          <w:lang w:eastAsia="en-GB"/>
-        </w:rPr>
-      </w:pPr>
-      <w:r>
-        <w:rPr>
-          <w:rFonts w:ascii="Garamond" w:eastAsia="Times New Roman" w:hAnsi="Garamond" w:cs="Arial"/>
-          <w:shd w:val="clear" w:color="auto" w:fill="FFFFFF"/>
-          <w:lang w:eastAsia="en-GB"/>
-        </w:rPr>
-        <w:t>The Signal Media One Million News Articles Dataset</w:t>
-      </w:r>
-      <w:r>
-        <w:rPr>
-          <w:rFonts w:ascii="Garamond" w:eastAsia="Times New Roman" w:hAnsi="Garamond" w:cs="Arial"/>
-          <w:shd w:val="clear" w:color="auto" w:fill="FFFFFF"/>
-          <w:lang w:eastAsia="en-GB"/>
-        </w:rPr>
-        <w:t xml:space="preserve"> (Signal, </w:t>
-      </w:r>
-      <w:hyperlink r:id="rId7" w:history="1">
-        <w:r>
-          <w:rPr>
-            <w:rStyle w:val="Hyperlink"/>
-            <w:rFonts w:ascii="Garamond" w:eastAsia="Times New Roman" w:hAnsi="Garamond" w:cs="Arial"/>
-            <w:color w:val="auto"/>
-            <w:shd w:val="clear" w:color="auto" w:fill="FFFFFF"/>
-            <w:lang w:eastAsia="en-GB"/>
-          </w:rPr>
-          <w:t>https://research.signal-ai.com/newsir16/signal-dataset.html</w:t>
-        </w:r>
-      </w:hyperlink>
-      <w:r>
-        <w:rPr>
-          <w:rFonts w:ascii="Garamond" w:eastAsia="Times New Roman" w:hAnsi="Garamond" w:cs="Arial"/>
-          <w:shd w:val="clear" w:color="auto" w:fill="FFFFFF"/>
-          <w:lang w:eastAsia="en-GB"/>
-        </w:rPr>
-        <w:t>)</w:t>
-      </w:r>
-    </w:p>
-    <w:p>
-      <w:pPr>
-        <w:shd w:val="clear" w:color="auto" w:fill="FFFFFF"/>
-        <w:spacing w:after="120"/>
-        <w:textAlignment w:val="baseline"/>
-        <w:outlineLvl w:val="0"/>
-        <w:rPr>
-          <w:rFonts w:ascii="Garamond" w:eastAsia="Times New Roman" w:hAnsi="Garamond" w:cs="Arial"/>
-          <w:spacing w:val="4"/>
-          <w:kern w:val="36"/>
-          <w:lang w:eastAsia="en-GB"/>
-        </w:rPr>
-      </w:pPr>
-      <w:r>
-        <w:rPr>
-          <w:rFonts w:ascii="Garamond" w:eastAsia="Times New Roman" w:hAnsi="Garamond" w:cs="Arial"/>
-          <w:spacing w:val="4"/>
-          <w:kern w:val="36"/>
-          <w:lang w:eastAsia="en-GB"/>
-        </w:rPr>
-        <w:t xml:space="preserve">PolitiFact/ Buzzfeed Real and Fake News Context </w:t>
-      </w:r>
-      <w:r>
-        <w:rPr>
-          <w:rFonts w:ascii="Garamond" w:eastAsia="Times New Roman" w:hAnsi="Garamond" w:cs="Arial"/>
-          <w:spacing w:val="4"/>
-          <w:kern w:val="36"/>
-          <w:lang w:eastAsia="en-GB"/>
-        </w:rPr>
-        <w:t>(</w:t>
-      </w:r>
-      <w:r>
-        <w:rPr>
-          <w:rFonts w:ascii="Garamond" w:eastAsia="Times New Roman" w:hAnsi="Garamond" w:cs="Arial"/>
-          <w:spacing w:val="4"/>
-          <w:kern w:val="36"/>
-          <w:lang w:eastAsia="en-GB"/>
-        </w:rPr>
-        <w:t xml:space="preserve">Kaggle, </w:t>
+        <w:pStyle w:val="ListParagraph"/>
+        <w:numPr>
+          <w:ilvl w:val="0"/>
+          <w:numId w:val="3"/>
+        </w:numPr>
+        <w:rPr>
+          <w:rFonts w:ascii="Garamond" w:eastAsia="Times New Roman" w:hAnsi="Garamond" w:cs="Arial"/>
+          <w:color w:val="000000" w:themeColor="text1"/>
+          <w:shd w:val="clear" w:color="auto" w:fill="FFFFFF"/>
+          <w:lang w:eastAsia="en-GB"/>
+        </w:rPr>
+      </w:pPr>
+      <w:r>
+        <w:rPr>
+          <w:rFonts w:ascii="Garamond" w:eastAsia="Times New Roman" w:hAnsi="Garamond" w:cs="Arial"/>
+          <w:color w:val="000000" w:themeColor="text1"/>
+          <w:shd w:val="clear" w:color="auto" w:fill="FFFFFF"/>
+          <w:lang w:eastAsia="en-GB"/>
+        </w:rPr>
+        <w:t xml:space="preserve">The Signal Media One Million </w:t>
+      </w:r>
+      <w:r>
+        <w:rPr>
+          <w:rFonts w:ascii="Garamond" w:eastAsia="Times New Roman" w:hAnsi="Garamond" w:cs="Arial"/>
+          <w:color w:val="000000" w:themeColor="text1"/>
+          <w:shd w:val="clear" w:color="auto" w:fill="FFFFFF"/>
+          <w:lang w:eastAsia="en-GB"/>
+        </w:rPr>
+        <w:t xml:space="preserve">News Articles Dataset (Signal, </w:t>
       </w:r>
       <w:hyperlink r:id="rId8" w:history="1">
         <w:r>
           <w:rPr>
             <w:rStyle w:val="Hyperlink"/>
             <w:rFonts w:ascii="Garamond" w:eastAsia="Times New Roman" w:hAnsi="Garamond" w:cs="Arial"/>
+            <w:color w:val="000000" w:themeColor="text1"/>
+            <w:shd w:val="clear" w:color="auto" w:fill="FFFFFF"/>
+            <w:lang w:eastAsia="en-GB"/>
+          </w:rPr>
+          <w:t>htt</w:t>
+        </w:r>
+        <w:r>
+          <w:rPr>
+            <w:rStyle w:val="Hyperlink"/>
+            <w:rFonts w:ascii="Garamond" w:eastAsia="Times New Roman" w:hAnsi="Garamond" w:cs="Arial"/>
+            <w:color w:val="000000" w:themeColor="text1"/>
+            <w:shd w:val="clear" w:color="auto" w:fill="FFFFFF"/>
+            <w:lang w:eastAsia="en-GB"/>
+          </w:rPr>
+          <w:t>p</w:t>
+        </w:r>
+        <w:r>
+          <w:rPr>
+            <w:rStyle w:val="Hyperlink"/>
+            <w:rFonts w:ascii="Garamond" w:eastAsia="Times New Roman" w:hAnsi="Garamond" w:cs="Arial"/>
+            <w:color w:val="000000" w:themeColor="text1"/>
+            <w:shd w:val="clear" w:color="auto" w:fill="FFFFFF"/>
+            <w:lang w:eastAsia="en-GB"/>
+          </w:rPr>
+          <w:t>s://research.signal-ai.com/newsir16/signal-dataset.ht</w:t>
+        </w:r>
+        <w:r>
+          <w:rPr>
+            <w:rStyle w:val="Hyperlink"/>
+            <w:rFonts w:ascii="Garamond" w:eastAsia="Times New Roman" w:hAnsi="Garamond" w:cs="Arial"/>
+            <w:color w:val="000000" w:themeColor="text1"/>
+            <w:shd w:val="clear" w:color="auto" w:fill="FFFFFF"/>
+            <w:lang w:eastAsia="en-GB"/>
+          </w:rPr>
+          <w:t>m</w:t>
+        </w:r>
+        <w:r>
+          <w:rPr>
+            <w:rStyle w:val="Hyperlink"/>
+            <w:rFonts w:ascii="Garamond" w:eastAsia="Times New Roman" w:hAnsi="Garamond" w:cs="Arial"/>
+            <w:color w:val="000000" w:themeColor="text1"/>
+            <w:shd w:val="clear" w:color="auto" w:fill="FFFFFF"/>
+            <w:lang w:eastAsia="en-GB"/>
+          </w:rPr>
+          <w:t>l</w:t>
+        </w:r>
+      </w:hyperlink>
+      <w:r>
+        <w:rPr>
+          <w:rFonts w:ascii="Garamond" w:eastAsia="Times New Roman" w:hAnsi="Garamond" w:cs="Arial"/>
+          <w:color w:val="000000" w:themeColor="text1"/>
+          <w:shd w:val="clear" w:color="auto" w:fill="FFFFFF"/>
+          <w:lang w:eastAsia="en-GB"/>
+        </w:rPr>
+        <w:t>)</w:t>
+      </w:r>
+    </w:p>
+    <w:p>
+      <w:pPr>
+        <w:pStyle w:val="ListParagraph"/>
+        <w:numPr>
+          <w:ilvl w:val="0"/>
+          <w:numId w:val="3"/>
+        </w:numPr>
+        <w:shd w:val="clear" w:color="auto" w:fill="FFFFFF"/>
+        <w:ind w:left="714" w:hanging="357"/>
+        <w:textAlignment w:val="baseline"/>
+        <w:outlineLvl w:val="0"/>
+        <w:rPr>
+          <w:rFonts w:ascii="Garamond" w:eastAsia="Times New Roman" w:hAnsi="Garamond" w:cs="Arial"/>
+          <w:color w:val="000000" w:themeColor="text1"/>
+          <w:spacing w:val="4"/>
+          <w:kern w:val="36"/>
+          <w:lang w:eastAsia="en-GB"/>
+        </w:rPr>
+      </w:pPr>
+      <w:r>
+        <w:rPr>
+          <w:rFonts w:ascii="Garamond" w:eastAsia="Times New Roman" w:hAnsi="Garamond" w:cs="Arial"/>
+          <w:color w:val="000000" w:themeColor="text1"/>
+          <w:spacing w:val="4"/>
+          <w:kern w:val="36"/>
+          <w:lang w:eastAsia="en-GB"/>
+        </w:rPr>
+        <w:t>FakeNewsNet</w:t>
+      </w:r>
+      <w:r>
+        <w:rPr>
+          <w:rFonts w:ascii="Garamond" w:eastAsia="Times New Roman" w:hAnsi="Garamond" w:cs="Arial"/>
+          <w:color w:val="000000" w:themeColor="text1"/>
+          <w:spacing w:val="4"/>
+          <w:kern w:val="36"/>
+          <w:lang w:eastAsia="en-GB"/>
+        </w:rPr>
+        <w:t xml:space="preserve"> </w:t>
+      </w:r>
+      <w:r>
+        <w:rPr>
+          <w:rFonts w:ascii="Garamond" w:eastAsia="Times New Roman" w:hAnsi="Garamond" w:cs="Arial"/>
+          <w:color w:val="000000" w:themeColor="text1"/>
+          <w:spacing w:val="4"/>
+          <w:kern w:val="36"/>
+          <w:lang w:eastAsia="en-GB"/>
+        </w:rPr>
+        <w:t>(</w:t>
+      </w:r>
+      <w:r>
+        <w:rPr>
+          <w:rFonts w:ascii="Garamond" w:eastAsia="Times New Roman" w:hAnsi="Garamond" w:cs="Arial"/>
+          <w:color w:val="000000" w:themeColor="text1"/>
+          <w:spacing w:val="4"/>
+          <w:kern w:val="36"/>
+          <w:lang w:eastAsia="en-GB"/>
+        </w:rPr>
+        <w:t>Kaggle,</w:t>
+      </w:r>
+      <w:r>
+        <w:rPr>
+          <w:rFonts w:ascii="Garamond" w:eastAsia="Times New Roman" w:hAnsi="Garamond" w:cs="Arial"/>
+          <w:color w:val="000000" w:themeColor="text1"/>
+          <w:spacing w:val="4"/>
+          <w:kern w:val="36"/>
+          <w:lang w:eastAsia="en-GB"/>
+        </w:rPr>
+        <w:t xml:space="preserve"> </w:t>
+      </w:r>
+      <w:hyperlink r:id="rId9" w:history="1">
+        <w:r>
+          <w:rPr>
+            <w:rStyle w:val="Hyperlink"/>
+            <w:rFonts w:ascii="Garamond" w:eastAsia="Times New Roman" w:hAnsi="Garamond" w:cs="Arial"/>
+            <w:color w:val="000000" w:themeColor="text1"/>
             <w:spacing w:val="4"/>
             <w:kern w:val="36"/>
             <w:lang w:eastAsia="en-GB"/>
           </w:rPr>
-          <w:t>https://www.kaggle.com/mdepak/fakenewsnet?select=PolitiFact_real_news_content.csv</w:t>
+          <w:t>https://www.kaggle.com/mdepak/fakenewsne</w:t>
+        </w:r>
+        <w:r>
+          <w:rPr>
+            <w:rStyle w:val="Hyperlink"/>
+            <w:rFonts w:ascii="Garamond" w:eastAsia="Times New Roman" w:hAnsi="Garamond" w:cs="Arial"/>
+            <w:color w:val="000000" w:themeColor="text1"/>
+            <w:spacing w:val="4"/>
+            <w:kern w:val="36"/>
+            <w:lang w:eastAsia="en-GB"/>
+          </w:rPr>
+          <w:t>t</w:t>
+        </w:r>
+        <w:r>
+          <w:rPr>
+            <w:rStyle w:val="Hyperlink"/>
+            <w:rFonts w:ascii="Garamond" w:eastAsia="Times New Roman" w:hAnsi="Garamond" w:cs="Arial"/>
+            <w:color w:val="000000" w:themeColor="text1"/>
+            <w:spacing w:val="4"/>
+            <w:kern w:val="36"/>
+            <w:lang w:eastAsia="en-GB"/>
+          </w:rPr>
+          <w:t>?select=PolitiFact_real_news_content.csv</w:t>
         </w:r>
       </w:hyperlink>
       <w:r>
         <w:rPr>
           <w:rFonts w:ascii="Garamond" w:eastAsia="Times New Roman" w:hAnsi="Garamond" w:cs="Arial"/>
+          <w:color w:val="000000" w:themeColor="text1"/>
           <w:spacing w:val="4"/>
           <w:kern w:val="36"/>
           <w:lang w:eastAsia="en-GB"/>
@@ -434,13 +620,19 @@
     <w:p>
       <w:pPr>
         <w:pStyle w:val="Heading1"/>
+        <w:numPr>
+          <w:ilvl w:val="0"/>
+          <w:numId w:val="3"/>
+        </w:numPr>
         <w:shd w:val="clear" w:color="auto" w:fill="FFFFFF"/>
-        <w:spacing w:before="0" w:beforeAutospacing="0" w:after="120" w:afterAutospacing="0"/>
+        <w:spacing w:before="0" w:beforeAutospacing="0" w:after="0" w:afterAutospacing="0"/>
+        <w:ind w:left="714" w:hanging="357"/>
         <w:textAlignment w:val="baseline"/>
         <w:rPr>
           <w:rFonts w:ascii="Garamond" w:hAnsi="Garamond" w:cs="Arial"/>
           <w:b w:val="0"/>
           <w:bCs w:val="0"/>
+          <w:color w:val="000000" w:themeColor="text1"/>
           <w:spacing w:val="4"/>
           <w:sz w:val="24"/>
           <w:szCs w:val="24"/>
@@ -451,121 +643,331 @@
           <w:rFonts w:ascii="Garamond" w:hAnsi="Garamond" w:cs="Arial"/>
           <w:b w:val="0"/>
           <w:bCs w:val="0"/>
+          <w:color w:val="000000" w:themeColor="text1"/>
           <w:spacing w:val="4"/>
           <w:sz w:val="24"/>
           <w:szCs w:val="24"/>
         </w:rPr>
-        <w:t>Source based Fake News Classification</w:t>
-      </w:r>
-    </w:p>
-    <w:p>
-      <w:pPr>
-        <w:pStyle w:val="Heading1"/>
-        <w:shd w:val="clear" w:color="auto" w:fill="FFFFFF"/>
-        <w:spacing w:before="0" w:beforeAutospacing="0" w:after="120" w:afterAutospacing="0"/>
-        <w:textAlignment w:val="baseline"/>
+        <w:t xml:space="preserve"> </w:t>
+      </w:r>
+      <w:r>
         <w:rPr>
           <w:rFonts w:ascii="Garamond" w:hAnsi="Garamond" w:cs="Arial"/>
           <w:b w:val="0"/>
           <w:bCs w:val="0"/>
+          <w:color w:val="000000" w:themeColor="text1"/>
           <w:spacing w:val="4"/>
           <w:sz w:val="24"/>
           <w:szCs w:val="24"/>
         </w:rPr>
-      </w:pPr>
+        <w:t>Source based Fake News Classification</w:t>
+      </w:r>
       <w:r>
         <w:rPr>
           <w:rFonts w:ascii="Garamond" w:hAnsi="Garamond" w:cs="Arial"/>
           <w:b w:val="0"/>
           <w:bCs w:val="0"/>
+          <w:color w:val="000000" w:themeColor="text1"/>
           <w:spacing w:val="4"/>
           <w:sz w:val="24"/>
           <w:szCs w:val="24"/>
         </w:rPr>
-        <w:t>(</w:t>
+        <w:t xml:space="preserve"> </w:t>
       </w:r>
       <w:r>
         <w:rPr>
           <w:rFonts w:ascii="Garamond" w:hAnsi="Garamond" w:cs="Arial"/>
           <w:b w:val="0"/>
           <w:bCs w:val="0"/>
+          <w:color w:val="000000" w:themeColor="text1"/>
           <w:spacing w:val="4"/>
           <w:sz w:val="24"/>
           <w:szCs w:val="24"/>
         </w:rPr>
-        <w:t xml:space="preserve">Kaggle, </w:t>
+        <w:t>(</w:t>
       </w:r>
       <w:r>
         <w:rPr>
           <w:rFonts w:ascii="Garamond" w:hAnsi="Garamond" w:cs="Arial"/>
           <w:b w:val="0"/>
           <w:bCs w:val="0"/>
+          <w:color w:val="000000" w:themeColor="text1"/>
           <w:spacing w:val="4"/>
           <w:sz w:val="24"/>
           <w:szCs w:val="24"/>
         </w:rPr>
-        <w:t>https://www.kaggle.com/ruchi798/source-based-news-classification</w:t>
-      </w:r>
+        <w:t xml:space="preserve">Kaggle, </w:t>
+      </w:r>
+      <w:hyperlink r:id="rId10" w:history="1">
+        <w:r>
+          <w:rPr>
+            <w:rStyle w:val="Hyperlink"/>
+            <w:rFonts w:ascii="Garamond" w:hAnsi="Garamond" w:cs="Arial"/>
+            <w:b w:val="0"/>
+            <w:bCs w:val="0"/>
+            <w:color w:val="000000" w:themeColor="text1"/>
+            <w:spacing w:val="4"/>
+            <w:sz w:val="24"/>
+            <w:szCs w:val="24"/>
+          </w:rPr>
+          <w:t>https://www.kaggle.com/ruchi798/source-based-news-classification</w:t>
+        </w:r>
+      </w:hyperlink>
       <w:r>
         <w:rPr>
           <w:rFonts w:ascii="Garamond" w:hAnsi="Garamond" w:cs="Arial"/>
           <w:b w:val="0"/>
           <w:bCs w:val="0"/>
+          <w:color w:val="000000" w:themeColor="text1"/>
           <w:spacing w:val="4"/>
           <w:sz w:val="24"/>
           <w:szCs w:val="24"/>
         </w:rPr>
-        <w:t>)</w:t>
-      </w:r>
-    </w:p>
-    <w:p>
-      <w:pPr>
-        <w:rPr>
-          <w:rFonts w:ascii="Garamond" w:eastAsia="Times New Roman" w:hAnsi="Garamond" w:cs="Arial"/>
-          <w:shd w:val="clear" w:color="auto" w:fill="FFFFFF"/>
-          <w:lang w:eastAsia="en-GB"/>
-        </w:rPr>
-      </w:pPr>
-    </w:p>
-    <w:p>
-      <w:pPr>
-        <w:rPr>
-          <w:rFonts w:ascii="Garamond" w:eastAsia="Times New Roman" w:hAnsi="Garamond" w:cs="Arial"/>
-          <w:shd w:val="clear" w:color="auto" w:fill="FFFFFF"/>
-          <w:lang w:eastAsia="en-GB"/>
-        </w:rPr>
-      </w:pPr>
-      <w:r>
-        <w:rPr>
-          <w:rFonts w:ascii="Garamond" w:eastAsia="Times New Roman" w:hAnsi="Garamond" w:cs="Arial"/>
-          <w:shd w:val="clear" w:color="auto" w:fill="FFFFFF"/>
-          <w:lang w:eastAsia="en-GB"/>
-        </w:rPr>
-        <w:t>Task</w:t>
-      </w:r>
-      <w:r>
-        <w:rPr>
-          <w:rFonts w:ascii="Garamond" w:eastAsia="Times New Roman" w:hAnsi="Garamond" w:cs="Arial"/>
-          <w:shd w:val="clear" w:color="auto" w:fill="FFFFFF"/>
-          <w:lang w:eastAsia="en-GB"/>
+        <w:t xml:space="preserve">)  </w:t>
+      </w:r>
+    </w:p>
+    <w:p>
+      <w:pPr>
+        <w:rPr>
+          <w:rFonts w:ascii="Garamond" w:eastAsia="Times New Roman" w:hAnsi="Garamond" w:cs="Arial"/>
+          <w:shd w:val="clear" w:color="auto" w:fill="FFFFFF"/>
+          <w:lang w:eastAsia="en-GB"/>
+        </w:rPr>
+      </w:pPr>
+    </w:p>
+    <w:p>
+      <w:pPr>
+        <w:pStyle w:val="Style1"/>
+        <w:rPr>
+          <w:shd w:val="clear" w:color="auto" w:fill="FFFFFF"/>
+        </w:rPr>
+      </w:pPr>
+      <w:r>
+        <w:rPr>
+          <w:shd w:val="clear" w:color="auto" w:fill="FFFFFF"/>
+        </w:rPr>
+        <w:t>TASK</w:t>
+      </w:r>
+      <w:r>
+        <w:rPr>
+          <w:shd w:val="clear" w:color="auto" w:fill="FFFFFF"/>
         </w:rPr>
         <w:t>/</w:t>
       </w:r>
       <w:r>
         <w:rPr>
-          <w:rFonts w:ascii="Garamond" w:eastAsia="Times New Roman" w:hAnsi="Garamond" w:cs="Arial"/>
-          <w:shd w:val="clear" w:color="auto" w:fill="FFFFFF"/>
-          <w:lang w:eastAsia="en-GB"/>
-        </w:rPr>
-        <w:t>s: Our task will be to classify news articles as either fake or real news</w:t>
-      </w:r>
-      <w:r>
-        <w:rPr>
-          <w:rFonts w:ascii="Garamond" w:eastAsia="Times New Roman" w:hAnsi="Garamond" w:cs="Arial"/>
-          <w:shd w:val="clear" w:color="auto" w:fill="FFFFFF"/>
-          <w:lang w:eastAsia="en-GB"/>
-        </w:rPr>
-        <w:t>, using sentiment analysis/ natural language processing</w:t>
+          <w:shd w:val="clear" w:color="auto" w:fill="FFFFFF"/>
+        </w:rPr>
+        <w:t>S</w:t>
+      </w:r>
+    </w:p>
+    <w:p>
+      <w:pPr>
+        <w:rPr>
+          <w:rFonts w:ascii="Garamond" w:eastAsia="Times New Roman" w:hAnsi="Garamond" w:cs="Arial"/>
+          <w:color w:val="000000" w:themeColor="text1"/>
+          <w:shd w:val="clear" w:color="auto" w:fill="FFFFFF"/>
+          <w:lang w:eastAsia="en-GB"/>
+        </w:rPr>
+      </w:pPr>
+      <w:r>
+        <w:rPr>
+          <w:rFonts w:ascii="Garamond" w:eastAsia="Times New Roman" w:hAnsi="Garamond" w:cs="Arial"/>
+          <w:color w:val="000000" w:themeColor="text1"/>
+          <w:shd w:val="clear" w:color="auto" w:fill="FFFFFF"/>
+          <w:lang w:eastAsia="en-GB"/>
+        </w:rPr>
+        <w:t>We chose our topic of fake news detection as we believe it an interesting, challenging, and relevant topic in the age of political warfare and COVID-19</w:t>
+      </w:r>
+      <w:r>
+        <w:rPr>
+          <w:rFonts w:ascii="Garamond" w:eastAsia="Times New Roman" w:hAnsi="Garamond" w:cs="Arial"/>
+          <w:color w:val="000000" w:themeColor="text1"/>
+          <w:shd w:val="clear" w:color="auto" w:fill="FFFFFF"/>
+          <w:lang w:eastAsia="en-GB"/>
+        </w:rPr>
+        <w:t xml:space="preserve"> wherein readers struggle to identify real news from fake </w:t>
+      </w:r>
+      <w:sdt>
+        <w:sdtPr>
+          <w:rPr>
+            <w:rFonts w:ascii="Garamond" w:eastAsia="Times New Roman" w:hAnsi="Garamond" w:cs="Arial"/>
+            <w:color w:val="000000" w:themeColor="text1"/>
+            <w:shd w:val="clear" w:color="auto" w:fill="FFFFFF"/>
+            <w:lang w:eastAsia="en-GB"/>
+          </w:rPr>
+          <w:id w:val="-1094625699"/>
+          <w:citation/>
+        </w:sdtPr>
+        <w:sdtContent>
+          <w:r>
+            <w:rPr>
+              <w:rFonts w:ascii="Garamond" w:eastAsia="Times New Roman" w:hAnsi="Garamond" w:cs="Arial"/>
+              <w:color w:val="000000" w:themeColor="text1"/>
+              <w:shd w:val="clear" w:color="auto" w:fill="FFFFFF"/>
+              <w:lang w:eastAsia="en-GB"/>
+            </w:rPr>
+            <w:fldChar w:fldCharType="begin"/>
+          </w:r>
+          <w:r>
+            <w:rPr>
+              <w:rFonts w:ascii="Garamond" w:eastAsia="Times New Roman" w:hAnsi="Garamond" w:cs="Arial"/>
+              <w:color w:val="000000" w:themeColor="text1"/>
+              <w:shd w:val="clear" w:color="auto" w:fill="FFFFFF"/>
+              <w:lang w:eastAsia="en-GB"/>
+            </w:rPr>
+            <w:instrText xml:space="preserve"> CITATION Asr19 \l 3081  \m Nyi20</w:instrText>
+          </w:r>
+          <w:r>
+            <w:rPr>
+              <w:rFonts w:ascii="Garamond" w:eastAsia="Times New Roman" w:hAnsi="Garamond" w:cs="Arial"/>
+              <w:color w:val="000000" w:themeColor="text1"/>
+              <w:shd w:val="clear" w:color="auto" w:fill="FFFFFF"/>
+              <w:lang w:eastAsia="en-GB"/>
+            </w:rPr>
+            <w:fldChar w:fldCharType="separate"/>
+          </w:r>
+          <w:r>
+            <w:rPr>
+              <w:rFonts w:ascii="Garamond" w:eastAsia="Times New Roman" w:hAnsi="Garamond" w:cs="Arial"/>
+              <w:noProof/>
+              <w:color w:val="000000" w:themeColor="text1"/>
+              <w:shd w:val="clear" w:color="auto" w:fill="FFFFFF"/>
+              <w:lang w:eastAsia="en-GB"/>
+            </w:rPr>
+            <w:t>(Asr &amp; Taboada, 2019; Nyilasy, 2020)</w:t>
+          </w:r>
+          <w:r>
+            <w:rPr>
+              <w:rFonts w:ascii="Garamond" w:eastAsia="Times New Roman" w:hAnsi="Garamond" w:cs="Arial"/>
+              <w:color w:val="000000" w:themeColor="text1"/>
+              <w:shd w:val="clear" w:color="auto" w:fill="FFFFFF"/>
+              <w:lang w:eastAsia="en-GB"/>
+            </w:rPr>
+            <w:fldChar w:fldCharType="end"/>
+          </w:r>
+        </w:sdtContent>
+      </w:sdt>
+      <w:r>
+        <w:rPr>
+          <w:rFonts w:ascii="Garamond" w:eastAsia="Times New Roman" w:hAnsi="Garamond" w:cs="Arial"/>
+          <w:color w:val="000000" w:themeColor="text1"/>
+          <w:shd w:val="clear" w:color="auto" w:fill="FFFFFF"/>
+          <w:lang w:eastAsia="en-GB"/>
+        </w:rPr>
+        <w:t>.</w:t>
+      </w:r>
+      <w:r>
+        <w:rPr>
+          <w:rFonts w:ascii="Garamond" w:eastAsia="Times New Roman" w:hAnsi="Garamond" w:cs="Arial"/>
+          <w:color w:val="000000" w:themeColor="text1"/>
+          <w:shd w:val="clear" w:color="auto" w:fill="FFFFFF"/>
+          <w:lang w:eastAsia="en-GB"/>
+        </w:rPr>
+        <w:t xml:space="preserve"> </w:t>
+      </w:r>
+      <w:r>
+        <w:rPr>
+          <w:rFonts w:ascii="Garamond" w:eastAsia="Times New Roman" w:hAnsi="Garamond" w:cs="Arial"/>
+          <w:color w:val="000000" w:themeColor="text1"/>
+          <w:shd w:val="clear" w:color="auto" w:fill="FFFFFF"/>
+          <w:lang w:eastAsia="en-GB"/>
+        </w:rPr>
+        <w:t>This problem</w:t>
+      </w:r>
+      <w:r>
+        <w:rPr>
+          <w:rFonts w:ascii="Garamond" w:eastAsia="Times New Roman" w:hAnsi="Garamond" w:cs="Arial"/>
+          <w:color w:val="000000" w:themeColor="text1"/>
+          <w:shd w:val="clear" w:color="auto" w:fill="FFFFFF"/>
+          <w:lang w:eastAsia="en-GB"/>
+        </w:rPr>
+        <w:t xml:space="preserve"> is evidenced </w:t>
+      </w:r>
+      <w:r>
+        <w:rPr>
+          <w:rFonts w:ascii="Garamond" w:eastAsia="Times New Roman" w:hAnsi="Garamond" w:cs="Arial"/>
+          <w:color w:val="000000" w:themeColor="text1"/>
+          <w:shd w:val="clear" w:color="auto" w:fill="FFFFFF"/>
+          <w:lang w:eastAsia="en-GB"/>
+        </w:rPr>
+        <w:t>with</w:t>
+      </w:r>
+      <w:r>
+        <w:rPr>
+          <w:rFonts w:ascii="Garamond" w:eastAsia="Times New Roman" w:hAnsi="Garamond" w:cs="Arial"/>
+          <w:color w:val="000000" w:themeColor="text1"/>
+          <w:shd w:val="clear" w:color="auto" w:fill="FFFFFF"/>
+          <w:lang w:eastAsia="en-GB"/>
+        </w:rPr>
+        <w:t>in data and thus can be explored through and would ideally benefit from analysis and classification</w:t>
+      </w:r>
+      <w:r>
+        <w:rPr>
+          <w:rFonts w:ascii="Garamond" w:eastAsia="Times New Roman" w:hAnsi="Garamond" w:cs="Arial"/>
+          <w:color w:val="000000" w:themeColor="text1"/>
+          <w:shd w:val="clear" w:color="auto" w:fill="FFFFFF"/>
+          <w:lang w:eastAsia="en-GB"/>
+        </w:rPr>
+        <w:t xml:space="preserve">.  </w:t>
+      </w:r>
+    </w:p>
+    <w:p>
+      <w:pPr>
+        <w:rPr>
+          <w:rFonts w:ascii="Garamond" w:eastAsia="Times New Roman" w:hAnsi="Garamond" w:cs="Arial"/>
+          <w:shd w:val="clear" w:color="auto" w:fill="FFFFFF"/>
+          <w:lang w:eastAsia="en-GB"/>
+        </w:rPr>
+      </w:pPr>
+    </w:p>
+    <w:p>
+      <w:pPr>
+        <w:rPr>
+          <w:rFonts w:ascii="Garamond" w:eastAsia="Times New Roman" w:hAnsi="Garamond" w:cs="Arial"/>
+          <w:shd w:val="clear" w:color="auto" w:fill="FFFFFF"/>
+          <w:lang w:eastAsia="en-GB"/>
+        </w:rPr>
+      </w:pPr>
+      <w:r>
+        <w:rPr>
+          <w:rFonts w:ascii="Garamond" w:eastAsia="Times New Roman" w:hAnsi="Garamond" w:cs="Arial"/>
+          <w:shd w:val="clear" w:color="auto" w:fill="FFFFFF"/>
+          <w:lang w:eastAsia="en-GB"/>
+        </w:rPr>
+        <w:t>Therefore, o</w:t>
+      </w:r>
+      <w:r>
+        <w:rPr>
+          <w:rFonts w:ascii="Garamond" w:eastAsia="Times New Roman" w:hAnsi="Garamond" w:cs="Arial"/>
+          <w:shd w:val="clear" w:color="auto" w:fill="FFFFFF"/>
+          <w:lang w:eastAsia="en-GB"/>
+        </w:rPr>
+        <w:t>ur task will be to classify news articles as either fake or real news</w:t>
+      </w:r>
+      <w:r>
+        <w:rPr>
+          <w:rFonts w:ascii="Garamond" w:eastAsia="Times New Roman" w:hAnsi="Garamond" w:cs="Arial"/>
+          <w:shd w:val="clear" w:color="auto" w:fill="FFFFFF"/>
+          <w:lang w:eastAsia="en-GB"/>
+        </w:rPr>
+        <w:t>, using sentiment analysis</w:t>
+      </w:r>
+      <w:r>
+        <w:rPr>
+          <w:rFonts w:ascii="Garamond" w:eastAsia="Times New Roman" w:hAnsi="Garamond" w:cs="Arial"/>
+          <w:shd w:val="clear" w:color="auto" w:fill="FFFFFF"/>
+          <w:lang w:eastAsia="en-GB"/>
+        </w:rPr>
+        <w:t xml:space="preserve"> and</w:t>
+      </w:r>
+      <w:r>
+        <w:rPr>
+          <w:rFonts w:ascii="Garamond" w:eastAsia="Times New Roman" w:hAnsi="Garamond" w:cs="Arial"/>
+          <w:shd w:val="clear" w:color="auto" w:fill="FFFFFF"/>
+          <w:lang w:eastAsia="en-GB"/>
+        </w:rPr>
+        <w:t xml:space="preserve"> natural language processing</w:t>
       </w:r>
       <w:r>
         <w:rPr>
@@ -589,7 +991,15 @@
           <w:shd w:val="clear" w:color="auto" w:fill="FFFFFF"/>
           <w:lang w:eastAsia="en-GB"/>
         </w:rPr>
-        <w:t>we may consider exploring further extensions of the project including</w:t>
+        <w:t xml:space="preserve">we may consider exploring further extensions of the project </w:t>
+      </w:r>
+      <w:r>
+        <w:rPr>
+          <w:rFonts w:ascii="Garamond" w:eastAsia="Times New Roman" w:hAnsi="Garamond" w:cs="Arial"/>
+          <w:shd w:val="clear" w:color="auto" w:fill="FFFFFF"/>
+          <w:lang w:eastAsia="en-GB"/>
+        </w:rPr>
+        <w:t>such as</w:t>
       </w:r>
       <w:r>
         <w:rPr>
@@ -644,98 +1054,181 @@
       <w:pPr>
         <w:rPr>
           <w:rFonts w:ascii="Garamond" w:eastAsia="Times New Roman" w:hAnsi="Garamond" w:cs="Arial"/>
-          <w:color w:val="FF0000"/>
-          <w:shd w:val="clear" w:color="auto" w:fill="FFFFFF"/>
-          <w:lang w:eastAsia="en-GB"/>
-        </w:rPr>
-      </w:pPr>
-    </w:p>
-    <w:p>
-      <w:pPr>
-        <w:rPr>
-          <w:rFonts w:ascii="Garamond" w:eastAsia="Times New Roman" w:hAnsi="Garamond" w:cs="Arial"/>
-          <w:color w:val="FF0000"/>
-          <w:shd w:val="clear" w:color="auto" w:fill="FFFFFF"/>
-          <w:lang w:eastAsia="en-GB"/>
-        </w:rPr>
-      </w:pPr>
-      <w:r>
-        <w:rPr>
-          <w:rFonts w:ascii="Garamond" w:eastAsia="Times New Roman" w:hAnsi="Garamond" w:cs="Arial"/>
-          <w:color w:val="FF0000"/>
-          <w:shd w:val="clear" w:color="auto" w:fill="FFFFFF"/>
-          <w:lang w:eastAsia="en-GB"/>
-        </w:rPr>
-        <w:t>SENTENCE ABOUT WHY WE CHOSE THIS TOPIC</w:t>
-      </w:r>
-    </w:p>
-    <w:p>
-      <w:pPr>
-        <w:rPr>
-          <w:rFonts w:ascii="Garamond" w:eastAsia="Times New Roman" w:hAnsi="Garamond" w:cs="Arial"/>
-          <w:shd w:val="clear" w:color="auto" w:fill="FFFFFF"/>
-          <w:lang w:eastAsia="en-GB"/>
-        </w:rPr>
-      </w:pPr>
-    </w:p>
-    <w:p>
-      <w:pPr>
-        <w:rPr>
-          <w:rFonts w:ascii="Garamond" w:eastAsia="Times New Roman" w:hAnsi="Garamond" w:cs="Arial"/>
-          <w:shd w:val="clear" w:color="auto" w:fill="FFFFFF"/>
-          <w:lang w:eastAsia="en-GB"/>
-        </w:rPr>
-      </w:pPr>
-    </w:p>
-    <w:p>
-      <w:pPr>
-        <w:rPr>
-          <w:rFonts w:ascii="Garamond" w:eastAsia="Times New Roman" w:hAnsi="Garamond" w:cs="Arial"/>
-          <w:b/>
-          <w:bCs/>
+          <w:shd w:val="clear" w:color="auto" w:fill="FFFFFF"/>
+          <w:lang w:eastAsia="en-GB"/>
+        </w:rPr>
+      </w:pPr>
+    </w:p>
+    <w:p>
+      <w:pPr>
+        <w:pStyle w:val="Style1"/>
+        <w:rPr>
+          <w:shd w:val="clear" w:color="auto" w:fill="FFFFFF"/>
+        </w:rPr>
+      </w:pPr>
+      <w:r>
+        <w:rPr>
+          <w:shd w:val="clear" w:color="auto" w:fill="FFFFFF"/>
+        </w:rPr>
+        <w:t>METHOD</w:t>
+      </w:r>
+    </w:p>
+    <w:p>
+      <w:pPr>
+        <w:rPr>
+          <w:rFonts w:ascii="Garamond" w:eastAsia="Times New Roman" w:hAnsi="Garamond" w:cs="Arial"/>
+          <w:shd w:val="clear" w:color="auto" w:fill="FFFFFF"/>
+          <w:lang w:eastAsia="en-GB"/>
+        </w:rPr>
+      </w:pPr>
+      <w:r>
+        <w:rPr>
+          <w:rFonts w:ascii="Garamond" w:eastAsia="Times New Roman" w:hAnsi="Garamond" w:cs="Arial"/>
+          <w:shd w:val="clear" w:color="auto" w:fill="FFFFFF"/>
+          <w:lang w:eastAsia="en-GB"/>
+        </w:rPr>
+        <w:t xml:space="preserve">For the method, we have outlined the </w:t>
+      </w:r>
+      <w:r>
+        <w:rPr>
+          <w:rFonts w:ascii="Garamond" w:eastAsia="Times New Roman" w:hAnsi="Garamond" w:cs="Arial"/>
+          <w:shd w:val="clear" w:color="auto" w:fill="FFFFFF"/>
+          <w:lang w:eastAsia="en-GB"/>
+        </w:rPr>
+        <w:t>processes</w:t>
+      </w:r>
+      <w:r>
+        <w:rPr>
+          <w:rFonts w:ascii="Garamond" w:eastAsia="Times New Roman" w:hAnsi="Garamond" w:cs="Arial"/>
+          <w:shd w:val="clear" w:color="auto" w:fill="FFFFFF"/>
+          <w:lang w:eastAsia="en-GB"/>
+        </w:rPr>
+        <w:t xml:space="preserve"> we </w:t>
+      </w:r>
+      <w:r>
+        <w:rPr>
+          <w:rFonts w:ascii="Garamond" w:eastAsia="Times New Roman" w:hAnsi="Garamond" w:cs="Arial"/>
+          <w:shd w:val="clear" w:color="auto" w:fill="FFFFFF"/>
+          <w:lang w:eastAsia="en-GB"/>
+        </w:rPr>
+        <w:t>intend</w:t>
+      </w:r>
+      <w:r>
+        <w:rPr>
+          <w:rFonts w:ascii="Garamond" w:eastAsia="Times New Roman" w:hAnsi="Garamond" w:cs="Arial"/>
+          <w:shd w:val="clear" w:color="auto" w:fill="FFFFFF"/>
+          <w:lang w:eastAsia="en-GB"/>
+        </w:rPr>
+        <w:t xml:space="preserve"> to take as a group in achieving our </w:t>
+      </w:r>
+      <w:r>
+        <w:rPr>
+          <w:rFonts w:ascii="Garamond" w:eastAsia="Times New Roman" w:hAnsi="Garamond" w:cs="Arial"/>
+          <w:shd w:val="clear" w:color="auto" w:fill="FFFFFF"/>
+          <w:lang w:eastAsia="en-GB"/>
+        </w:rPr>
+        <w:t>task and</w:t>
+      </w:r>
+      <w:r>
+        <w:rPr>
+          <w:rFonts w:ascii="Garamond" w:eastAsia="Times New Roman" w:hAnsi="Garamond" w:cs="Arial"/>
+          <w:shd w:val="clear" w:color="auto" w:fill="FFFFFF"/>
+          <w:lang w:eastAsia="en-GB"/>
+        </w:rPr>
+        <w:t xml:space="preserve"> have provided ideas of steps we</w:t>
+      </w:r>
+      <w:r>
+        <w:rPr>
+          <w:rFonts w:ascii="Garamond" w:eastAsia="Times New Roman" w:hAnsi="Garamond" w:cs="Arial"/>
+          <w:shd w:val="clear" w:color="auto" w:fill="FFFFFF"/>
+          <w:lang w:eastAsia="en-GB"/>
+        </w:rPr>
+        <w:t xml:space="preserve"> may implement to fulfil these. While we have not yet decided on a</w:t>
+      </w:r>
+      <w:r>
+        <w:rPr>
+          <w:rFonts w:ascii="Garamond" w:eastAsia="Times New Roman" w:hAnsi="Garamond" w:cs="Arial"/>
+          <w:shd w:val="clear" w:color="auto" w:fill="FFFFFF"/>
+          <w:lang w:eastAsia="en-GB"/>
+        </w:rPr>
+        <w:t xml:space="preserve">n explicit and concise </w:t>
+      </w:r>
+      <w:r>
+        <w:rPr>
+          <w:rFonts w:ascii="Garamond" w:eastAsia="Times New Roman" w:hAnsi="Garamond" w:cs="Arial"/>
+          <w:shd w:val="clear" w:color="auto" w:fill="FFFFFF"/>
+          <w:lang w:eastAsia="en-GB"/>
+        </w:rPr>
+        <w:t>methodology at this point, we have demonstrated</w:t>
+      </w:r>
+      <w:r>
+        <w:rPr>
+          <w:rFonts w:ascii="Garamond" w:eastAsia="Times New Roman" w:hAnsi="Garamond" w:cs="Arial"/>
+          <w:shd w:val="clear" w:color="auto" w:fill="FFFFFF"/>
+          <w:lang w:eastAsia="en-GB"/>
+        </w:rPr>
+        <w:t xml:space="preserve"> some of the methods we are considering employing, dependant on our future research on such methods and their appropriateness for the task, and our ability to implement them. </w:t>
+      </w:r>
+    </w:p>
+    <w:p>
+      <w:pPr>
+        <w:rPr>
+          <w:rFonts w:ascii="Garamond" w:eastAsia="Times New Roman" w:hAnsi="Garamond" w:cs="Arial"/>
+          <w:sz w:val="22"/>
+          <w:szCs w:val="22"/>
+          <w:shd w:val="clear" w:color="auto" w:fill="FFFFFF"/>
+          <w:lang w:eastAsia="en-GB"/>
+        </w:rPr>
+      </w:pPr>
+    </w:p>
+    <w:p>
+      <w:pPr>
+        <w:pStyle w:val="Style1"/>
+        <w:spacing w:after="40"/>
+        <w:rPr>
           <w:sz w:val="28"/>
           <w:szCs w:val="28"/>
           <w:shd w:val="clear" w:color="auto" w:fill="FFFFFF"/>
-          <w:lang w:eastAsia="en-GB"/>
-        </w:rPr>
-      </w:pPr>
-      <w:r>
-        <w:rPr>
-          <w:rFonts w:ascii="Garamond" w:eastAsia="Times New Roman" w:hAnsi="Garamond" w:cs="Arial"/>
-          <w:b/>
-          <w:bCs/>
+        </w:rPr>
+      </w:pPr>
+      <w:r>
+        <w:rPr>
           <w:sz w:val="28"/>
           <w:szCs w:val="28"/>
           <w:shd w:val="clear" w:color="auto" w:fill="FFFFFF"/>
-          <w:lang w:eastAsia="en-GB"/>
-        </w:rPr>
-        <w:t>Method</w:t>
-      </w:r>
-    </w:p>
-    <w:p>
-      <w:pPr>
-        <w:rPr>
-          <w:rFonts w:ascii="Garamond" w:eastAsia="Times New Roman" w:hAnsi="Garamond" w:cs="Arial"/>
-          <w:shd w:val="clear" w:color="auto" w:fill="FFFFFF"/>
-          <w:lang w:eastAsia="en-GB"/>
-        </w:rPr>
-      </w:pPr>
-    </w:p>
-    <w:p>
-      <w:pPr>
-        <w:rPr>
-          <w:rFonts w:ascii="Garamond" w:eastAsia="Times New Roman" w:hAnsi="Garamond" w:cs="Arial"/>
-          <w:shd w:val="clear" w:color="auto" w:fill="FFFFFF"/>
-          <w:lang w:eastAsia="en-GB"/>
-        </w:rPr>
-      </w:pPr>
-      <w:r>
-        <w:rPr>
-          <w:rFonts w:ascii="Garamond" w:eastAsia="Times New Roman" w:hAnsi="Garamond" w:cs="Arial"/>
-          <w:shd w:val="clear" w:color="auto" w:fill="FFFFFF"/>
-          <w:lang w:eastAsia="en-GB"/>
-        </w:rPr>
-        <w:t>Pre-processing:</w:t>
+        </w:rPr>
+        <w:t xml:space="preserve">Pre-Processing </w:t>
+      </w:r>
+      <w:r>
+        <w:rPr>
+          <w:sz w:val="28"/>
+          <w:szCs w:val="28"/>
+          <w:shd w:val="clear" w:color="auto" w:fill="FFFFFF"/>
+        </w:rPr>
+        <w:t>a</w:t>
+      </w:r>
+      <w:r>
+        <w:rPr>
+          <w:sz w:val="28"/>
+          <w:szCs w:val="28"/>
+          <w:shd w:val="clear" w:color="auto" w:fill="FFFFFF"/>
+        </w:rPr>
+        <w:t>nd Data Cleaning</w:t>
+      </w:r>
+    </w:p>
+    <w:p>
+      <w:pPr>
+        <w:pStyle w:val="Style2"/>
+        <w:spacing w:after="120"/>
+      </w:pPr>
+      <w:r>
+        <w:t>First,</w:t>
+      </w:r>
+      <w:r>
+        <w:t xml:space="preserve"> we plan </w:t>
+      </w:r>
+      <w:r>
+        <w:t>to pre-process and clean the data to best be utilised by our analysis.</w:t>
       </w:r>
     </w:p>
     <w:p>
@@ -757,7 +1250,47 @@
           <w:shd w:val="clear" w:color="auto" w:fill="FFFFFF"/>
           <w:lang w:eastAsia="en-GB"/>
         </w:rPr>
-        <w:t>Removing stop words, punctuation</w:t>
+        <w:t>Format</w:t>
+      </w:r>
+      <w:r>
+        <w:rPr>
+          <w:rFonts w:ascii="Garamond" w:eastAsia="Times New Roman" w:hAnsi="Garamond" w:cs="Arial"/>
+          <w:shd w:val="clear" w:color="auto" w:fill="FFFFFF"/>
+          <w:lang w:eastAsia="en-GB"/>
+        </w:rPr>
+        <w:t xml:space="preserve"> datasets</w:t>
+      </w:r>
+      <w:r>
+        <w:rPr>
+          <w:rFonts w:ascii="Garamond" w:eastAsia="Times New Roman" w:hAnsi="Garamond" w:cs="Arial"/>
+          <w:shd w:val="clear" w:color="auto" w:fill="FFFFFF"/>
+          <w:lang w:eastAsia="en-GB"/>
+        </w:rPr>
+        <w:t xml:space="preserve"> to</w:t>
+      </w:r>
+      <w:r>
+        <w:rPr>
+          <w:rFonts w:ascii="Garamond" w:eastAsia="Times New Roman" w:hAnsi="Garamond" w:cs="Arial"/>
+          <w:shd w:val="clear" w:color="auto" w:fill="FFFFFF"/>
+          <w:lang w:eastAsia="en-GB"/>
+        </w:rPr>
+        <w:t xml:space="preserve"> concatenate</w:t>
+      </w:r>
+      <w:r>
+        <w:rPr>
+          <w:rFonts w:ascii="Garamond" w:eastAsia="Times New Roman" w:hAnsi="Garamond" w:cs="Arial"/>
+          <w:shd w:val="clear" w:color="auto" w:fill="FFFFFF"/>
+          <w:lang w:eastAsia="en-GB"/>
+        </w:rPr>
+        <w:t xml:space="preserve"> into one</w:t>
+      </w:r>
+      <w:r>
+        <w:rPr>
+          <w:rFonts w:ascii="Garamond" w:eastAsia="Times New Roman" w:hAnsi="Garamond" w:cs="Arial"/>
+          <w:shd w:val="clear" w:color="auto" w:fill="FFFFFF"/>
+          <w:lang w:eastAsia="en-GB"/>
+        </w:rPr>
+        <w:t xml:space="preserve"> </w:t>
       </w:r>
     </w:p>
     <w:p>
@@ -767,19 +1300,28 @@
           <w:ilvl w:val="0"/>
           <w:numId w:val="2"/>
         </w:numPr>
-        <w:rPr>
-          <w:rFonts w:ascii="Garamond" w:eastAsia="Times New Roman" w:hAnsi="Garamond" w:cs="Arial"/>
-          <w:shd w:val="clear" w:color="auto" w:fill="FFFFFF"/>
-          <w:lang w:eastAsia="en-GB"/>
-        </w:rPr>
-      </w:pPr>
-      <w:r>
-        <w:rPr>
-          <w:rFonts w:ascii="Garamond" w:eastAsia="Times New Roman" w:hAnsi="Garamond" w:cs="Arial"/>
-          <w:shd w:val="clear" w:color="auto" w:fill="FFFFFF"/>
-          <w:lang w:eastAsia="en-GB"/>
-        </w:rPr>
-        <w:t xml:space="preserve">Merge datasets, concatenate. </w:t>
+        <w:spacing w:after="120"/>
+        <w:rPr>
+          <w:rFonts w:ascii="Garamond" w:eastAsia="Times New Roman" w:hAnsi="Garamond" w:cs="Arial"/>
+          <w:shd w:val="clear" w:color="auto" w:fill="FFFFFF"/>
+          <w:lang w:eastAsia="en-GB"/>
+        </w:rPr>
+      </w:pPr>
+      <w:r>
+        <w:rPr>
+          <w:rFonts w:ascii="Garamond" w:eastAsia="Times New Roman" w:hAnsi="Garamond" w:cs="Arial"/>
+          <w:shd w:val="clear" w:color="auto" w:fill="FFFFFF"/>
+          <w:lang w:eastAsia="en-GB"/>
+        </w:rPr>
+        <w:t>Removing stop words, punctuation</w:t>
+      </w:r>
+      <w:r>
+        <w:rPr>
+          <w:rFonts w:ascii="Garamond" w:eastAsia="Times New Roman" w:hAnsi="Garamond" w:cs="Arial"/>
+          <w:shd w:val="clear" w:color="auto" w:fill="FFFFFF"/>
+          <w:lang w:eastAsia="en-GB"/>
+        </w:rPr>
+        <w:t xml:space="preserve"> for NLP</w:t>
       </w:r>
     </w:p>
     <w:p>
@@ -801,7 +1343,87 @@
           <w:shd w:val="clear" w:color="auto" w:fill="FFFFFF"/>
           <w:lang w:eastAsia="en-GB"/>
         </w:rPr>
-        <w:t>Ensuring the classifier can’t easily determine whether it is from a specific news source, based on text formatting, or name included in the text.</w:t>
+        <w:t>Remove articles</w:t>
+      </w:r>
+      <w:r>
+        <w:rPr>
+          <w:rFonts w:ascii="Garamond" w:eastAsia="Times New Roman" w:hAnsi="Garamond" w:cs="Arial"/>
+          <w:shd w:val="clear" w:color="auto" w:fill="FFFFFF"/>
+          <w:lang w:eastAsia="en-GB"/>
+        </w:rPr>
+        <w:t>/instances</w:t>
+      </w:r>
+      <w:r>
+        <w:rPr>
+          <w:rFonts w:ascii="Garamond" w:eastAsia="Times New Roman" w:hAnsi="Garamond" w:cs="Arial"/>
+          <w:shd w:val="clear" w:color="auto" w:fill="FFFFFF"/>
+          <w:lang w:eastAsia="en-GB"/>
+        </w:rPr>
+        <w:t xml:space="preserve"> which are</w:t>
+      </w:r>
+      <w:r>
+        <w:rPr>
+          <w:rFonts w:ascii="Garamond" w:eastAsia="Times New Roman" w:hAnsi="Garamond" w:cs="Arial"/>
+          <w:shd w:val="clear" w:color="auto" w:fill="FFFFFF"/>
+          <w:lang w:eastAsia="en-GB"/>
+        </w:rPr>
+        <w:t>/contain</w:t>
+      </w:r>
+      <w:r>
+        <w:rPr>
+          <w:rFonts w:ascii="Garamond" w:eastAsia="Times New Roman" w:hAnsi="Garamond" w:cs="Arial"/>
+          <w:shd w:val="clear" w:color="auto" w:fill="FFFFFF"/>
+          <w:lang w:eastAsia="en-GB"/>
+        </w:rPr>
+        <w:t xml:space="preserve">: </w:t>
+      </w:r>
+      <w:r>
+        <w:rPr>
+          <w:rFonts w:ascii="Garamond" w:eastAsia="Times New Roman" w:hAnsi="Garamond" w:cs="Arial"/>
+          <w:shd w:val="clear" w:color="auto" w:fill="FFFFFF"/>
+          <w:lang w:eastAsia="en-GB"/>
+        </w:rPr>
+        <w:t>n</w:t>
+      </w:r>
+      <w:r>
+        <w:rPr>
+          <w:rFonts w:ascii="Garamond" w:eastAsia="Times New Roman" w:hAnsi="Garamond" w:cs="Arial"/>
+          <w:shd w:val="clear" w:color="auto" w:fill="FFFFFF"/>
+          <w:lang w:eastAsia="en-GB"/>
+        </w:rPr>
+        <w:t>on-English</w:t>
+      </w:r>
+      <w:r>
+        <w:rPr>
+          <w:rFonts w:ascii="Garamond" w:eastAsia="Times New Roman" w:hAnsi="Garamond" w:cs="Arial"/>
+          <w:shd w:val="clear" w:color="auto" w:fill="FFFFFF"/>
+          <w:lang w:eastAsia="en-GB"/>
+        </w:rPr>
+        <w:t xml:space="preserve"> text</w:t>
+      </w:r>
+      <w:r>
+        <w:rPr>
+          <w:rFonts w:ascii="Garamond" w:eastAsia="Times New Roman" w:hAnsi="Garamond" w:cs="Arial"/>
+          <w:shd w:val="clear" w:color="auto" w:fill="FFFFFF"/>
+          <w:lang w:eastAsia="en-GB"/>
+        </w:rPr>
+        <w:t>,</w:t>
+      </w:r>
+      <w:r>
+        <w:rPr>
+          <w:rFonts w:ascii="Garamond" w:eastAsia="Times New Roman" w:hAnsi="Garamond" w:cs="Arial"/>
+          <w:shd w:val="clear" w:color="auto" w:fill="FFFFFF"/>
+          <w:lang w:eastAsia="en-GB"/>
+        </w:rPr>
+        <w:t xml:space="preserve"> </w:t>
+      </w:r>
+      <w:r>
+        <w:rPr>
+          <w:rFonts w:ascii="Garamond" w:eastAsia="Times New Roman" w:hAnsi="Garamond" w:cs="Arial"/>
+          <w:shd w:val="clear" w:color="auto" w:fill="FFFFFF"/>
+          <w:lang w:eastAsia="en-GB"/>
+        </w:rPr>
+        <w:t>missing values, outliers (contextual), noisy data.</w:t>
       </w:r>
     </w:p>
     <w:p>
@@ -823,7 +1445,94 @@
           <w:shd w:val="clear" w:color="auto" w:fill="FFFFFF"/>
           <w:lang w:eastAsia="en-GB"/>
         </w:rPr>
-        <w:t>Remove articles which are: Non-English, has missing values, outliers (contextual), noisy data.</w:t>
+        <w:t>Split</w:t>
+      </w:r>
+      <w:r>
+        <w:rPr>
+          <w:rFonts w:ascii="Garamond" w:eastAsia="Times New Roman" w:hAnsi="Garamond" w:cs="Arial"/>
+          <w:shd w:val="clear" w:color="auto" w:fill="FFFFFF"/>
+          <w:lang w:eastAsia="en-GB"/>
+        </w:rPr>
+        <w:t xml:space="preserve"> the data into</w:t>
+      </w:r>
+      <w:r>
+        <w:rPr>
+          <w:rFonts w:ascii="Garamond" w:eastAsia="Times New Roman" w:hAnsi="Garamond" w:cs="Arial"/>
+          <w:shd w:val="clear" w:color="auto" w:fill="FFFFFF"/>
+          <w:lang w:eastAsia="en-GB"/>
+        </w:rPr>
+        <w:t xml:space="preserve"> training</w:t>
+      </w:r>
+      <w:r>
+        <w:rPr>
+          <w:rFonts w:ascii="Garamond" w:eastAsia="Times New Roman" w:hAnsi="Garamond" w:cs="Arial"/>
+          <w:shd w:val="clear" w:color="auto" w:fill="FFFFFF"/>
+          <w:lang w:eastAsia="en-GB"/>
+        </w:rPr>
+        <w:t>/validation/testing</w:t>
+      </w:r>
+      <w:r>
+        <w:rPr>
+          <w:rFonts w:ascii="Garamond" w:eastAsia="Times New Roman" w:hAnsi="Garamond" w:cs="Arial"/>
+          <w:shd w:val="clear" w:color="auto" w:fill="FFFFFF"/>
+          <w:lang w:eastAsia="en-GB"/>
+        </w:rPr>
+        <w:t xml:space="preserve"> sets.</w:t>
+      </w:r>
+    </w:p>
+    <w:p>
+      <w:pPr>
+        <w:pStyle w:val="ListParagraph"/>
+        <w:numPr>
+          <w:ilvl w:val="1"/>
+          <w:numId w:val="2"/>
+        </w:numPr>
+        <w:rPr>
+          <w:rFonts w:ascii="Garamond" w:eastAsia="Times New Roman" w:hAnsi="Garamond" w:cs="Arial"/>
+          <w:shd w:val="clear" w:color="auto" w:fill="FFFFFF"/>
+          <w:lang w:eastAsia="en-GB"/>
+        </w:rPr>
+      </w:pPr>
+      <w:r>
+        <w:rPr>
+          <w:rFonts w:ascii="Garamond" w:eastAsia="Times New Roman" w:hAnsi="Garamond" w:cs="Arial"/>
+          <w:shd w:val="clear" w:color="auto" w:fill="FFFFFF"/>
+          <w:lang w:eastAsia="en-GB"/>
+        </w:rPr>
+        <w:lastRenderedPageBreak/>
+        <w:t>Implemented</w:t>
+      </w:r>
+      <w:r>
+        <w:rPr>
+          <w:rFonts w:ascii="Garamond" w:eastAsia="Times New Roman" w:hAnsi="Garamond" w:cs="Arial"/>
+          <w:shd w:val="clear" w:color="auto" w:fill="FFFFFF"/>
+          <w:lang w:eastAsia="en-GB"/>
+        </w:rPr>
+        <w:t xml:space="preserve"> v</w:t>
+      </w:r>
+      <w:r>
+        <w:rPr>
+          <w:rFonts w:ascii="Garamond" w:eastAsia="Times New Roman" w:hAnsi="Garamond" w:cs="Arial"/>
+          <w:shd w:val="clear" w:color="auto" w:fill="FFFFFF"/>
+          <w:lang w:eastAsia="en-GB"/>
+        </w:rPr>
+        <w:t xml:space="preserve">ia </w:t>
+      </w:r>
+      <w:r>
+        <w:rPr>
+          <w:rFonts w:ascii="Garamond" w:eastAsia="Times New Roman" w:hAnsi="Garamond" w:cs="Arial"/>
+          <w:shd w:val="clear" w:color="auto" w:fill="FFFFFF"/>
+          <w:lang w:eastAsia="en-GB"/>
+        </w:rPr>
+        <w:t>c</w:t>
+      </w:r>
+      <w:r>
+        <w:rPr>
+          <w:rFonts w:ascii="Garamond" w:eastAsia="Times New Roman" w:hAnsi="Garamond" w:cs="Arial"/>
+          <w:shd w:val="clear" w:color="auto" w:fill="FFFFFF"/>
+          <w:lang w:eastAsia="en-GB"/>
+        </w:rPr>
+        <w:t>ross-validation</w:t>
       </w:r>
     </w:p>
     <w:p>
@@ -845,15 +1554,361 @@
           <w:shd w:val="clear" w:color="auto" w:fill="FFFFFF"/>
           <w:lang w:eastAsia="en-GB"/>
         </w:rPr>
-        <w:t>Split training</w:t>
-      </w:r>
-      <w:r>
-        <w:rPr>
-          <w:rFonts w:ascii="Garamond" w:eastAsia="Times New Roman" w:hAnsi="Garamond" w:cs="Arial"/>
-          <w:shd w:val="clear" w:color="auto" w:fill="FFFFFF"/>
-          <w:lang w:eastAsia="en-GB"/>
-        </w:rPr>
-        <w:t>/validation/testing</w:t>
+        <w:t>Ensuring the classifier can’t easily determine whether it is from a specific news source, based on text formatting, or name included in the text.</w:t>
+      </w:r>
+    </w:p>
+    <w:p>
+      <w:pPr>
+        <w:rPr>
+          <w:rFonts w:ascii="Garamond" w:eastAsia="Times New Roman" w:hAnsi="Garamond" w:cs="Arial"/>
+          <w:shd w:val="clear" w:color="auto" w:fill="FFFFFF"/>
+          <w:lang w:eastAsia="en-GB"/>
+        </w:rPr>
+      </w:pPr>
+    </w:p>
+    <w:p>
+      <w:pPr>
+        <w:pStyle w:val="Style3"/>
+      </w:pPr>
+      <w:r>
+        <w:t>Feature Engineering</w:t>
+      </w:r>
+      <w:r>
+        <w:t xml:space="preserve"> and</w:t>
+      </w:r>
+      <w:r>
+        <w:t xml:space="preserve"> </w:t>
+      </w:r>
+      <w:r>
+        <w:t>S</w:t>
+      </w:r>
+      <w:r>
+        <w:t>election</w:t>
+      </w:r>
+    </w:p>
+    <w:p>
+      <w:pPr>
+        <w:pStyle w:val="ListParagraph"/>
+        <w:numPr>
+          <w:ilvl w:val="0"/>
+          <w:numId w:val="1"/>
+        </w:numPr>
+        <w:rPr>
+          <w:rFonts w:ascii="Garamond" w:eastAsia="Times New Roman" w:hAnsi="Garamond" w:cs="Times New Roman"/>
+          <w:lang w:eastAsia="en-GB"/>
+        </w:rPr>
+      </w:pPr>
+      <w:r>
+        <w:rPr>
+          <w:rFonts w:ascii="Garamond" w:eastAsia="Times New Roman" w:hAnsi="Garamond" w:cs="Times New Roman"/>
+          <w:lang w:eastAsia="en-GB"/>
+        </w:rPr>
+        <w:t>GloVe embeddings</w:t>
+      </w:r>
+    </w:p>
+    <w:p>
+      <w:pPr>
+        <w:pStyle w:val="ListParagraph"/>
+        <w:numPr>
+          <w:ilvl w:val="0"/>
+          <w:numId w:val="1"/>
+        </w:numPr>
+        <w:rPr>
+          <w:rFonts w:ascii="Garamond" w:eastAsia="Times New Roman" w:hAnsi="Garamond" w:cs="Times New Roman"/>
+          <w:lang w:eastAsia="en-GB"/>
+        </w:rPr>
+      </w:pPr>
+      <w:r>
+        <w:rPr>
+          <w:rFonts w:ascii="Garamond" w:eastAsia="Times New Roman" w:hAnsi="Garamond" w:cs="Times New Roman"/>
+          <w:lang w:eastAsia="en-GB"/>
+        </w:rPr>
+        <w:t>Word Vectorizer</w:t>
+      </w:r>
+    </w:p>
+    <w:p>
+      <w:pPr>
+        <w:pStyle w:val="ListParagraph"/>
+        <w:numPr>
+          <w:ilvl w:val="0"/>
+          <w:numId w:val="1"/>
+        </w:numPr>
+        <w:rPr>
+          <w:rFonts w:ascii="Garamond" w:eastAsia="Times New Roman" w:hAnsi="Garamond" w:cs="Times New Roman"/>
+          <w:lang w:eastAsia="en-GB"/>
+        </w:rPr>
+      </w:pPr>
+      <w:r>
+        <w:rPr>
+          <w:rFonts w:ascii="Garamond" w:eastAsia="Times New Roman" w:hAnsi="Garamond" w:cs="Times New Roman"/>
+          <w:lang w:eastAsia="en-GB"/>
+        </w:rPr>
+        <w:t>Doc2Vec</w:t>
+      </w:r>
+    </w:p>
+    <w:p>
+      <w:pPr>
+        <w:pStyle w:val="ListParagraph"/>
+        <w:numPr>
+          <w:ilvl w:val="0"/>
+          <w:numId w:val="1"/>
+        </w:numPr>
+        <w:rPr>
+          <w:rFonts w:ascii="Garamond" w:eastAsia="Times New Roman" w:hAnsi="Garamond" w:cs="Times New Roman"/>
+          <w:lang w:eastAsia="en-GB"/>
+        </w:rPr>
+      </w:pPr>
+      <w:r>
+        <w:rPr>
+          <w:rFonts w:ascii="Garamond" w:eastAsia="Times New Roman" w:hAnsi="Garamond" w:cs="Times New Roman"/>
+          <w:lang w:eastAsia="en-GB"/>
+        </w:rPr>
+        <w:t>Bag-of words</w:t>
+      </w:r>
+    </w:p>
+    <w:p>
+      <w:pPr>
+        <w:pStyle w:val="ListParagraph"/>
+        <w:numPr>
+          <w:ilvl w:val="0"/>
+          <w:numId w:val="1"/>
+        </w:numPr>
+        <w:rPr>
+          <w:rFonts w:ascii="Garamond" w:eastAsia="Times New Roman" w:hAnsi="Garamond" w:cs="Times New Roman"/>
+          <w:lang w:eastAsia="en-GB"/>
+        </w:rPr>
+      </w:pPr>
+      <w:r>
+        <w:rPr>
+          <w:rFonts w:ascii="Garamond" w:eastAsia="Times New Roman" w:hAnsi="Garamond" w:cs="Times New Roman"/>
+          <w:lang w:eastAsia="en-GB"/>
+        </w:rPr>
+        <w:t>Chi-squared, mutual information test to determine significance of attribute</w:t>
+      </w:r>
+    </w:p>
+    <w:p>
+      <w:pPr>
+        <w:rPr>
+          <w:rFonts w:ascii="Garamond" w:eastAsia="Times New Roman" w:hAnsi="Garamond" w:cs="Arial"/>
+          <w:shd w:val="clear" w:color="auto" w:fill="FFFFFF"/>
+          <w:lang w:eastAsia="en-GB"/>
+        </w:rPr>
+      </w:pPr>
+    </w:p>
+    <w:p>
+      <w:pPr>
+        <w:pStyle w:val="Style3"/>
+      </w:pPr>
+      <w:r>
+        <w:t>Model</w:t>
+      </w:r>
+      <w:r>
+        <w:t xml:space="preserve"> Fitting and Classification</w:t>
+      </w:r>
+    </w:p>
+    <w:p>
+      <w:pPr>
+        <w:rPr>
+          <w:rFonts w:ascii="Garamond" w:eastAsia="Times New Roman" w:hAnsi="Garamond" w:cs="Times New Roman"/>
+          <w:lang w:eastAsia="en-GB"/>
+        </w:rPr>
+      </w:pPr>
+      <w:r>
+        <w:rPr>
+          <w:rFonts w:ascii="Garamond" w:eastAsia="Times New Roman" w:hAnsi="Garamond" w:cs="Times New Roman"/>
+          <w:lang w:eastAsia="en-GB"/>
+        </w:rPr>
+        <w:t>Want to contrast neural network models against non-neural models</w:t>
+      </w:r>
+    </w:p>
+    <w:p>
+      <w:pPr>
+        <w:rPr>
+          <w:rFonts w:ascii="Garamond" w:eastAsia="Times New Roman" w:hAnsi="Garamond" w:cs="Arial"/>
+          <w:shd w:val="clear" w:color="auto" w:fill="FFFFFF"/>
+          <w:lang w:eastAsia="en-GB"/>
+        </w:rPr>
+      </w:pPr>
+    </w:p>
+    <w:p>
+      <w:pPr>
+        <w:pStyle w:val="ListParagraph"/>
+        <w:numPr>
+          <w:ilvl w:val="0"/>
+          <w:numId w:val="1"/>
+        </w:numPr>
+        <w:rPr>
+          <w:rFonts w:ascii="Garamond" w:eastAsia="Times New Roman" w:hAnsi="Garamond" w:cs="Times New Roman"/>
+          <w:lang w:eastAsia="en-GB"/>
+        </w:rPr>
+      </w:pPr>
+      <w:r>
+        <w:rPr>
+          <w:rFonts w:ascii="Garamond" w:eastAsia="Times New Roman" w:hAnsi="Garamond" w:cs="Times New Roman"/>
+          <w:lang w:eastAsia="en-GB"/>
+        </w:rPr>
+        <w:t>Baseline model: Logistic Regression</w:t>
+      </w:r>
+    </w:p>
+    <w:p>
+      <w:pPr>
+        <w:pStyle w:val="ListParagraph"/>
+        <w:numPr>
+          <w:ilvl w:val="0"/>
+          <w:numId w:val="1"/>
+        </w:numPr>
+        <w:rPr>
+          <w:rFonts w:ascii="Garamond" w:eastAsia="Times New Roman" w:hAnsi="Garamond" w:cs="Times New Roman"/>
+          <w:lang w:eastAsia="en-GB"/>
+        </w:rPr>
+      </w:pPr>
+      <w:r>
+        <w:rPr>
+          <w:rFonts w:ascii="Garamond" w:eastAsia="Times New Roman" w:hAnsi="Garamond" w:cs="Times New Roman"/>
+          <w:lang w:eastAsia="en-GB"/>
+        </w:rPr>
+        <w:t>Random forest</w:t>
+      </w:r>
+    </w:p>
+    <w:p>
+      <w:pPr>
+        <w:pStyle w:val="ListParagraph"/>
+        <w:numPr>
+          <w:ilvl w:val="0"/>
+          <w:numId w:val="1"/>
+        </w:numPr>
+        <w:rPr>
+          <w:rFonts w:ascii="Garamond" w:eastAsia="Times New Roman" w:hAnsi="Garamond" w:cs="Times New Roman"/>
+          <w:lang w:eastAsia="en-GB"/>
+        </w:rPr>
+      </w:pPr>
+      <w:r>
+        <w:rPr>
+          <w:rFonts w:ascii="Garamond" w:eastAsia="Times New Roman" w:hAnsi="Garamond" w:cs="Times New Roman"/>
+          <w:lang w:eastAsia="en-GB"/>
+        </w:rPr>
+        <w:t>Neural network</w:t>
+      </w:r>
+    </w:p>
+    <w:p>
+      <w:pPr>
+        <w:pStyle w:val="ListParagraph"/>
+        <w:numPr>
+          <w:ilvl w:val="1"/>
+          <w:numId w:val="1"/>
+        </w:numPr>
+        <w:rPr>
+          <w:rFonts w:ascii="Garamond" w:eastAsia="Times New Roman" w:hAnsi="Garamond" w:cs="Times New Roman"/>
+          <w:lang w:eastAsia="en-GB"/>
+        </w:rPr>
+      </w:pPr>
+      <w:r>
+        <w:rPr>
+          <w:rFonts w:ascii="Garamond" w:eastAsia="Times New Roman" w:hAnsi="Garamond" w:cs="Times New Roman"/>
+          <w:lang w:eastAsia="en-GB"/>
+        </w:rPr>
+        <w:t>LSTM (Long Short-Term Memory)</w:t>
+      </w:r>
+    </w:p>
+    <w:p>
+      <w:pPr>
+        <w:pStyle w:val="ListParagraph"/>
+        <w:numPr>
+          <w:ilvl w:val="1"/>
+          <w:numId w:val="1"/>
+        </w:numPr>
+        <w:rPr>
+          <w:rFonts w:ascii="Garamond" w:eastAsia="Times New Roman" w:hAnsi="Garamond" w:cs="Times New Roman"/>
+          <w:lang w:eastAsia="en-GB"/>
+        </w:rPr>
+      </w:pPr>
+      <w:r>
+        <w:rPr>
+          <w:rFonts w:ascii="Garamond" w:eastAsia="Times New Roman" w:hAnsi="Garamond" w:cs="Times New Roman"/>
+          <w:lang w:eastAsia="en-GB"/>
+        </w:rPr>
+        <w:t>Transformer</w:t>
+      </w:r>
+    </w:p>
+    <w:p>
+      <w:pPr>
+        <w:pStyle w:val="ListParagraph"/>
+        <w:numPr>
+          <w:ilvl w:val="1"/>
+          <w:numId w:val="1"/>
+        </w:numPr>
+        <w:rPr>
+          <w:rFonts w:ascii="Garamond" w:eastAsia="Times New Roman" w:hAnsi="Garamond" w:cs="Times New Roman"/>
+          <w:lang w:eastAsia="en-GB"/>
+        </w:rPr>
+      </w:pPr>
+      <w:r>
+        <w:rPr>
+          <w:rFonts w:ascii="Garamond" w:eastAsia="Times New Roman" w:hAnsi="Garamond" w:cs="Times New Roman"/>
+          <w:lang w:eastAsia="en-GB"/>
+        </w:rPr>
+        <w:t>Convolutional Neural Network</w:t>
+      </w:r>
+      <w:r>
+        <w:rPr>
+          <w:rFonts w:ascii="Garamond" w:eastAsia="Times New Roman" w:hAnsi="Garamond" w:cs="Times New Roman"/>
+          <w:lang w:eastAsia="en-GB"/>
+        </w:rPr>
+        <w:t xml:space="preserve"> &lt;- longer text classification</w:t>
+      </w:r>
+    </w:p>
+    <w:p>
+      <w:pPr>
+        <w:rPr>
+          <w:rFonts w:ascii="Garamond" w:eastAsia="Times New Roman" w:hAnsi="Garamond" w:cs="Times New Roman"/>
+          <w:lang w:eastAsia="en-GB"/>
+        </w:rPr>
+      </w:pPr>
+    </w:p>
+    <w:p>
+      <w:pPr>
+        <w:pStyle w:val="Style3"/>
+      </w:pPr>
+      <w:r>
+        <w:t>Analysis</w:t>
+      </w:r>
+    </w:p>
+    <w:p>
+      <w:pPr>
+        <w:pStyle w:val="ListParagraph"/>
+        <w:numPr>
+          <w:ilvl w:val="0"/>
+          <w:numId w:val="2"/>
+        </w:numPr>
+        <w:rPr>
+          <w:rFonts w:ascii="Garamond" w:eastAsia="Times New Roman" w:hAnsi="Garamond" w:cs="Arial"/>
+          <w:shd w:val="clear" w:color="auto" w:fill="FFFFFF"/>
+          <w:lang w:eastAsia="en-GB"/>
+        </w:rPr>
+      </w:pPr>
+      <w:r>
+        <w:rPr>
+          <w:rFonts w:ascii="Garamond" w:eastAsia="Times New Roman" w:hAnsi="Garamond" w:cs="Arial"/>
+          <w:shd w:val="clear" w:color="auto" w:fill="FFFFFF"/>
+          <w:lang w:eastAsia="en-GB"/>
+        </w:rPr>
+        <w:t xml:space="preserve">Impact of news source/ location/ </w:t>
+      </w:r>
+      <w:r>
+        <w:rPr>
+          <w:rFonts w:ascii="Garamond" w:eastAsia="Times New Roman" w:hAnsi="Garamond" w:cs="Arial"/>
+          <w:shd w:val="clear" w:color="auto" w:fill="FFFFFF"/>
+          <w:lang w:eastAsia="en-GB"/>
+        </w:rPr>
+        <w:t>date</w:t>
+      </w:r>
+      <w:r>
+        <w:rPr>
+          <w:rFonts w:ascii="Garamond" w:eastAsia="Times New Roman" w:hAnsi="Garamond" w:cs="Arial"/>
+          <w:shd w:val="clear" w:color="auto" w:fill="FFFFFF"/>
+          <w:lang w:eastAsia="en-GB"/>
+        </w:rPr>
+        <w:t xml:space="preserve">time. </w:t>
       </w:r>
     </w:p>
     <w:p>
@@ -875,17 +1930,267 @@
           <w:shd w:val="clear" w:color="auto" w:fill="FFFFFF"/>
           <w:lang w:eastAsia="en-GB"/>
         </w:rPr>
-        <w:t>Cross-validation</w:t>
-      </w:r>
-    </w:p>
-    <w:p>
-      <w:pPr>
-        <w:rPr>
-          <w:rFonts w:ascii="Garamond" w:eastAsia="Times New Roman" w:hAnsi="Garamond" w:cs="Arial"/>
-          <w:shd w:val="clear" w:color="auto" w:fill="FFFFFF"/>
-          <w:lang w:eastAsia="en-GB"/>
-        </w:rPr>
-      </w:pPr>
+        <w:t>Map plot visualisation.</w:t>
+      </w:r>
+    </w:p>
+    <w:p>
+      <w:pPr>
+        <w:pStyle w:val="ListParagraph"/>
+        <w:numPr>
+          <w:ilvl w:val="1"/>
+          <w:numId w:val="2"/>
+        </w:numPr>
+        <w:rPr>
+          <w:rFonts w:ascii="Garamond" w:eastAsia="Times New Roman" w:hAnsi="Garamond" w:cs="Arial"/>
+          <w:shd w:val="clear" w:color="auto" w:fill="FFFFFF"/>
+          <w:lang w:eastAsia="en-GB"/>
+        </w:rPr>
+      </w:pPr>
+      <w:r>
+        <w:rPr>
+          <w:rFonts w:ascii="Garamond" w:eastAsia="Times New Roman" w:hAnsi="Garamond" w:cs="Arial"/>
+          <w:shd w:val="clear" w:color="auto" w:fill="FFFFFF"/>
+          <w:lang w:eastAsia="en-GB"/>
+        </w:rPr>
+        <w:t>Heatmap correlation between attributes.</w:t>
+      </w:r>
+    </w:p>
+    <w:p>
+      <w:pPr>
+        <w:pStyle w:val="ListParagraph"/>
+        <w:numPr>
+          <w:ilvl w:val="1"/>
+          <w:numId w:val="2"/>
+        </w:numPr>
+        <w:rPr>
+          <w:rFonts w:ascii="Garamond" w:eastAsia="Times New Roman" w:hAnsi="Garamond" w:cs="Arial"/>
+          <w:shd w:val="clear" w:color="auto" w:fill="FFFFFF"/>
+          <w:lang w:eastAsia="en-GB"/>
+        </w:rPr>
+      </w:pPr>
+      <w:r>
+        <w:rPr>
+          <w:rFonts w:ascii="Garamond" w:eastAsia="Times New Roman" w:hAnsi="Garamond" w:cs="Arial"/>
+          <w:shd w:val="clear" w:color="auto" w:fill="FFFFFF"/>
+          <w:lang w:eastAsia="en-GB"/>
+        </w:rPr>
+        <w:t>Line graph for timeline.</w:t>
+      </w:r>
+    </w:p>
+    <w:p>
+      <w:pPr>
+        <w:pStyle w:val="ListParagraph"/>
+        <w:numPr>
+          <w:ilvl w:val="0"/>
+          <w:numId w:val="2"/>
+        </w:numPr>
+        <w:rPr>
+          <w:rFonts w:ascii="Garamond" w:eastAsia="Times New Roman" w:hAnsi="Garamond" w:cs="Arial"/>
+          <w:shd w:val="clear" w:color="auto" w:fill="FFFFFF"/>
+          <w:lang w:eastAsia="en-GB"/>
+        </w:rPr>
+      </w:pPr>
+      <w:r>
+        <w:rPr>
+          <w:rFonts w:ascii="Garamond" w:eastAsia="Times New Roman" w:hAnsi="Garamond" w:cs="Arial"/>
+          <w:shd w:val="clear" w:color="auto" w:fill="FFFFFF"/>
+          <w:lang w:eastAsia="en-GB"/>
+        </w:rPr>
+        <w:t xml:space="preserve">Title or body better for prediction. </w:t>
+      </w:r>
+    </w:p>
+    <w:p>
+      <w:pPr>
+        <w:pStyle w:val="ListParagraph"/>
+        <w:numPr>
+          <w:ilvl w:val="0"/>
+          <w:numId w:val="2"/>
+        </w:numPr>
+        <w:rPr>
+          <w:rFonts w:ascii="Garamond" w:eastAsia="Times New Roman" w:hAnsi="Garamond" w:cs="Arial"/>
+          <w:shd w:val="clear" w:color="auto" w:fill="FFFFFF"/>
+          <w:lang w:eastAsia="en-GB"/>
+        </w:rPr>
+      </w:pPr>
+      <w:r>
+        <w:rPr>
+          <w:rFonts w:ascii="Garamond" w:eastAsia="Times New Roman" w:hAnsi="Garamond" w:cs="Arial"/>
+          <w:shd w:val="clear" w:color="auto" w:fill="FFFFFF"/>
+          <w:lang w:eastAsia="en-GB"/>
+        </w:rPr>
+        <w:t>Best words for fake news.</w:t>
+      </w:r>
+    </w:p>
+    <w:p>
+      <w:pPr>
+        <w:pStyle w:val="ListParagraph"/>
+        <w:numPr>
+          <w:ilvl w:val="1"/>
+          <w:numId w:val="2"/>
+        </w:numPr>
+        <w:rPr>
+          <w:rFonts w:ascii="Garamond" w:eastAsia="Times New Roman" w:hAnsi="Garamond" w:cs="Arial"/>
+          <w:shd w:val="clear" w:color="auto" w:fill="FFFFFF"/>
+          <w:lang w:eastAsia="en-GB"/>
+        </w:rPr>
+      </w:pPr>
+      <w:r>
+        <w:rPr>
+          <w:rFonts w:ascii="Garamond" w:eastAsia="Times New Roman" w:hAnsi="Garamond" w:cs="Arial"/>
+          <w:shd w:val="clear" w:color="auto" w:fill="FFFFFF"/>
+          <w:lang w:eastAsia="en-GB"/>
+        </w:rPr>
+        <w:t>Word clouds for popular words.</w:t>
+      </w:r>
+    </w:p>
+    <w:p>
+      <w:pPr>
+        <w:pStyle w:val="ListParagraph"/>
+        <w:numPr>
+          <w:ilvl w:val="0"/>
+          <w:numId w:val="2"/>
+        </w:numPr>
+        <w:rPr>
+          <w:rFonts w:ascii="Garamond" w:eastAsia="Times New Roman" w:hAnsi="Garamond" w:cs="Arial"/>
+          <w:shd w:val="clear" w:color="auto" w:fill="FFFFFF"/>
+          <w:lang w:eastAsia="en-GB"/>
+        </w:rPr>
+      </w:pPr>
+      <w:r>
+        <w:rPr>
+          <w:rFonts w:ascii="Garamond" w:eastAsia="Times New Roman" w:hAnsi="Garamond" w:cs="Arial"/>
+          <w:shd w:val="clear" w:color="auto" w:fill="FFFFFF"/>
+          <w:lang w:eastAsia="en-GB"/>
+        </w:rPr>
+        <w:t>Sort news into topics ie. Political, health etc.</w:t>
+      </w:r>
+    </w:p>
+    <w:p>
+      <w:pPr>
+        <w:pStyle w:val="ListParagraph"/>
+        <w:numPr>
+          <w:ilvl w:val="1"/>
+          <w:numId w:val="2"/>
+        </w:numPr>
+        <w:rPr>
+          <w:rFonts w:ascii="Garamond" w:eastAsia="Times New Roman" w:hAnsi="Garamond" w:cs="Arial"/>
+          <w:shd w:val="clear" w:color="auto" w:fill="FFFFFF"/>
+          <w:lang w:eastAsia="en-GB"/>
+        </w:rPr>
+      </w:pPr>
+      <w:r>
+        <w:rPr>
+          <w:rFonts w:ascii="Garamond" w:eastAsia="Times New Roman" w:hAnsi="Garamond" w:cs="Arial"/>
+          <w:shd w:val="clear" w:color="auto" w:fill="FFFFFF"/>
+          <w:lang w:eastAsia="en-GB"/>
+        </w:rPr>
+        <w:t>Bar graph</w:t>
+      </w:r>
+    </w:p>
+    <w:p>
+      <w:pPr>
+        <w:rPr>
+          <w:rFonts w:ascii="Garamond" w:eastAsia="Times New Roman" w:hAnsi="Garamond" w:cs="Arial"/>
+          <w:shd w:val="clear" w:color="auto" w:fill="FFFFFF"/>
+          <w:lang w:eastAsia="en-GB"/>
+        </w:rPr>
+      </w:pPr>
+    </w:p>
+    <w:p>
+      <w:pPr>
+        <w:pStyle w:val="Style3"/>
+      </w:pPr>
+      <w:r>
+        <w:t>Evaluation</w:t>
+      </w:r>
+    </w:p>
+    <w:p>
+      <w:pPr>
+        <w:pStyle w:val="ListParagraph"/>
+        <w:numPr>
+          <w:ilvl w:val="0"/>
+          <w:numId w:val="2"/>
+        </w:numPr>
+        <w:rPr>
+          <w:rFonts w:ascii="Garamond" w:eastAsia="Times New Roman" w:hAnsi="Garamond" w:cs="Arial"/>
+          <w:shd w:val="clear" w:color="auto" w:fill="FFFFFF"/>
+          <w:lang w:eastAsia="en-GB"/>
+        </w:rPr>
+      </w:pPr>
+      <w:r>
+        <w:rPr>
+          <w:rFonts w:ascii="Garamond" w:eastAsia="Times New Roman" w:hAnsi="Garamond" w:cs="Arial"/>
+          <w:shd w:val="clear" w:color="auto" w:fill="FFFFFF"/>
+          <w:lang w:eastAsia="en-GB"/>
+        </w:rPr>
+        <w:t>Accuracy, precision, recall</w:t>
+      </w:r>
+    </w:p>
+    <w:p>
+      <w:pPr>
+        <w:pStyle w:val="ListParagraph"/>
+        <w:numPr>
+          <w:ilvl w:val="0"/>
+          <w:numId w:val="2"/>
+        </w:numPr>
+        <w:rPr>
+          <w:rFonts w:ascii="Garamond" w:eastAsia="Times New Roman" w:hAnsi="Garamond" w:cs="Arial"/>
+          <w:shd w:val="clear" w:color="auto" w:fill="FFFFFF"/>
+          <w:lang w:eastAsia="en-GB"/>
+        </w:rPr>
+      </w:pPr>
+      <w:r>
+        <w:rPr>
+          <w:rFonts w:ascii="Garamond" w:eastAsia="Times New Roman" w:hAnsi="Garamond" w:cs="Arial"/>
+          <w:shd w:val="clear" w:color="auto" w:fill="FFFFFF"/>
+          <w:lang w:eastAsia="en-GB"/>
+        </w:rPr>
+        <w:t>Bias of model</w:t>
+      </w:r>
+    </w:p>
+    <w:p>
+      <w:pPr>
+        <w:pStyle w:val="ListParagraph"/>
+        <w:numPr>
+          <w:ilvl w:val="0"/>
+          <w:numId w:val="2"/>
+        </w:numPr>
+        <w:rPr>
+          <w:rFonts w:ascii="Garamond" w:eastAsia="Times New Roman" w:hAnsi="Garamond" w:cs="Arial"/>
+          <w:shd w:val="clear" w:color="auto" w:fill="FFFFFF"/>
+          <w:lang w:eastAsia="en-GB"/>
+        </w:rPr>
+      </w:pPr>
+      <w:r>
+        <w:rPr>
+          <w:rFonts w:ascii="Garamond" w:eastAsia="Times New Roman" w:hAnsi="Garamond" w:cs="Arial"/>
+          <w:shd w:val="clear" w:color="auto" w:fill="FFFFFF"/>
+          <w:lang w:eastAsia="en-GB"/>
+        </w:rPr>
+        <w:t>Error rate</w:t>
+      </w:r>
+    </w:p>
+    <w:p>
+      <w:pPr>
+        <w:pStyle w:val="ListParagraph"/>
+        <w:numPr>
+          <w:ilvl w:val="0"/>
+          <w:numId w:val="2"/>
+        </w:numPr>
+        <w:rPr>
+          <w:rFonts w:ascii="Garamond" w:eastAsia="Times New Roman" w:hAnsi="Garamond" w:cs="Arial"/>
+          <w:shd w:val="clear" w:color="auto" w:fill="FFFFFF"/>
+          <w:lang w:eastAsia="en-GB"/>
+        </w:rPr>
+      </w:pPr>
+      <w:r>
+        <w:rPr>
+          <w:rFonts w:ascii="Garamond" w:eastAsia="Times New Roman" w:hAnsi="Garamond" w:cs="Arial"/>
+          <w:shd w:val="clear" w:color="auto" w:fill="FFFFFF"/>
+          <w:lang w:eastAsia="en-GB"/>
+        </w:rPr>
+        <w:t>Confusion matrix</w:t>
+      </w:r>
     </w:p>
     <w:p>
       <w:pPr>
@@ -894,26 +2199,24 @@
           <w:lang w:eastAsia="en-GB"/>
         </w:rPr>
       </w:pPr>
-      <w:r>
+    </w:p>
+    <w:p>
+      <w:pPr>
         <w:rPr>
           <w:rFonts w:ascii="Garamond" w:eastAsia="Times New Roman" w:hAnsi="Garamond" w:cs="Times New Roman"/>
           <w:lang w:eastAsia="en-GB"/>
         </w:rPr>
-        <w:t>Feature Engineering</w:t>
-      </w:r>
-      <w:r>
-        <w:rPr>
-          <w:rFonts w:ascii="Garamond" w:eastAsia="Times New Roman" w:hAnsi="Garamond" w:cs="Times New Roman"/>
-          <w:lang w:eastAsia="en-GB"/>
-        </w:rPr>
-        <w:t>/ selection</w:t>
-      </w:r>
-      <w:r>
-        <w:rPr>
-          <w:rFonts w:ascii="Garamond" w:eastAsia="Times New Roman" w:hAnsi="Garamond" w:cs="Times New Roman"/>
-          <w:lang w:eastAsia="en-GB"/>
-        </w:rPr>
-        <w:t>:</w:t>
+      </w:pPr>
+    </w:p>
+    <w:p>
+      <w:pPr>
+        <w:pStyle w:val="Style3"/>
+      </w:pPr>
+      <w:r>
+        <w:t xml:space="preserve">Possible </w:t>
+      </w:r>
+      <w:r>
+        <w:t>Extensions</w:t>
       </w:r>
     </w:p>
     <w:p>
@@ -928,21 +2231,12 @@
           <w:lang w:eastAsia="en-GB"/>
         </w:rPr>
       </w:pPr>
-      <w:proofErr w:type="spellStart"/>
       <w:r>
         <w:rPr>
           <w:rFonts w:ascii="Garamond" w:eastAsia="Times New Roman" w:hAnsi="Garamond" w:cs="Times New Roman"/>
           <w:lang w:eastAsia="en-GB"/>
         </w:rPr>
-        <w:t>GloVe</w:t>
-      </w:r>
-      <w:proofErr w:type="spellEnd"/>
-      <w:r>
-        <w:rPr>
-          <w:rFonts w:ascii="Garamond" w:eastAsia="Times New Roman" w:hAnsi="Garamond" w:cs="Times New Roman"/>
-          <w:lang w:eastAsia="en-GB"/>
-        </w:rPr>
-        <w:t xml:space="preserve"> embeddings</w:t>
+        <w:t>Stance detection: disconnect between body and title</w:t>
       </w:r>
     </w:p>
     <w:p>
@@ -962,686 +2256,6 @@
           <w:rFonts w:ascii="Garamond" w:eastAsia="Times New Roman" w:hAnsi="Garamond" w:cs="Times New Roman"/>
           <w:lang w:eastAsia="en-GB"/>
         </w:rPr>
-        <w:t>Word Vectorizer</w:t>
-      </w:r>
-    </w:p>
-    <w:p>
-      <w:pPr>
-        <w:pStyle w:val="ListParagraph"/>
-        <w:numPr>
-          <w:ilvl w:val="0"/>
-          <w:numId w:val="1"/>
-        </w:numPr>
-        <w:rPr>
-          <w:rFonts w:ascii="Garamond" w:eastAsia="Times New Roman" w:hAnsi="Garamond" w:cs="Times New Roman"/>
-          <w:lang w:eastAsia="en-GB"/>
-        </w:rPr>
-      </w:pPr>
-      <w:r>
-        <w:rPr>
-          <w:rFonts w:ascii="Garamond" w:eastAsia="Times New Roman" w:hAnsi="Garamond" w:cs="Times New Roman"/>
-          <w:lang w:eastAsia="en-GB"/>
-        </w:rPr>
-        <w:t>Doc2Vec</w:t>
-      </w:r>
-    </w:p>
-    <w:p>
-      <w:pPr>
-        <w:pStyle w:val="ListParagraph"/>
-        <w:numPr>
-          <w:ilvl w:val="0"/>
-          <w:numId w:val="1"/>
-        </w:numPr>
-        <w:rPr>
-          <w:rFonts w:ascii="Garamond" w:eastAsia="Times New Roman" w:hAnsi="Garamond" w:cs="Times New Roman"/>
-          <w:lang w:eastAsia="en-GB"/>
-        </w:rPr>
-      </w:pPr>
-      <w:r>
-        <w:rPr>
-          <w:rFonts w:ascii="Garamond" w:eastAsia="Times New Roman" w:hAnsi="Garamond" w:cs="Times New Roman"/>
-          <w:lang w:eastAsia="en-GB"/>
-        </w:rPr>
-        <w:lastRenderedPageBreak/>
-        <w:t>Bag-of words</w:t>
-      </w:r>
-    </w:p>
-    <w:p>
-      <w:pPr>
-        <w:pStyle w:val="ListParagraph"/>
-        <w:numPr>
-          <w:ilvl w:val="0"/>
-          <w:numId w:val="1"/>
-        </w:numPr>
-        <w:rPr>
-          <w:rFonts w:ascii="Garamond" w:eastAsia="Times New Roman" w:hAnsi="Garamond" w:cs="Times New Roman"/>
-          <w:lang w:eastAsia="en-GB"/>
-        </w:rPr>
-      </w:pPr>
-      <w:r>
-        <w:rPr>
-          <w:rFonts w:ascii="Garamond" w:eastAsia="Times New Roman" w:hAnsi="Garamond" w:cs="Times New Roman"/>
-          <w:lang w:eastAsia="en-GB"/>
-        </w:rPr>
-        <w:t>Chi-squared, mutual information test to determine significance of attribute</w:t>
-      </w:r>
-    </w:p>
-    <w:p>
-      <w:pPr>
-        <w:rPr>
-          <w:rFonts w:ascii="Garamond" w:eastAsia="Times New Roman" w:hAnsi="Garamond" w:cs="Arial"/>
-          <w:shd w:val="clear" w:color="auto" w:fill="FFFFFF"/>
-          <w:lang w:eastAsia="en-GB"/>
-        </w:rPr>
-      </w:pPr>
-    </w:p>
-    <w:p>
-      <w:pPr>
-        <w:rPr>
-          <w:rFonts w:ascii="Garamond" w:eastAsia="Times New Roman" w:hAnsi="Garamond" w:cs="Arial"/>
-          <w:shd w:val="clear" w:color="auto" w:fill="FFFFFF"/>
-          <w:lang w:eastAsia="en-GB"/>
-        </w:rPr>
-      </w:pPr>
-      <w:r>
-        <w:rPr>
-          <w:rFonts w:ascii="Garamond" w:eastAsia="Times New Roman" w:hAnsi="Garamond" w:cs="Arial"/>
-          <w:shd w:val="clear" w:color="auto" w:fill="FFFFFF"/>
-          <w:lang w:eastAsia="en-GB"/>
-        </w:rPr>
-        <w:t>Models:</w:t>
-      </w:r>
-    </w:p>
-    <w:p>
-      <w:pPr>
-        <w:rPr>
-          <w:rFonts w:ascii="Garamond" w:eastAsia="Times New Roman" w:hAnsi="Garamond" w:cs="Times New Roman"/>
-          <w:lang w:eastAsia="en-GB"/>
-        </w:rPr>
-      </w:pPr>
-      <w:r>
-        <w:rPr>
-          <w:rFonts w:ascii="Garamond" w:eastAsia="Times New Roman" w:hAnsi="Garamond" w:cs="Times New Roman"/>
-          <w:lang w:eastAsia="en-GB"/>
-        </w:rPr>
-        <w:t>Want to contrast neural network models against non-neural models</w:t>
-      </w:r>
-    </w:p>
-    <w:p>
-      <w:pPr>
-        <w:rPr>
-          <w:rFonts w:ascii="Garamond" w:eastAsia="Times New Roman" w:hAnsi="Garamond" w:cs="Arial"/>
-          <w:shd w:val="clear" w:color="auto" w:fill="FFFFFF"/>
-          <w:lang w:eastAsia="en-GB"/>
-        </w:rPr>
-      </w:pPr>
-    </w:p>
-    <w:p>
-      <w:pPr>
-        <w:pStyle w:val="ListParagraph"/>
-        <w:numPr>
-          <w:ilvl w:val="0"/>
-          <w:numId w:val="1"/>
-        </w:numPr>
-        <w:rPr>
-          <w:rFonts w:ascii="Garamond" w:eastAsia="Times New Roman" w:hAnsi="Garamond" w:cs="Times New Roman"/>
-          <w:lang w:eastAsia="en-GB"/>
-        </w:rPr>
-      </w:pPr>
-      <w:r>
-        <w:rPr>
-          <w:rFonts w:ascii="Garamond" w:eastAsia="Times New Roman" w:hAnsi="Garamond" w:cs="Times New Roman"/>
-          <w:lang w:eastAsia="en-GB"/>
-        </w:rPr>
-        <w:t>Baseline model: Logistic Regression</w:t>
-      </w:r>
-    </w:p>
-    <w:p>
-      <w:pPr>
-        <w:pStyle w:val="ListParagraph"/>
-        <w:numPr>
-          <w:ilvl w:val="0"/>
-          <w:numId w:val="1"/>
-        </w:numPr>
-        <w:rPr>
-          <w:rFonts w:ascii="Garamond" w:eastAsia="Times New Roman" w:hAnsi="Garamond" w:cs="Times New Roman"/>
-          <w:lang w:eastAsia="en-GB"/>
-        </w:rPr>
-      </w:pPr>
-      <w:r>
-        <w:rPr>
-          <w:rFonts w:ascii="Garamond" w:eastAsia="Times New Roman" w:hAnsi="Garamond" w:cs="Times New Roman"/>
-          <w:lang w:eastAsia="en-GB"/>
-        </w:rPr>
-        <w:t>Random forest</w:t>
-      </w:r>
-    </w:p>
-    <w:p>
-      <w:pPr>
-        <w:pStyle w:val="ListParagraph"/>
-        <w:numPr>
-          <w:ilvl w:val="0"/>
-          <w:numId w:val="1"/>
-        </w:numPr>
-        <w:rPr>
-          <w:rFonts w:ascii="Garamond" w:eastAsia="Times New Roman" w:hAnsi="Garamond" w:cs="Times New Roman"/>
-          <w:lang w:eastAsia="en-GB"/>
-        </w:rPr>
-      </w:pPr>
-      <w:r>
-        <w:rPr>
-          <w:rFonts w:ascii="Garamond" w:eastAsia="Times New Roman" w:hAnsi="Garamond" w:cs="Times New Roman"/>
-          <w:lang w:eastAsia="en-GB"/>
-        </w:rPr>
-        <w:t>Neural network</w:t>
-      </w:r>
-    </w:p>
-    <w:p>
-      <w:pPr>
-        <w:pStyle w:val="ListParagraph"/>
-        <w:numPr>
-          <w:ilvl w:val="1"/>
-          <w:numId w:val="1"/>
-        </w:numPr>
-        <w:rPr>
-          <w:rFonts w:ascii="Garamond" w:eastAsia="Times New Roman" w:hAnsi="Garamond" w:cs="Times New Roman"/>
-          <w:lang w:eastAsia="en-GB"/>
-        </w:rPr>
-      </w:pPr>
-      <w:r>
-        <w:rPr>
-          <w:rFonts w:ascii="Garamond" w:eastAsia="Times New Roman" w:hAnsi="Garamond" w:cs="Times New Roman"/>
-          <w:lang w:eastAsia="en-GB"/>
-        </w:rPr>
-        <w:t>LSTM (Long Short-Term Memory)</w:t>
-      </w:r>
-    </w:p>
-    <w:p>
-      <w:pPr>
-        <w:pStyle w:val="ListParagraph"/>
-        <w:numPr>
-          <w:ilvl w:val="1"/>
-          <w:numId w:val="1"/>
-        </w:numPr>
-        <w:rPr>
-          <w:rFonts w:ascii="Garamond" w:eastAsia="Times New Roman" w:hAnsi="Garamond" w:cs="Times New Roman"/>
-          <w:lang w:eastAsia="en-GB"/>
-        </w:rPr>
-      </w:pPr>
-      <w:r>
-        <w:rPr>
-          <w:rFonts w:ascii="Garamond" w:eastAsia="Times New Roman" w:hAnsi="Garamond" w:cs="Times New Roman"/>
-          <w:lang w:eastAsia="en-GB"/>
-        </w:rPr>
-        <w:t>Transformer</w:t>
-      </w:r>
-    </w:p>
-    <w:p>
-      <w:pPr>
-        <w:pStyle w:val="ListParagraph"/>
-        <w:numPr>
-          <w:ilvl w:val="1"/>
-          <w:numId w:val="1"/>
-        </w:numPr>
-        <w:rPr>
-          <w:rFonts w:ascii="Garamond" w:eastAsia="Times New Roman" w:hAnsi="Garamond" w:cs="Times New Roman"/>
-          <w:lang w:eastAsia="en-GB"/>
-        </w:rPr>
-      </w:pPr>
-      <w:r>
-        <w:rPr>
-          <w:rFonts w:ascii="Garamond" w:eastAsia="Times New Roman" w:hAnsi="Garamond" w:cs="Times New Roman"/>
-          <w:lang w:eastAsia="en-GB"/>
-        </w:rPr>
-        <w:t>Convolutional Neural Network</w:t>
-      </w:r>
-      <w:r>
-        <w:rPr>
-          <w:rFonts w:ascii="Garamond" w:eastAsia="Times New Roman" w:hAnsi="Garamond" w:cs="Times New Roman"/>
-          <w:lang w:eastAsia="en-GB"/>
-        </w:rPr>
-        <w:t xml:space="preserve"> &lt;- longer text classification</w:t>
-      </w:r>
-    </w:p>
-    <w:p>
-      <w:pPr>
-        <w:rPr>
-          <w:rFonts w:ascii="Garamond" w:eastAsia="Times New Roman" w:hAnsi="Garamond" w:cs="Times New Roman"/>
-          <w:lang w:eastAsia="en-GB"/>
-        </w:rPr>
-      </w:pPr>
-    </w:p>
-    <w:p>
-      <w:pPr>
-        <w:rPr>
-          <w:rFonts w:ascii="Garamond" w:eastAsia="Times New Roman" w:hAnsi="Garamond" w:cs="Arial"/>
-          <w:shd w:val="clear" w:color="auto" w:fill="FFFFFF"/>
-          <w:lang w:eastAsia="en-GB"/>
-        </w:rPr>
-      </w:pPr>
-      <w:r>
-        <w:rPr>
-          <w:rFonts w:ascii="Garamond" w:eastAsia="Times New Roman" w:hAnsi="Garamond" w:cs="Arial"/>
-          <w:shd w:val="clear" w:color="auto" w:fill="FFFFFF"/>
-          <w:lang w:eastAsia="en-GB"/>
-        </w:rPr>
-        <w:t xml:space="preserve">Analysis: </w:t>
-      </w:r>
-    </w:p>
-    <w:p>
-      <w:pPr>
-        <w:pStyle w:val="ListParagraph"/>
-        <w:numPr>
-          <w:ilvl w:val="0"/>
-          <w:numId w:val="2"/>
-        </w:numPr>
-        <w:rPr>
-          <w:rFonts w:ascii="Garamond" w:eastAsia="Times New Roman" w:hAnsi="Garamond" w:cs="Arial"/>
-          <w:shd w:val="clear" w:color="auto" w:fill="FFFFFF"/>
-          <w:lang w:eastAsia="en-GB"/>
-        </w:rPr>
-      </w:pPr>
-      <w:r>
-        <w:rPr>
-          <w:rFonts w:ascii="Garamond" w:eastAsia="Times New Roman" w:hAnsi="Garamond" w:cs="Arial"/>
-          <w:shd w:val="clear" w:color="auto" w:fill="FFFFFF"/>
-          <w:lang w:eastAsia="en-GB"/>
-        </w:rPr>
-        <w:t xml:space="preserve">Impact of news source/ location/ </w:t>
-      </w:r>
-      <w:r>
-        <w:rPr>
-          <w:rFonts w:ascii="Garamond" w:eastAsia="Times New Roman" w:hAnsi="Garamond" w:cs="Arial"/>
-          <w:shd w:val="clear" w:color="auto" w:fill="FFFFFF"/>
-          <w:lang w:eastAsia="en-GB"/>
-        </w:rPr>
-        <w:t>date</w:t>
-      </w:r>
-      <w:r>
-        <w:rPr>
-          <w:rFonts w:ascii="Garamond" w:eastAsia="Times New Roman" w:hAnsi="Garamond" w:cs="Arial"/>
-          <w:shd w:val="clear" w:color="auto" w:fill="FFFFFF"/>
-          <w:lang w:eastAsia="en-GB"/>
-        </w:rPr>
-        <w:t xml:space="preserve">time. </w:t>
-      </w:r>
-    </w:p>
-    <w:p>
-      <w:pPr>
-        <w:pStyle w:val="ListParagraph"/>
-        <w:numPr>
-          <w:ilvl w:val="1"/>
-          <w:numId w:val="2"/>
-        </w:numPr>
-        <w:rPr>
-          <w:rFonts w:ascii="Garamond" w:eastAsia="Times New Roman" w:hAnsi="Garamond" w:cs="Arial"/>
-          <w:shd w:val="clear" w:color="auto" w:fill="FFFFFF"/>
-          <w:lang w:eastAsia="en-GB"/>
-        </w:rPr>
-      </w:pPr>
-      <w:r>
-        <w:rPr>
-          <w:rFonts w:ascii="Garamond" w:eastAsia="Times New Roman" w:hAnsi="Garamond" w:cs="Arial"/>
-          <w:shd w:val="clear" w:color="auto" w:fill="FFFFFF"/>
-          <w:lang w:eastAsia="en-GB"/>
-        </w:rPr>
-        <w:t>Map plot visualisation.</w:t>
-      </w:r>
-    </w:p>
-    <w:p>
-      <w:pPr>
-        <w:pStyle w:val="ListParagraph"/>
-        <w:numPr>
-          <w:ilvl w:val="1"/>
-          <w:numId w:val="2"/>
-        </w:numPr>
-        <w:rPr>
-          <w:rFonts w:ascii="Garamond" w:eastAsia="Times New Roman" w:hAnsi="Garamond" w:cs="Arial"/>
-          <w:shd w:val="clear" w:color="auto" w:fill="FFFFFF"/>
-          <w:lang w:eastAsia="en-GB"/>
-        </w:rPr>
-      </w:pPr>
-      <w:r>
-        <w:rPr>
-          <w:rFonts w:ascii="Garamond" w:eastAsia="Times New Roman" w:hAnsi="Garamond" w:cs="Arial"/>
-          <w:shd w:val="clear" w:color="auto" w:fill="FFFFFF"/>
-          <w:lang w:eastAsia="en-GB"/>
-        </w:rPr>
-        <w:t>Heatmap correlation between attributes.</w:t>
-      </w:r>
-    </w:p>
-    <w:p>
-      <w:pPr>
-        <w:pStyle w:val="ListParagraph"/>
-        <w:numPr>
-          <w:ilvl w:val="1"/>
-          <w:numId w:val="2"/>
-        </w:numPr>
-        <w:rPr>
-          <w:rFonts w:ascii="Garamond" w:eastAsia="Times New Roman" w:hAnsi="Garamond" w:cs="Arial"/>
-          <w:shd w:val="clear" w:color="auto" w:fill="FFFFFF"/>
-          <w:lang w:eastAsia="en-GB"/>
-        </w:rPr>
-      </w:pPr>
-      <w:r>
-        <w:rPr>
-          <w:rFonts w:ascii="Garamond" w:eastAsia="Times New Roman" w:hAnsi="Garamond" w:cs="Arial"/>
-          <w:shd w:val="clear" w:color="auto" w:fill="FFFFFF"/>
-          <w:lang w:eastAsia="en-GB"/>
-        </w:rPr>
-        <w:t>Line graph for timeline.</w:t>
-      </w:r>
-    </w:p>
-    <w:p>
-      <w:pPr>
-        <w:pStyle w:val="ListParagraph"/>
-        <w:numPr>
-          <w:ilvl w:val="0"/>
-          <w:numId w:val="2"/>
-        </w:numPr>
-        <w:rPr>
-          <w:rFonts w:ascii="Garamond" w:eastAsia="Times New Roman" w:hAnsi="Garamond" w:cs="Arial"/>
-          <w:shd w:val="clear" w:color="auto" w:fill="FFFFFF"/>
-          <w:lang w:eastAsia="en-GB"/>
-        </w:rPr>
-      </w:pPr>
-      <w:r>
-        <w:rPr>
-          <w:rFonts w:ascii="Garamond" w:eastAsia="Times New Roman" w:hAnsi="Garamond" w:cs="Arial"/>
-          <w:shd w:val="clear" w:color="auto" w:fill="FFFFFF"/>
-          <w:lang w:eastAsia="en-GB"/>
-        </w:rPr>
-        <w:t xml:space="preserve">Title or body better for prediction. </w:t>
-      </w:r>
-    </w:p>
-    <w:p>
-      <w:pPr>
-        <w:pStyle w:val="ListParagraph"/>
-        <w:numPr>
-          <w:ilvl w:val="0"/>
-          <w:numId w:val="2"/>
-        </w:numPr>
-        <w:rPr>
-          <w:rFonts w:ascii="Garamond" w:eastAsia="Times New Roman" w:hAnsi="Garamond" w:cs="Arial"/>
-          <w:shd w:val="clear" w:color="auto" w:fill="FFFFFF"/>
-          <w:lang w:eastAsia="en-GB"/>
-        </w:rPr>
-      </w:pPr>
-      <w:r>
-        <w:rPr>
-          <w:rFonts w:ascii="Garamond" w:eastAsia="Times New Roman" w:hAnsi="Garamond" w:cs="Arial"/>
-          <w:shd w:val="clear" w:color="auto" w:fill="FFFFFF"/>
-          <w:lang w:eastAsia="en-GB"/>
-        </w:rPr>
-        <w:t>Best words for fake news.</w:t>
-      </w:r>
-    </w:p>
-    <w:p>
-      <w:pPr>
-        <w:pStyle w:val="ListParagraph"/>
-        <w:numPr>
-          <w:ilvl w:val="1"/>
-          <w:numId w:val="2"/>
-        </w:numPr>
-        <w:rPr>
-          <w:rFonts w:ascii="Garamond" w:eastAsia="Times New Roman" w:hAnsi="Garamond" w:cs="Arial"/>
-          <w:shd w:val="clear" w:color="auto" w:fill="FFFFFF"/>
-          <w:lang w:eastAsia="en-GB"/>
-        </w:rPr>
-      </w:pPr>
-      <w:r>
-        <w:rPr>
-          <w:rFonts w:ascii="Garamond" w:eastAsia="Times New Roman" w:hAnsi="Garamond" w:cs="Arial"/>
-          <w:shd w:val="clear" w:color="auto" w:fill="FFFFFF"/>
-          <w:lang w:eastAsia="en-GB"/>
-        </w:rPr>
-        <w:t>Word clouds for popular words.</w:t>
-      </w:r>
-    </w:p>
-    <w:p>
-      <w:pPr>
-        <w:pStyle w:val="ListParagraph"/>
-        <w:numPr>
-          <w:ilvl w:val="0"/>
-          <w:numId w:val="2"/>
-        </w:numPr>
-        <w:rPr>
-          <w:rFonts w:ascii="Garamond" w:eastAsia="Times New Roman" w:hAnsi="Garamond" w:cs="Arial"/>
-          <w:shd w:val="clear" w:color="auto" w:fill="FFFFFF"/>
-          <w:lang w:eastAsia="en-GB"/>
-        </w:rPr>
-      </w:pPr>
-      <w:r>
-        <w:rPr>
-          <w:rFonts w:ascii="Garamond" w:eastAsia="Times New Roman" w:hAnsi="Garamond" w:cs="Arial"/>
-          <w:shd w:val="clear" w:color="auto" w:fill="FFFFFF"/>
-          <w:lang w:eastAsia="en-GB"/>
-        </w:rPr>
-        <w:t xml:space="preserve">Sort news into topics </w:t>
-      </w:r>
-      <w:proofErr w:type="spellStart"/>
-      <w:r>
-        <w:rPr>
-          <w:rFonts w:ascii="Garamond" w:eastAsia="Times New Roman" w:hAnsi="Garamond" w:cs="Arial"/>
-          <w:shd w:val="clear" w:color="auto" w:fill="FFFFFF"/>
-          <w:lang w:eastAsia="en-GB"/>
-        </w:rPr>
-        <w:t>ie</w:t>
-      </w:r>
-      <w:proofErr w:type="spellEnd"/>
-      <w:r>
-        <w:rPr>
-          <w:rFonts w:ascii="Garamond" w:eastAsia="Times New Roman" w:hAnsi="Garamond" w:cs="Arial"/>
-          <w:shd w:val="clear" w:color="auto" w:fill="FFFFFF"/>
-          <w:lang w:eastAsia="en-GB"/>
-        </w:rPr>
-        <w:t>. Political, health etc.</w:t>
-      </w:r>
-    </w:p>
-    <w:p>
-      <w:pPr>
-        <w:pStyle w:val="ListParagraph"/>
-        <w:numPr>
-          <w:ilvl w:val="1"/>
-          <w:numId w:val="2"/>
-        </w:numPr>
-        <w:rPr>
-          <w:rFonts w:ascii="Garamond" w:eastAsia="Times New Roman" w:hAnsi="Garamond" w:cs="Arial"/>
-          <w:shd w:val="clear" w:color="auto" w:fill="FFFFFF"/>
-          <w:lang w:eastAsia="en-GB"/>
-        </w:rPr>
-      </w:pPr>
-      <w:r>
-        <w:rPr>
-          <w:rFonts w:ascii="Garamond" w:eastAsia="Times New Roman" w:hAnsi="Garamond" w:cs="Arial"/>
-          <w:shd w:val="clear" w:color="auto" w:fill="FFFFFF"/>
-          <w:lang w:eastAsia="en-GB"/>
-        </w:rPr>
-        <w:t>Bar graph</w:t>
-      </w:r>
-    </w:p>
-    <w:p>
-      <w:pPr>
-        <w:rPr>
-          <w:rFonts w:ascii="Garamond" w:eastAsia="Times New Roman" w:hAnsi="Garamond" w:cs="Arial"/>
-          <w:shd w:val="clear" w:color="auto" w:fill="FFFFFF"/>
-          <w:lang w:eastAsia="en-GB"/>
-        </w:rPr>
-      </w:pPr>
-    </w:p>
-    <w:p>
-      <w:pPr>
-        <w:rPr>
-          <w:rFonts w:ascii="Garamond" w:eastAsia="Times New Roman" w:hAnsi="Garamond" w:cs="Arial"/>
-          <w:shd w:val="clear" w:color="auto" w:fill="FFFFFF"/>
-          <w:lang w:eastAsia="en-GB"/>
-        </w:rPr>
-      </w:pPr>
-      <w:r>
-        <w:rPr>
-          <w:rFonts w:ascii="Garamond" w:eastAsia="Times New Roman" w:hAnsi="Garamond" w:cs="Arial"/>
-          <w:shd w:val="clear" w:color="auto" w:fill="FFFFFF"/>
-          <w:lang w:eastAsia="en-GB"/>
-        </w:rPr>
-        <w:t>Evaluation:</w:t>
-      </w:r>
-    </w:p>
-    <w:p>
-      <w:pPr>
-        <w:pStyle w:val="ListParagraph"/>
-        <w:numPr>
-          <w:ilvl w:val="0"/>
-          <w:numId w:val="2"/>
-        </w:numPr>
-        <w:rPr>
-          <w:rFonts w:ascii="Garamond" w:eastAsia="Times New Roman" w:hAnsi="Garamond" w:cs="Arial"/>
-          <w:shd w:val="clear" w:color="auto" w:fill="FFFFFF"/>
-          <w:lang w:eastAsia="en-GB"/>
-        </w:rPr>
-      </w:pPr>
-      <w:r>
-        <w:rPr>
-          <w:rFonts w:ascii="Garamond" w:eastAsia="Times New Roman" w:hAnsi="Garamond" w:cs="Arial"/>
-          <w:shd w:val="clear" w:color="auto" w:fill="FFFFFF"/>
-          <w:lang w:eastAsia="en-GB"/>
-        </w:rPr>
-        <w:t>Accuracy, precision, recall</w:t>
-      </w:r>
-    </w:p>
-    <w:p>
-      <w:pPr>
-        <w:pStyle w:val="ListParagraph"/>
-        <w:numPr>
-          <w:ilvl w:val="0"/>
-          <w:numId w:val="2"/>
-        </w:numPr>
-        <w:rPr>
-          <w:rFonts w:ascii="Garamond" w:eastAsia="Times New Roman" w:hAnsi="Garamond" w:cs="Arial"/>
-          <w:shd w:val="clear" w:color="auto" w:fill="FFFFFF"/>
-          <w:lang w:eastAsia="en-GB"/>
-        </w:rPr>
-      </w:pPr>
-      <w:r>
-        <w:rPr>
-          <w:rFonts w:ascii="Garamond" w:eastAsia="Times New Roman" w:hAnsi="Garamond" w:cs="Arial"/>
-          <w:shd w:val="clear" w:color="auto" w:fill="FFFFFF"/>
-          <w:lang w:eastAsia="en-GB"/>
-        </w:rPr>
-        <w:t>Bias of model</w:t>
-      </w:r>
-    </w:p>
-    <w:p>
-      <w:pPr>
-        <w:pStyle w:val="ListParagraph"/>
-        <w:numPr>
-          <w:ilvl w:val="0"/>
-          <w:numId w:val="2"/>
-        </w:numPr>
-        <w:rPr>
-          <w:rFonts w:ascii="Garamond" w:eastAsia="Times New Roman" w:hAnsi="Garamond" w:cs="Arial"/>
-          <w:shd w:val="clear" w:color="auto" w:fill="FFFFFF"/>
-          <w:lang w:eastAsia="en-GB"/>
-        </w:rPr>
-      </w:pPr>
-      <w:r>
-        <w:rPr>
-          <w:rFonts w:ascii="Garamond" w:eastAsia="Times New Roman" w:hAnsi="Garamond" w:cs="Arial"/>
-          <w:shd w:val="clear" w:color="auto" w:fill="FFFFFF"/>
-          <w:lang w:eastAsia="en-GB"/>
-        </w:rPr>
-        <w:t>Error rate</w:t>
-      </w:r>
-    </w:p>
-    <w:p>
-      <w:pPr>
-        <w:pStyle w:val="ListParagraph"/>
-        <w:numPr>
-          <w:ilvl w:val="0"/>
-          <w:numId w:val="2"/>
-        </w:numPr>
-        <w:rPr>
-          <w:rFonts w:ascii="Garamond" w:eastAsia="Times New Roman" w:hAnsi="Garamond" w:cs="Arial"/>
-          <w:shd w:val="clear" w:color="auto" w:fill="FFFFFF"/>
-          <w:lang w:eastAsia="en-GB"/>
-        </w:rPr>
-      </w:pPr>
-      <w:r>
-        <w:rPr>
-          <w:rFonts w:ascii="Garamond" w:eastAsia="Times New Roman" w:hAnsi="Garamond" w:cs="Arial"/>
-          <w:shd w:val="clear" w:color="auto" w:fill="FFFFFF"/>
-          <w:lang w:eastAsia="en-GB"/>
-        </w:rPr>
-        <w:t>Confusion matrix</w:t>
-      </w:r>
-    </w:p>
-    <w:p>
-      <w:pPr>
-        <w:rPr>
-          <w:rFonts w:ascii="Garamond" w:eastAsia="Times New Roman" w:hAnsi="Garamond" w:cs="Times New Roman"/>
-          <w:lang w:eastAsia="en-GB"/>
-        </w:rPr>
-      </w:pPr>
-    </w:p>
-    <w:p>
-      <w:pPr>
-        <w:rPr>
-          <w:rFonts w:ascii="Garamond" w:eastAsia="Times New Roman" w:hAnsi="Garamond" w:cs="Times New Roman"/>
-          <w:lang w:eastAsia="en-GB"/>
-        </w:rPr>
-      </w:pPr>
-    </w:p>
-    <w:p>
-      <w:pPr>
-        <w:rPr>
-          <w:rFonts w:ascii="Garamond" w:eastAsia="Times New Roman" w:hAnsi="Garamond" w:cs="Times New Roman"/>
-          <w:lang w:eastAsia="en-GB"/>
-        </w:rPr>
-      </w:pPr>
-      <w:r>
-        <w:rPr>
-          <w:rFonts w:ascii="Garamond" w:eastAsia="Times New Roman" w:hAnsi="Garamond" w:cs="Times New Roman"/>
-          <w:lang w:eastAsia="en-GB"/>
-        </w:rPr>
-        <w:t>Extensions:</w:t>
-      </w:r>
-    </w:p>
-    <w:p>
-      <w:pPr>
-        <w:pStyle w:val="ListParagraph"/>
-        <w:numPr>
-          <w:ilvl w:val="0"/>
-          <w:numId w:val="1"/>
-        </w:numPr>
-        <w:rPr>
-          <w:rFonts w:ascii="Garamond" w:eastAsia="Times New Roman" w:hAnsi="Garamond" w:cs="Times New Roman"/>
-          <w:lang w:eastAsia="en-GB"/>
-        </w:rPr>
-      </w:pPr>
-      <w:r>
-        <w:rPr>
-          <w:rFonts w:ascii="Garamond" w:eastAsia="Times New Roman" w:hAnsi="Garamond" w:cs="Times New Roman"/>
-          <w:lang w:eastAsia="en-GB"/>
-        </w:rPr>
-        <w:t>Stance detection: disconnect between body and title</w:t>
-      </w:r>
-    </w:p>
-    <w:p>
-      <w:pPr>
-        <w:pStyle w:val="ListParagraph"/>
-        <w:numPr>
-          <w:ilvl w:val="0"/>
-          <w:numId w:val="1"/>
-        </w:numPr>
-        <w:rPr>
-          <w:rFonts w:ascii="Garamond" w:eastAsia="Times New Roman" w:hAnsi="Garamond" w:cs="Times New Roman"/>
-          <w:lang w:eastAsia="en-GB"/>
-        </w:rPr>
-      </w:pPr>
-      <w:r>
-        <w:rPr>
-          <w:rFonts w:ascii="Garamond" w:eastAsia="Times New Roman" w:hAnsi="Garamond" w:cs="Times New Roman"/>
-          <w:lang w:eastAsia="en-GB"/>
-        </w:rPr>
         <w:t>GAN</w:t>
       </w:r>
       <w:r>
@@ -1675,7 +2289,13 @@
     </w:p>
     <w:sectPr>
       <w:pgSz w:w="11900" w:h="16840"/>
-      <w:pgMar w:top="1440" w:right="1440" w:bottom="1440" w:left="1440" w:header="708" w:footer="708" w:gutter="0"/>
+      <w:pgMar w:top="720" w:right="720" w:bottom="720" w:left="720" w:header="708" w:footer="708" w:gutter="0"/>
+      <w:pgBorders w:offsetFrom="page">
+        <w:top w:val="single" w:sz="4" w:space="24" w:color="A8D08D" w:themeColor="accent6" w:themeTint="99"/>
+        <w:left w:val="single" w:sz="4" w:space="24" w:color="A8D08D" w:themeColor="accent6" w:themeTint="99"/>
+        <w:bottom w:val="single" w:sz="4" w:space="24" w:color="A8D08D" w:themeColor="accent6" w:themeTint="99"/>
+        <w:right w:val="single" w:sz="4" w:space="24" w:color="A8D08D" w:themeColor="accent6" w:themeTint="99"/>
+      </w:pgBorders>
       <w:cols w:space="708"/>
       <w:docGrid w:linePitch="360"/>
     </w:sectPr>
@@ -1798,6 +2418,119 @@
     </w:lvl>
   </w:abstractNum>
   <w:abstractNum w:abstractNumId="1" w15:restartNumberingAfterBreak="0">
+    <w:nsid w:val="639641AF"/>
+    <w:multiLevelType w:val="hybridMultilevel"/>
+    <w:tmpl w:val="4EB276D0"/>
+    <w:lvl w:ilvl="0" w:tplc="135AE69A">
+      <w:start w:val="1"/>
+      <w:numFmt w:val="bullet"/>
+      <w:lvlText w:val="-"/>
+      <w:lvlJc w:val="left"/>
+      <w:pPr>
+        <w:ind w:left="720" w:hanging="360"/>
+      </w:pPr>
+      <w:rPr>
+        <w:rFonts w:ascii="Garamond" w:eastAsiaTheme="minorHAnsi" w:hAnsi="Garamond" w:cstheme="minorBidi" w:hint="default"/>
+      </w:rPr>
+    </w:lvl>
+    <w:lvl w:ilvl="1" w:tplc="08090003" w:tentative="1">
+      <w:start w:val="1"/>
+      <w:numFmt w:val="bullet"/>
+      <w:lvlText w:val="o"/>
+      <w:lvlJc w:val="left"/>
+      <w:pPr>
+        <w:ind w:left="1440" w:hanging="360"/>
+      </w:pPr>
+      <w:rPr>
+        <w:rFonts w:ascii="Courier New" w:hAnsi="Courier New" w:cs="Courier New" w:hint="default"/>
+      </w:rPr>
+    </w:lvl>
+    <w:lvl w:ilvl="2" w:tplc="08090005" w:tentative="1">
+      <w:start w:val="1"/>
+      <w:numFmt w:val="bullet"/>
+      <w:lvlText w:val=""/>
+      <w:lvlJc w:val="left"/>
+      <w:pPr>
+        <w:ind w:left="2160" w:hanging="360"/>
+      </w:pPr>
+      <w:rPr>
+        <w:rFonts w:ascii="Wingdings" w:hAnsi="Wingdings" w:hint="default"/>
+      </w:rPr>
+    </w:lvl>
+    <w:lvl w:ilvl="3" w:tplc="08090001" w:tentative="1">
+      <w:start w:val="1"/>
+      <w:numFmt w:val="bullet"/>
+      <w:lvlText w:val=""/>
+      <w:lvlJc w:val="left"/>
+      <w:pPr>
+        <w:ind w:left="2880" w:hanging="360"/>
+      </w:pPr>
+      <w:rPr>
+        <w:rFonts w:ascii="Symbol" w:hAnsi="Symbol" w:hint="default"/>
+      </w:rPr>
+    </w:lvl>
+    <w:lvl w:ilvl="4" w:tplc="08090003" w:tentative="1">
+      <w:start w:val="1"/>
+      <w:numFmt w:val="bullet"/>
+      <w:lvlText w:val="o"/>
+      <w:lvlJc w:val="left"/>
+      <w:pPr>
+        <w:ind w:left="3600" w:hanging="360"/>
+      </w:pPr>
+      <w:rPr>
+        <w:rFonts w:ascii="Courier New" w:hAnsi="Courier New" w:cs="Courier New" w:hint="default"/>
+      </w:rPr>
+    </w:lvl>
+    <w:lvl w:ilvl="5" w:tplc="08090005" w:tentative="1">
+      <w:start w:val="1"/>
+      <w:numFmt w:val="bullet"/>
+      <w:lvlText w:val=""/>
+      <w:lvlJc w:val="left"/>
+      <w:pPr>
+        <w:ind w:left="4320" w:hanging="360"/>
+      </w:pPr>
+      <w:rPr>
+        <w:rFonts w:ascii="Wingdings" w:hAnsi="Wingdings" w:hint="default"/>
+      </w:rPr>
+    </w:lvl>
+    <w:lvl w:ilvl="6" w:tplc="08090001" w:tentative="1">
+      <w:start w:val="1"/>
+      <w:numFmt w:val="bullet"/>
+      <w:lvlText w:val=""/>
+      <w:lvlJc w:val="left"/>
+      <w:pPr>
+        <w:ind w:left="5040" w:hanging="360"/>
+      </w:pPr>
+      <w:rPr>
+        <w:rFonts w:ascii="Symbol" w:hAnsi="Symbol" w:hint="default"/>
+      </w:rPr>
+    </w:lvl>
+    <w:lvl w:ilvl="7" w:tplc="08090003" w:tentative="1">
+      <w:start w:val="1"/>
+      <w:numFmt w:val="bullet"/>
+      <w:lvlText w:val="o"/>
+      <w:lvlJc w:val="left"/>
+      <w:pPr>
+        <w:ind w:left="5760" w:hanging="360"/>
+      </w:pPr>
+      <w:rPr>
+        <w:rFonts w:ascii="Courier New" w:hAnsi="Courier New" w:cs="Courier New" w:hint="default"/>
+      </w:rPr>
+    </w:lvl>
+    <w:lvl w:ilvl="8" w:tplc="08090005" w:tentative="1">
+      <w:start w:val="1"/>
+      <w:numFmt w:val="bullet"/>
+      <w:lvlText w:val=""/>
+      <w:lvlJc w:val="left"/>
+      <w:pPr>
+        <w:ind w:left="6480" w:hanging="360"/>
+      </w:pPr>
+      <w:rPr>
+        <w:rFonts w:ascii="Wingdings" w:hAnsi="Wingdings" w:hint="default"/>
+      </w:rPr>
+    </w:lvl>
+  </w:abstractNum>
+  <w:abstractNum w:abstractNumId="2" w15:restartNumberingAfterBreak="0">
     <w:nsid w:val="751E54D6"/>
     <w:multiLevelType w:val="hybridMultilevel"/>
     <w:tmpl w:val="F232EFDC"/>
@@ -1911,10 +2644,13 @@
     </w:lvl>
   </w:abstractNum>
   <w:num w:numId="1">
-    <w:abstractNumId w:val="1"/>
+    <w:abstractNumId w:val="2"/>
   </w:num>
   <w:num w:numId="2">
     <w:abstractNumId w:val="0"/>
+  </w:num>
+  <w:num w:numId="3">
+    <w:abstractNumId w:val="1"/>
   </w:num>
 </w:numbering>
 </file>
@@ -2424,6 +3160,85 @@
       <w:u w:val="single"/>
     </w:rPr>
   </w:style>
+  <w:style w:type="paragraph" w:styleId="Title">
+    <w:name w:val="Title"/>
+    <w:basedOn w:val="Normal"/>
+    <w:next w:val="Normal"/>
+    <w:link w:val="TitleChar"/>
+    <w:uiPriority w:val="10"/>
+    <w:qFormat/>
+    <w:rsid w:val="0025600A"/>
+    <w:pPr>
+      <w:contextualSpacing/>
+    </w:pPr>
+    <w:rPr>
+      <w:rFonts w:asciiTheme="majorHAnsi" w:eastAsiaTheme="majorEastAsia" w:hAnsiTheme="majorHAnsi" w:cstheme="majorBidi"/>
+      <w:spacing w:val="-10"/>
+      <w:kern w:val="28"/>
+      <w:sz w:val="56"/>
+      <w:szCs w:val="56"/>
+    </w:rPr>
+  </w:style>
+  <w:style w:type="character" w:customStyle="1" w:styleId="TitleChar">
+    <w:name w:val="Title Char"/>
+    <w:basedOn w:val="DefaultParagraphFont"/>
+    <w:link w:val="Title"/>
+    <w:uiPriority w:val="10"/>
+    <w:rsid w:val="0025600A"/>
+    <w:rPr>
+      <w:rFonts w:asciiTheme="majorHAnsi" w:eastAsiaTheme="majorEastAsia" w:hAnsiTheme="majorHAnsi" w:cstheme="majorBidi"/>
+      <w:spacing w:val="-10"/>
+      <w:kern w:val="28"/>
+      <w:sz w:val="56"/>
+      <w:szCs w:val="56"/>
+    </w:rPr>
+  </w:style>
+  <w:style w:type="paragraph" w:customStyle="1" w:styleId="Style1">
+    <w:name w:val="Style1"/>
+    <w:basedOn w:val="Heading1"/>
+    <w:qFormat/>
+    <w:rsid w:val="0025600A"/>
+    <w:pPr>
+      <w:spacing w:before="0" w:beforeAutospacing="0" w:after="120" w:afterAutospacing="0"/>
+    </w:pPr>
+    <w:rPr>
+      <w:b w:val="0"/>
+      <w:bCs w:val="0"/>
+      <w:sz w:val="40"/>
+      <w:szCs w:val="40"/>
+    </w:rPr>
+  </w:style>
+  <w:style w:type="paragraph" w:customStyle="1" w:styleId="Style2">
+    <w:name w:val="Style2"/>
+    <w:basedOn w:val="Normal"/>
+    <w:qFormat/>
+    <w:rsid w:val="00A909AE"/>
+    <w:rPr>
+      <w:rFonts w:ascii="Garamond" w:eastAsia="Times New Roman" w:hAnsi="Garamond" w:cs="Arial"/>
+      <w:shd w:val="clear" w:color="auto" w:fill="FFFFFF"/>
+      <w:lang w:eastAsia="en-GB"/>
+    </w:rPr>
+  </w:style>
+  <w:style w:type="paragraph" w:styleId="NoSpacing">
+    <w:name w:val="No Spacing"/>
+    <w:uiPriority w:val="1"/>
+    <w:qFormat/>
+    <w:rsid w:val="00A909AE"/>
+  </w:style>
+  <w:style w:type="paragraph" w:customStyle="1" w:styleId="Style3">
+    <w:name w:val="Style3"/>
+    <w:basedOn w:val="Style1"/>
+    <w:qFormat/>
+    <w:rsid w:val="008D5DE3"/>
+    <w:pPr>
+      <w:spacing w:after="40"/>
+    </w:pPr>
+    <w:rPr>
+      <w:sz w:val="28"/>
+      <w:szCs w:val="28"/>
+      <w:shd w:val="clear" w:color="auto" w:fill="FFFFFF"/>
+    </w:rPr>
+  </w:style>
 </w:styles>
 </file>
 
@@ -2720,4 +3535,64 @@
     </a:ext>
   </a:extLst>
 </a:theme>
+</file>
+
+<file path=customXml/item1.xml><?xml version="1.0" encoding="utf-8"?>
+<b:Sources xmlns:b="http://schemas.openxmlformats.org/officeDocument/2006/bibliography" xmlns="http://schemas.openxmlformats.org/officeDocument/2006/bibliography" SelectedStyle="/HarvardAnglia2008OfficeOnline.xsl" StyleName="Harvard - Anglia" Version="2008">
+  <b:Source>
+    <b:Tag>Asr19</b:Tag>
+    <b:SourceType>JournalArticle</b:SourceType>
+    <b:Guid>{8222B583-142C-E945-AE4D-FDB4332EB815}</b:Guid>
+    <b:Author>
+      <b:Author>
+        <b:NameList>
+          <b:Person>
+            <b:Last>Asr</b:Last>
+            <b:First>Fatemeh</b:First>
+            <b:Middle>Torabi</b:Middle>
+          </b:Person>
+          <b:Person>
+            <b:Last>Taboada</b:Last>
+            <b:First>Maite</b:First>
+          </b:Person>
+        </b:NameList>
+      </b:Author>
+    </b:Author>
+    <b:Title>Big Data and quality data for fake news and misinformation detection</b:Title>
+    <b:Year>2019</b:Year>
+    <b:JournalName>Big Data &amp; Society</b:JournalName>
+    <b:Volume>6</b:Volume>
+    <b:Issue>1</b:Issue>
+    <b:RefOrder>1</b:RefOrder>
+  </b:Source>
+  <b:Source>
+    <b:Tag>Nyi20</b:Tag>
+    <b:SourceType>ArticleInAPeriodical</b:SourceType>
+    <b:Guid>{ED0BD259-EA59-374F-AF7A-CA98CD02E7DD}</b:Guid>
+    <b:Author>
+      <b:Author>
+        <b:NameList>
+          <b:Person>
+            <b:Last>Nyilasy</b:Last>
+            <b:First>Greg</b:First>
+          </b:Person>
+        </b:NameList>
+      </b:Author>
+    </b:Author>
+    <b:Title>Fake News in the Age of COVID-19</b:Title>
+    <b:Year>2020</b:Year>
+    <b:PeriodicalTitle>Inside Business</b:PeriodicalTitle>
+    <b:Month>April</b:Month>
+    <b:Day>10</b:Day>
+    <b:RefOrder>2</b:RefOrder>
+  </b:Source>
+</b:Sources>
+</file>
+
+<file path=customXml/itemProps1.xml><?xml version="1.0" encoding="utf-8"?>
+<ds:datastoreItem xmlns:ds="http://schemas.openxmlformats.org/officeDocument/2006/customXml" ds:itemID="{CB9C63E3-D8E3-534F-9627-B3B943564539}">
+  <ds:schemaRefs>
+    <ds:schemaRef ds:uri="http://schemas.openxmlformats.org/officeDocument/2006/bibliography"/>
+  </ds:schemaRefs>
+</ds:datastoreItem>
 </file>
--- a/Submission/Proposal.docx
+++ b/Submission/Proposal.docx
@@ -138,7 +138,21 @@
         <w:rPr>
           <w:rFonts w:ascii="Garamond" w:hAnsi="Garamond"/>
         </w:rPr>
-        <w:t>, Yifan Luo</w:t>
+        <w:t xml:space="preserve">, </w:t>
+      </w:r>
+      <w:proofErr w:type="spellStart"/>
+      <w:r>
+        <w:rPr>
+          <w:rFonts w:ascii="Garamond" w:hAnsi="Garamond"/>
+        </w:rPr>
+        <w:t>Yifan</w:t>
+      </w:r>
+      <w:proofErr w:type="spellEnd"/>
+      <w:r>
+        <w:rPr>
+          <w:rFonts w:ascii="Garamond" w:hAnsi="Garamond"/>
+        </w:rPr>
+        <w:t xml:space="preserve"> Luo</w:t>
       </w:r>
       <w:r>
         <w:rPr>
@@ -185,7 +199,21 @@
         <w:rPr>
           <w:rFonts w:ascii="Garamond" w:hAnsi="Garamond"/>
         </w:rPr>
-        <w:t xml:space="preserve"> Hossein Alipour, Thursday 11am.</w:t>
+        <w:t xml:space="preserve"> Hossein </w:t>
+      </w:r>
+      <w:proofErr w:type="spellStart"/>
+      <w:r>
+        <w:rPr>
+          <w:rFonts w:ascii="Garamond" w:hAnsi="Garamond"/>
+        </w:rPr>
+        <w:t>Alipour</w:t>
+      </w:r>
+      <w:proofErr w:type="spellEnd"/>
+      <w:r>
+        <w:rPr>
+          <w:rFonts w:ascii="Garamond" w:hAnsi="Garamond"/>
+        </w:rPr>
+        <w:t>, Thursday 11am.</w:t>
       </w:r>
     </w:p>
     <w:p>
@@ -449,47 +477,7 @@
             <w:shd w:val="clear" w:color="auto" w:fill="FFFFFF"/>
             <w:lang w:eastAsia="en-GB"/>
           </w:rPr>
-          <w:t>htt</w:t>
-        </w:r>
-        <w:r>
-          <w:rPr>
-            <w:rStyle w:val="Hyperlink"/>
-            <w:rFonts w:ascii="Garamond" w:eastAsia="Times New Roman" w:hAnsi="Garamond" w:cs="Arial"/>
-            <w:color w:val="000000" w:themeColor="text1"/>
-            <w:shd w:val="clear" w:color="auto" w:fill="FFFFFF"/>
-            <w:lang w:eastAsia="en-GB"/>
-          </w:rPr>
-          <w:t>p</w:t>
-        </w:r>
-        <w:r>
-          <w:rPr>
-            <w:rStyle w:val="Hyperlink"/>
-            <w:rFonts w:ascii="Garamond" w:eastAsia="Times New Roman" w:hAnsi="Garamond" w:cs="Arial"/>
-            <w:color w:val="000000" w:themeColor="text1"/>
-            <w:shd w:val="clear" w:color="auto" w:fill="FFFFFF"/>
-            <w:lang w:eastAsia="en-GB"/>
-          </w:rPr>
-          <w:t>s://research.signal-ai.com/newsir16/signal-dataset.ht</w:t>
-        </w:r>
-        <w:r>
-          <w:rPr>
-            <w:rStyle w:val="Hyperlink"/>
-            <w:rFonts w:ascii="Garamond" w:eastAsia="Times New Roman" w:hAnsi="Garamond" w:cs="Arial"/>
-            <w:color w:val="000000" w:themeColor="text1"/>
-            <w:shd w:val="clear" w:color="auto" w:fill="FFFFFF"/>
-            <w:lang w:eastAsia="en-GB"/>
-          </w:rPr>
-          <w:t>m</w:t>
-        </w:r>
-        <w:r>
-          <w:rPr>
-            <w:rStyle w:val="Hyperlink"/>
-            <w:rFonts w:ascii="Garamond" w:eastAsia="Times New Roman" w:hAnsi="Garamond" w:cs="Arial"/>
-            <w:color w:val="000000" w:themeColor="text1"/>
-            <w:shd w:val="clear" w:color="auto" w:fill="FFFFFF"/>
-            <w:lang w:eastAsia="en-GB"/>
-          </w:rPr>
-          <w:t>l</w:t>
+          <w:t>https://research.signal-ai.com/newsir16/signal-dataset.html</w:t>
         </w:r>
       </w:hyperlink>
       <w:r>
@@ -521,6 +509,7 @@
           <w:lang w:eastAsia="en-GB"/>
         </w:rPr>
       </w:pPr>
+      <w:proofErr w:type="spellStart"/>
       <w:r>
         <w:rPr>
           <w:rFonts w:ascii="Garamond" w:eastAsia="Times New Roman" w:hAnsi="Garamond" w:cs="Arial"/>
@@ -531,6 +520,7 @@
         </w:rPr>
         <w:t>FakeNewsNet</w:t>
       </w:r>
+      <w:proofErr w:type="spellEnd"/>
       <w:r>
         <w:rPr>
           <w:rFonts w:ascii="Garamond" w:eastAsia="Times New Roman" w:hAnsi="Garamond" w:cs="Arial"/>
@@ -581,29 +571,7 @@
             <w:kern w:val="36"/>
             <w:lang w:eastAsia="en-GB"/>
           </w:rPr>
-          <w:t>https://www.kaggle.com/mdepak/fakenewsne</w:t>
-        </w:r>
-        <w:r>
-          <w:rPr>
-            <w:rStyle w:val="Hyperlink"/>
-            <w:rFonts w:ascii="Garamond" w:eastAsia="Times New Roman" w:hAnsi="Garamond" w:cs="Arial"/>
-            <w:color w:val="000000" w:themeColor="text1"/>
-            <w:spacing w:val="4"/>
-            <w:kern w:val="36"/>
-            <w:lang w:eastAsia="en-GB"/>
-          </w:rPr>
-          <w:t>t</w:t>
-        </w:r>
-        <w:r>
-          <w:rPr>
-            <w:rStyle w:val="Hyperlink"/>
-            <w:rFonts w:ascii="Garamond" w:eastAsia="Times New Roman" w:hAnsi="Garamond" w:cs="Arial"/>
-            <w:color w:val="000000" w:themeColor="text1"/>
-            <w:spacing w:val="4"/>
-            <w:kern w:val="36"/>
-            <w:lang w:eastAsia="en-GB"/>
-          </w:rPr>
-          <w:t>?select=PolitiFact_real_news_content.csv</w:t>
+          <w:t>https://www.kaggle.com/mdepak/fakenewsnet?select=PolitiFact_real_news_content.csv</w:t>
         </w:r>
       </w:hyperlink>
       <w:r>
@@ -799,6 +767,7 @@
           <w:id w:val="-1094625699"/>
           <w:citation/>
         </w:sdtPr>
+        <w:sdtEndPr/>
         <w:sdtContent>
           <w:r>
             <w:rPr>
@@ -977,78 +946,6 @@
         </w:rPr>
         <w:t xml:space="preserve">. </w:t>
       </w:r>
-      <w:r>
-        <w:rPr>
-          <w:rFonts w:ascii="Garamond" w:eastAsia="Times New Roman" w:hAnsi="Garamond" w:cs="Arial"/>
-          <w:shd w:val="clear" w:color="auto" w:fill="FFFFFF"/>
-          <w:lang w:eastAsia="en-GB"/>
-        </w:rPr>
-        <w:t xml:space="preserve">Given the success of our initial classification system and if time allows, </w:t>
-      </w:r>
-      <w:r>
-        <w:rPr>
-          <w:rFonts w:ascii="Garamond" w:eastAsia="Times New Roman" w:hAnsi="Garamond" w:cs="Arial"/>
-          <w:shd w:val="clear" w:color="auto" w:fill="FFFFFF"/>
-          <w:lang w:eastAsia="en-GB"/>
-        </w:rPr>
-        <w:t xml:space="preserve">we may consider exploring further extensions of the project </w:t>
-      </w:r>
-      <w:r>
-        <w:rPr>
-          <w:rFonts w:ascii="Garamond" w:eastAsia="Times New Roman" w:hAnsi="Garamond" w:cs="Arial"/>
-          <w:shd w:val="clear" w:color="auto" w:fill="FFFFFF"/>
-          <w:lang w:eastAsia="en-GB"/>
-        </w:rPr>
-        <w:t>such as</w:t>
-      </w:r>
-      <w:r>
-        <w:rPr>
-          <w:rFonts w:ascii="Garamond" w:eastAsia="Times New Roman" w:hAnsi="Garamond" w:cs="Arial"/>
-          <w:shd w:val="clear" w:color="auto" w:fill="FFFFFF"/>
-          <w:lang w:eastAsia="en-GB"/>
-        </w:rPr>
-        <w:t xml:space="preserve"> </w:t>
-      </w:r>
-      <w:r>
-        <w:rPr>
-          <w:rFonts w:ascii="Garamond" w:eastAsia="Times New Roman" w:hAnsi="Garamond" w:cs="Arial"/>
-          <w:shd w:val="clear" w:color="auto" w:fill="FFFFFF"/>
-          <w:lang w:eastAsia="en-GB"/>
-        </w:rPr>
-        <w:t xml:space="preserve">implementing a </w:t>
-      </w:r>
-      <w:r>
-        <w:rPr>
-          <w:rFonts w:ascii="Garamond" w:eastAsia="Times New Roman" w:hAnsi="Garamond" w:cs="Arial"/>
-          <w:shd w:val="clear" w:color="auto" w:fill="FFFFFF"/>
-          <w:lang w:eastAsia="en-GB"/>
-        </w:rPr>
-        <w:t>GAN</w:t>
-      </w:r>
-      <w:r>
-        <w:rPr>
-          <w:rFonts w:ascii="Garamond" w:eastAsia="Times New Roman" w:hAnsi="Garamond" w:cs="Arial"/>
-          <w:shd w:val="clear" w:color="auto" w:fill="FFFFFF"/>
-          <w:lang w:eastAsia="en-GB"/>
-        </w:rPr>
-        <w:t xml:space="preserve"> to trick our own networ</w:t>
-      </w:r>
-      <w:r>
-        <w:rPr>
-          <w:rFonts w:ascii="Garamond" w:eastAsia="Times New Roman" w:hAnsi="Garamond" w:cs="Arial"/>
-          <w:shd w:val="clear" w:color="auto" w:fill="FFFFFF"/>
-          <w:lang w:eastAsia="en-GB"/>
-        </w:rPr>
-        <w:t>k</w:t>
-      </w:r>
-      <w:r>
-        <w:rPr>
-          <w:rFonts w:ascii="Garamond" w:eastAsia="Times New Roman" w:hAnsi="Garamond" w:cs="Arial"/>
-          <w:shd w:val="clear" w:color="auto" w:fill="FFFFFF"/>
-          <w:lang w:eastAsia="en-GB"/>
-        </w:rPr>
-        <w:t xml:space="preserve">. </w:t>
-      </w:r>
     </w:p>
     <w:p>
       <w:pPr>
@@ -1250,39 +1147,7 @@
           <w:shd w:val="clear" w:color="auto" w:fill="FFFFFF"/>
           <w:lang w:eastAsia="en-GB"/>
         </w:rPr>
-        <w:t>Format</w:t>
-      </w:r>
-      <w:r>
-        <w:rPr>
-          <w:rFonts w:ascii="Garamond" w:eastAsia="Times New Roman" w:hAnsi="Garamond" w:cs="Arial"/>
-          <w:shd w:val="clear" w:color="auto" w:fill="FFFFFF"/>
-          <w:lang w:eastAsia="en-GB"/>
-        </w:rPr>
-        <w:t xml:space="preserve"> datasets</w:t>
-      </w:r>
-      <w:r>
-        <w:rPr>
-          <w:rFonts w:ascii="Garamond" w:eastAsia="Times New Roman" w:hAnsi="Garamond" w:cs="Arial"/>
-          <w:shd w:val="clear" w:color="auto" w:fill="FFFFFF"/>
-          <w:lang w:eastAsia="en-GB"/>
-        </w:rPr>
-        <w:t xml:space="preserve"> to</w:t>
-      </w:r>
-      <w:r>
-        <w:rPr>
-          <w:rFonts w:ascii="Garamond" w:eastAsia="Times New Roman" w:hAnsi="Garamond" w:cs="Arial"/>
-          <w:shd w:val="clear" w:color="auto" w:fill="FFFFFF"/>
-          <w:lang w:eastAsia="en-GB"/>
-        </w:rPr>
-        <w:t xml:space="preserve"> concatenate</w:t>
-      </w:r>
-      <w:r>
-        <w:rPr>
-          <w:rFonts w:ascii="Garamond" w:eastAsia="Times New Roman" w:hAnsi="Garamond" w:cs="Arial"/>
-          <w:shd w:val="clear" w:color="auto" w:fill="FFFFFF"/>
-          <w:lang w:eastAsia="en-GB"/>
-        </w:rPr>
-        <w:t xml:space="preserve"> into one</w:t>
+        <w:t>Format datasets to concatenate into one</w:t>
       </w:r>
       <w:r>
         <w:rPr>
@@ -1499,7 +1364,6 @@
           <w:shd w:val="clear" w:color="auto" w:fill="FFFFFF"/>
           <w:lang w:eastAsia="en-GB"/>
         </w:rPr>
-        <w:lastRenderedPageBreak/>
         <w:t>Implemented</w:t>
       </w:r>
       <w:r>
@@ -1554,6 +1418,7 @@
           <w:shd w:val="clear" w:color="auto" w:fill="FFFFFF"/>
           <w:lang w:eastAsia="en-GB"/>
         </w:rPr>
+        <w:lastRenderedPageBreak/>
         <w:t>Ensuring the classifier can’t easily determine whether it is from a specific news source, based on text formatting, or name included in the text.</w:t>
       </w:r>
     </w:p>
@@ -1598,12 +1463,21 @@
           <w:lang w:eastAsia="en-GB"/>
         </w:rPr>
       </w:pPr>
+      <w:proofErr w:type="spellStart"/>
       <w:r>
         <w:rPr>
           <w:rFonts w:ascii="Garamond" w:eastAsia="Times New Roman" w:hAnsi="Garamond" w:cs="Times New Roman"/>
           <w:lang w:eastAsia="en-GB"/>
         </w:rPr>
-        <w:t>GloVe embeddings</w:t>
+        <w:t>GloVe</w:t>
+      </w:r>
+      <w:proofErr w:type="spellEnd"/>
+      <w:r>
+        <w:rPr>
+          <w:rFonts w:ascii="Garamond" w:eastAsia="Times New Roman" w:hAnsi="Garamond" w:cs="Times New Roman"/>
+          <w:lang w:eastAsia="en-GB"/>
+        </w:rPr>
+        <w:t xml:space="preserve"> embeddings</w:t>
       </w:r>
     </w:p>
     <w:p>
@@ -1708,17 +1582,18 @@
     </w:p>
     <w:p>
       <w:pPr>
-        <w:rPr>
-          <w:rFonts w:ascii="Garamond" w:eastAsia="Times New Roman" w:hAnsi="Garamond" w:cs="Times New Roman"/>
-          <w:lang w:eastAsia="en-GB"/>
-        </w:rPr>
-      </w:pPr>
-      <w:r>
-        <w:rPr>
-          <w:rFonts w:ascii="Garamond" w:eastAsia="Times New Roman" w:hAnsi="Garamond" w:cs="Times New Roman"/>
-          <w:lang w:eastAsia="en-GB"/>
-        </w:rPr>
-        <w:t>Want to contrast neural network models against non-neural models</w:t>
+        <w:pStyle w:val="Style2"/>
+      </w:pPr>
+      <w:r>
+        <w:t>As our primary work, we plan to create and compare classifiers in fake news detection.</w:t>
+      </w:r>
+    </w:p>
+    <w:p>
+      <w:pPr>
+        <w:pStyle w:val="Style2"/>
+      </w:pPr>
+      <w:r>
+        <w:t>We plan to develop a baseline model with logistic regression for analysis and then contrast a deep learning model against a</w:t>
       </w:r>
     </w:p>
     <w:p>
@@ -1870,7 +1745,16 @@
         <w:pStyle w:val="Style3"/>
       </w:pPr>
       <w:r>
-        <w:t>Analysis</w:t>
+        <w:t>Evaluation</w:t>
+      </w:r>
+    </w:p>
+    <w:p>
+      <w:pPr>
+        <w:pStyle w:val="Style2"/>
+        <w:spacing w:after="120"/>
+      </w:pPr>
+      <w:r>
+        <w:t>Furthermore, we intend to use classical evaluation methods, outlined below, to evaluate our classifiers for analysis and comparison.</w:t>
       </w:r>
     </w:p>
     <w:p>
@@ -1880,6 +1764,150 @@
           <w:ilvl w:val="0"/>
           <w:numId w:val="2"/>
         </w:numPr>
+        <w:spacing w:after="120"/>
+        <w:rPr>
+          <w:rFonts w:ascii="Garamond" w:eastAsia="Times New Roman" w:hAnsi="Garamond" w:cs="Arial"/>
+          <w:shd w:val="clear" w:color="auto" w:fill="FFFFFF"/>
+          <w:lang w:eastAsia="en-GB"/>
+        </w:rPr>
+      </w:pPr>
+      <w:r>
+        <w:rPr>
+          <w:rFonts w:ascii="Garamond" w:eastAsia="Times New Roman" w:hAnsi="Garamond" w:cs="Arial"/>
+          <w:shd w:val="clear" w:color="auto" w:fill="FFFFFF"/>
+          <w:lang w:eastAsia="en-GB"/>
+        </w:rPr>
+        <w:t>Accuracy, precision, recall</w:t>
+      </w:r>
+    </w:p>
+    <w:p>
+      <w:pPr>
+        <w:pStyle w:val="ListParagraph"/>
+        <w:numPr>
+          <w:ilvl w:val="0"/>
+          <w:numId w:val="2"/>
+        </w:numPr>
+        <w:rPr>
+          <w:rFonts w:ascii="Garamond" w:eastAsia="Times New Roman" w:hAnsi="Garamond" w:cs="Arial"/>
+          <w:shd w:val="clear" w:color="auto" w:fill="FFFFFF"/>
+          <w:lang w:eastAsia="en-GB"/>
+        </w:rPr>
+      </w:pPr>
+      <w:r>
+        <w:rPr>
+          <w:rFonts w:ascii="Garamond" w:eastAsia="Times New Roman" w:hAnsi="Garamond" w:cs="Arial"/>
+          <w:shd w:val="clear" w:color="auto" w:fill="FFFFFF"/>
+          <w:lang w:eastAsia="en-GB"/>
+        </w:rPr>
+        <w:t>Bias of model</w:t>
+      </w:r>
+    </w:p>
+    <w:p>
+      <w:pPr>
+        <w:pStyle w:val="ListParagraph"/>
+        <w:numPr>
+          <w:ilvl w:val="0"/>
+          <w:numId w:val="2"/>
+        </w:numPr>
+        <w:rPr>
+          <w:rFonts w:ascii="Garamond" w:eastAsia="Times New Roman" w:hAnsi="Garamond" w:cs="Arial"/>
+          <w:shd w:val="clear" w:color="auto" w:fill="FFFFFF"/>
+          <w:lang w:eastAsia="en-GB"/>
+        </w:rPr>
+      </w:pPr>
+      <w:r>
+        <w:rPr>
+          <w:rFonts w:ascii="Garamond" w:eastAsia="Times New Roman" w:hAnsi="Garamond" w:cs="Arial"/>
+          <w:shd w:val="clear" w:color="auto" w:fill="FFFFFF"/>
+          <w:lang w:eastAsia="en-GB"/>
+        </w:rPr>
+        <w:t>Error rate</w:t>
+      </w:r>
+    </w:p>
+    <w:p>
+      <w:pPr>
+        <w:pStyle w:val="ListParagraph"/>
+        <w:numPr>
+          <w:ilvl w:val="0"/>
+          <w:numId w:val="2"/>
+        </w:numPr>
+        <w:rPr>
+          <w:rFonts w:ascii="Garamond" w:eastAsia="Times New Roman" w:hAnsi="Garamond" w:cs="Arial"/>
+          <w:shd w:val="clear" w:color="auto" w:fill="FFFFFF"/>
+          <w:lang w:eastAsia="en-GB"/>
+        </w:rPr>
+      </w:pPr>
+      <w:r>
+        <w:rPr>
+          <w:rFonts w:ascii="Garamond" w:eastAsia="Times New Roman" w:hAnsi="Garamond" w:cs="Arial"/>
+          <w:shd w:val="clear" w:color="auto" w:fill="FFFFFF"/>
+          <w:lang w:eastAsia="en-GB"/>
+        </w:rPr>
+        <w:t>Confusion matrix</w:t>
+      </w:r>
+    </w:p>
+    <w:p>
+      <w:pPr>
+        <w:rPr>
+          <w:rFonts w:ascii="Garamond" w:eastAsia="Times New Roman" w:hAnsi="Garamond" w:cs="Times New Roman"/>
+          <w:lang w:eastAsia="en-GB"/>
+        </w:rPr>
+      </w:pPr>
+    </w:p>
+    <w:p>
+      <w:pPr>
+        <w:pStyle w:val="Style3"/>
+      </w:pPr>
+      <w:r>
+        <w:t>Analysis</w:t>
+      </w:r>
+    </w:p>
+    <w:p>
+      <w:pPr>
+        <w:pStyle w:val="Style2"/>
+        <w:spacing w:after="120"/>
+      </w:pPr>
+      <w:r>
+        <w:t>For our analysis, we have outlined some facets and interactions within the data that we plan for analysis and discussion, with possible visualisations described.</w:t>
+      </w:r>
+    </w:p>
+    <w:p>
+      <w:pPr>
+        <w:pStyle w:val="ListParagraph"/>
+        <w:numPr>
+          <w:ilvl w:val="0"/>
+          <w:numId w:val="2"/>
+        </w:numPr>
+        <w:rPr>
+          <w:rFonts w:ascii="Garamond" w:eastAsia="Times New Roman" w:hAnsi="Garamond" w:cs="Arial"/>
+          <w:shd w:val="clear" w:color="auto" w:fill="FFFFFF"/>
+          <w:lang w:eastAsia="en-GB"/>
+        </w:rPr>
+      </w:pPr>
+      <w:r>
+        <w:rPr>
+          <w:rFonts w:ascii="Garamond" w:eastAsia="Times New Roman" w:hAnsi="Garamond" w:cs="Arial"/>
+          <w:shd w:val="clear" w:color="auto" w:fill="FFFFFF"/>
+          <w:lang w:eastAsia="en-GB"/>
+        </w:rPr>
+        <w:t>Comparison of models</w:t>
+      </w:r>
+      <w:r>
+        <w:rPr>
+          <w:rFonts w:ascii="Garamond" w:eastAsia="Times New Roman" w:hAnsi="Garamond" w:cs="Arial"/>
+          <w:shd w:val="clear" w:color="auto" w:fill="FFFFFF"/>
+          <w:lang w:eastAsia="en-GB"/>
+        </w:rPr>
+        <w:t xml:space="preserve"> to evaluate, analyse, and discuss which was best and possibly why</w:t>
+      </w:r>
+    </w:p>
+    <w:p>
+      <w:pPr>
+        <w:pStyle w:val="ListParagraph"/>
+        <w:numPr>
+          <w:ilvl w:val="0"/>
+          <w:numId w:val="2"/>
+        </w:numPr>
         <w:rPr>
           <w:rFonts w:ascii="Garamond" w:eastAsia="Times New Roman" w:hAnsi="Garamond" w:cs="Arial"/>
           <w:shd w:val="clear" w:color="auto" w:fill="FFFFFF"/>
@@ -2062,7 +2090,25 @@
           <w:shd w:val="clear" w:color="auto" w:fill="FFFFFF"/>
           <w:lang w:eastAsia="en-GB"/>
         </w:rPr>
-        <w:t>Sort news into topics ie. Political, health etc.</w:t>
+        <w:t xml:space="preserve">Sort news into topics </w:t>
+      </w:r>
+      <w:proofErr w:type="spellStart"/>
+      <w:r>
+        <w:rPr>
+          <w:rFonts w:ascii="Garamond" w:eastAsia="Times New Roman" w:hAnsi="Garamond" w:cs="Arial"/>
+          <w:shd w:val="clear" w:color="auto" w:fill="FFFFFF"/>
+          <w:lang w:eastAsia="en-GB"/>
+        </w:rPr>
+        <w:t>ie</w:t>
+      </w:r>
+      <w:proofErr w:type="spellEnd"/>
+      <w:r>
+        <w:rPr>
+          <w:rFonts w:ascii="Garamond" w:eastAsia="Times New Roman" w:hAnsi="Garamond" w:cs="Arial"/>
+          <w:shd w:val="clear" w:color="auto" w:fill="FFFFFF"/>
+          <w:lang w:eastAsia="en-GB"/>
+        </w:rPr>
+        <w:t>. Political, health etc.</w:t>
       </w:r>
     </w:p>
     <w:p>
@@ -2090,8 +2136,7 @@
     <w:p>
       <w:pPr>
         <w:rPr>
-          <w:rFonts w:ascii="Garamond" w:eastAsia="Times New Roman" w:hAnsi="Garamond" w:cs="Arial"/>
-          <w:shd w:val="clear" w:color="auto" w:fill="FFFFFF"/>
+          <w:rFonts w:ascii="Garamond" w:eastAsia="Times New Roman" w:hAnsi="Garamond" w:cs="Times New Roman"/>
           <w:lang w:eastAsia="en-GB"/>
         </w:rPr>
       </w:pPr>
@@ -2101,122 +2146,22 @@
         <w:pStyle w:val="Style3"/>
       </w:pPr>
       <w:r>
-        <w:t>Evaluation</w:t>
-      </w:r>
-    </w:p>
-    <w:p>
-      <w:pPr>
-        <w:pStyle w:val="ListParagraph"/>
-        <w:numPr>
-          <w:ilvl w:val="0"/>
-          <w:numId w:val="2"/>
-        </w:numPr>
-        <w:rPr>
-          <w:rFonts w:ascii="Garamond" w:eastAsia="Times New Roman" w:hAnsi="Garamond" w:cs="Arial"/>
-          <w:shd w:val="clear" w:color="auto" w:fill="FFFFFF"/>
-          <w:lang w:eastAsia="en-GB"/>
-        </w:rPr>
-      </w:pPr>
-      <w:r>
-        <w:rPr>
-          <w:rFonts w:ascii="Garamond" w:eastAsia="Times New Roman" w:hAnsi="Garamond" w:cs="Arial"/>
-          <w:shd w:val="clear" w:color="auto" w:fill="FFFFFF"/>
-          <w:lang w:eastAsia="en-GB"/>
-        </w:rPr>
-        <w:t>Accuracy, precision, recall</w:t>
-      </w:r>
-    </w:p>
-    <w:p>
-      <w:pPr>
-        <w:pStyle w:val="ListParagraph"/>
-        <w:numPr>
-          <w:ilvl w:val="0"/>
-          <w:numId w:val="2"/>
-        </w:numPr>
-        <w:rPr>
-          <w:rFonts w:ascii="Garamond" w:eastAsia="Times New Roman" w:hAnsi="Garamond" w:cs="Arial"/>
-          <w:shd w:val="clear" w:color="auto" w:fill="FFFFFF"/>
-          <w:lang w:eastAsia="en-GB"/>
-        </w:rPr>
-      </w:pPr>
-      <w:r>
-        <w:rPr>
-          <w:rFonts w:ascii="Garamond" w:eastAsia="Times New Roman" w:hAnsi="Garamond" w:cs="Arial"/>
-          <w:shd w:val="clear" w:color="auto" w:fill="FFFFFF"/>
-          <w:lang w:eastAsia="en-GB"/>
-        </w:rPr>
-        <w:t>Bias of model</w:t>
-      </w:r>
-    </w:p>
-    <w:p>
-      <w:pPr>
-        <w:pStyle w:val="ListParagraph"/>
-        <w:numPr>
-          <w:ilvl w:val="0"/>
-          <w:numId w:val="2"/>
-        </w:numPr>
-        <w:rPr>
-          <w:rFonts w:ascii="Garamond" w:eastAsia="Times New Roman" w:hAnsi="Garamond" w:cs="Arial"/>
-          <w:shd w:val="clear" w:color="auto" w:fill="FFFFFF"/>
-          <w:lang w:eastAsia="en-GB"/>
-        </w:rPr>
-      </w:pPr>
-      <w:r>
-        <w:rPr>
-          <w:rFonts w:ascii="Garamond" w:eastAsia="Times New Roman" w:hAnsi="Garamond" w:cs="Arial"/>
-          <w:shd w:val="clear" w:color="auto" w:fill="FFFFFF"/>
-          <w:lang w:eastAsia="en-GB"/>
-        </w:rPr>
-        <w:t>Error rate</w:t>
-      </w:r>
-    </w:p>
-    <w:p>
-      <w:pPr>
-        <w:pStyle w:val="ListParagraph"/>
-        <w:numPr>
-          <w:ilvl w:val="0"/>
-          <w:numId w:val="2"/>
-        </w:numPr>
-        <w:rPr>
-          <w:rFonts w:ascii="Garamond" w:eastAsia="Times New Roman" w:hAnsi="Garamond" w:cs="Arial"/>
-          <w:shd w:val="clear" w:color="auto" w:fill="FFFFFF"/>
-          <w:lang w:eastAsia="en-GB"/>
-        </w:rPr>
-      </w:pPr>
-      <w:r>
-        <w:rPr>
-          <w:rFonts w:ascii="Garamond" w:eastAsia="Times New Roman" w:hAnsi="Garamond" w:cs="Arial"/>
-          <w:shd w:val="clear" w:color="auto" w:fill="FFFFFF"/>
-          <w:lang w:eastAsia="en-GB"/>
-        </w:rPr>
-        <w:t>Confusion matrix</w:t>
-      </w:r>
-    </w:p>
-    <w:p>
-      <w:pPr>
-        <w:rPr>
-          <w:rFonts w:ascii="Garamond" w:eastAsia="Times New Roman" w:hAnsi="Garamond" w:cs="Times New Roman"/>
-          <w:lang w:eastAsia="en-GB"/>
-        </w:rPr>
-      </w:pPr>
-    </w:p>
-    <w:p>
-      <w:pPr>
-        <w:rPr>
-          <w:rFonts w:ascii="Garamond" w:eastAsia="Times New Roman" w:hAnsi="Garamond" w:cs="Times New Roman"/>
-          <w:lang w:eastAsia="en-GB"/>
-        </w:rPr>
-      </w:pPr>
-    </w:p>
-    <w:p>
-      <w:pPr>
-        <w:pStyle w:val="Style3"/>
-      </w:pPr>
-      <w:r>
         <w:t xml:space="preserve">Possible </w:t>
       </w:r>
       <w:r>
         <w:t>Extensions</w:t>
+      </w:r>
+    </w:p>
+    <w:p>
+      <w:pPr>
+        <w:pStyle w:val="Style2"/>
+        <w:spacing w:after="120"/>
+      </w:pPr>
+      <w:r>
+        <w:t xml:space="preserve">Our research on the topic has found various interesting higher-level methods of analyses of fake news data. </w:t>
+      </w:r>
+      <w:r>
+        <w:t>Given the success of our initial classification system and if time allows, we may consider exploring further extensions of the project.</w:t>
       </w:r>
     </w:p>
     <w:p>
@@ -2226,6 +2171,7 @@
           <w:ilvl w:val="0"/>
           <w:numId w:val="1"/>
         </w:numPr>
+        <w:spacing w:after="120"/>
         <w:rPr>
           <w:rFonts w:ascii="Garamond" w:eastAsia="Times New Roman" w:hAnsi="Garamond" w:cs="Times New Roman"/>
           <w:lang w:eastAsia="en-GB"/>

--- a/Submission/Proposal.docx
+++ b/Submission/Proposal.docx
@@ -1592,58 +1592,243 @@
       <w:pPr>
         <w:pStyle w:val="Style2"/>
       </w:pPr>
+    </w:p>
+    <w:p>
+      <w:pPr>
+        <w:pStyle w:val="Style2"/>
+        <w:spacing w:after="120"/>
+      </w:pPr>
       <w:r>
         <w:t>We plan to develop a baseline model with logistic regression for analysis and then contrast a deep learning model against a</w:t>
       </w:r>
-    </w:p>
-    <w:p>
-      <w:pPr>
-        <w:rPr>
-          <w:rFonts w:ascii="Garamond" w:eastAsia="Times New Roman" w:hAnsi="Garamond" w:cs="Arial"/>
-          <w:shd w:val="clear" w:color="auto" w:fill="FFFFFF"/>
-          <w:lang w:eastAsia="en-GB"/>
-        </w:rPr>
-      </w:pPr>
-    </w:p>
-    <w:p>
-      <w:pPr>
-        <w:pStyle w:val="ListParagraph"/>
-        <w:numPr>
-          <w:ilvl w:val="0"/>
-          <w:numId w:val="1"/>
-        </w:numPr>
-        <w:rPr>
-          <w:rFonts w:ascii="Garamond" w:eastAsia="Times New Roman" w:hAnsi="Garamond" w:cs="Times New Roman"/>
-          <w:lang w:eastAsia="en-GB"/>
-        </w:rPr>
-      </w:pPr>
-      <w:r>
-        <w:rPr>
-          <w:rFonts w:ascii="Garamond" w:eastAsia="Times New Roman" w:hAnsi="Garamond" w:cs="Times New Roman"/>
-          <w:lang w:eastAsia="en-GB"/>
-        </w:rPr>
-        <w:t>Baseline model: Logistic Regression</w:t>
-      </w:r>
-    </w:p>
-    <w:p>
-      <w:pPr>
-        <w:pStyle w:val="ListParagraph"/>
-        <w:numPr>
-          <w:ilvl w:val="0"/>
-          <w:numId w:val="1"/>
-        </w:numPr>
-        <w:rPr>
-          <w:rFonts w:ascii="Garamond" w:eastAsia="Times New Roman" w:hAnsi="Garamond" w:cs="Times New Roman"/>
-          <w:lang w:eastAsia="en-GB"/>
-        </w:rPr>
-      </w:pPr>
-      <w:r>
-        <w:rPr>
-          <w:rFonts w:ascii="Garamond" w:eastAsia="Times New Roman" w:hAnsi="Garamond" w:cs="Times New Roman"/>
-          <w:lang w:eastAsia="en-GB"/>
-        </w:rPr>
-        <w:t>Random forest</w:t>
-      </w:r>
+      <w:r>
+        <w:t xml:space="preserve"> non-deep learning approach. </w:t>
+      </w:r>
+    </w:p>
+    <w:p>
+      <w:pPr>
+        <w:rPr>
+          <w:rFonts w:ascii="Garamond" w:eastAsia="Times New Roman" w:hAnsi="Garamond" w:cs="Times New Roman"/>
+          <w:lang w:eastAsia="en-GB"/>
+        </w:rPr>
+      </w:pPr>
+      <w:r>
+        <w:rPr>
+          <w:rFonts w:ascii="Garamond" w:eastAsia="Times New Roman" w:hAnsi="Garamond" w:cs="Times New Roman"/>
+          <w:lang w:eastAsia="en-GB"/>
+        </w:rPr>
+        <w:t>For our n</w:t>
+      </w:r>
+      <w:r>
+        <w:rPr>
+          <w:rFonts w:ascii="Garamond" w:eastAsia="Times New Roman" w:hAnsi="Garamond" w:cs="Times New Roman"/>
+          <w:lang w:eastAsia="en-GB"/>
+        </w:rPr>
+        <w:t>on-deep learning classifier</w:t>
+      </w:r>
+      <w:r>
+        <w:rPr>
+          <w:rFonts w:ascii="Garamond" w:eastAsia="Times New Roman" w:hAnsi="Garamond" w:cs="Times New Roman"/>
+          <w:lang w:eastAsia="en-GB"/>
+        </w:rPr>
+        <w:t xml:space="preserve">, </w:t>
+      </w:r>
+      <w:r>
+        <w:rPr>
+          <w:rFonts w:ascii="Garamond" w:eastAsia="Times New Roman" w:hAnsi="Garamond" w:cs="Times New Roman"/>
+          <w:lang w:eastAsia="en-GB"/>
+        </w:rPr>
+        <w:t xml:space="preserve">we are considering naïve-bayes and random forests as classifiers that have been utilised in other research as being appropriate for the problem </w:t>
+      </w:r>
+      <w:sdt>
+        <w:sdtPr>
+          <w:rPr>
+            <w:lang w:eastAsia="en-GB"/>
+          </w:rPr>
+          <w:id w:val="1037546593"/>
+          <w:citation/>
+        </w:sdtPr>
+        <w:sdtContent>
+          <w:r>
+            <w:rPr>
+              <w:rFonts w:ascii="Garamond" w:eastAsia="Times New Roman" w:hAnsi="Garamond" w:cs="Times New Roman"/>
+              <w:lang w:eastAsia="en-GB"/>
+            </w:rPr>
+            <w:fldChar w:fldCharType="begin"/>
+          </w:r>
+          <w:r>
+            <w:rPr>
+              <w:rFonts w:ascii="Garamond" w:eastAsia="Times New Roman" w:hAnsi="Garamond" w:cs="Times New Roman"/>
+              <w:lang w:eastAsia="en-GB"/>
+            </w:rPr>
+            <w:instrText xml:space="preserve"> CITATION Cha19 \l 3081 </w:instrText>
+          </w:r>
+          <w:r>
+            <w:rPr>
+              <w:rFonts w:ascii="Garamond" w:eastAsia="Times New Roman" w:hAnsi="Garamond" w:cs="Times New Roman"/>
+              <w:lang w:eastAsia="en-GB"/>
+            </w:rPr>
+            <w:fldChar w:fldCharType="separate"/>
+          </w:r>
+          <w:r>
+            <w:rPr>
+              <w:rFonts w:ascii="Garamond" w:eastAsia="Times New Roman" w:hAnsi="Garamond" w:cs="Times New Roman"/>
+              <w:noProof/>
+              <w:lang w:eastAsia="en-GB"/>
+            </w:rPr>
+            <w:t>(Chauhan, 2019)</w:t>
+          </w:r>
+          <w:r>
+            <w:rPr>
+              <w:rFonts w:ascii="Garamond" w:eastAsia="Times New Roman" w:hAnsi="Garamond" w:cs="Times New Roman"/>
+              <w:lang w:eastAsia="en-GB"/>
+            </w:rPr>
+            <w:fldChar w:fldCharType="end"/>
+          </w:r>
+        </w:sdtContent>
+      </w:sdt>
+      <w:r>
+        <w:rPr>
+          <w:rFonts w:ascii="Garamond" w:eastAsia="Times New Roman" w:hAnsi="Garamond" w:cs="Times New Roman"/>
+          <w:lang w:eastAsia="en-GB"/>
+        </w:rPr>
+        <w:t>.</w:t>
+      </w:r>
+    </w:p>
+    <w:p>
+      <w:pPr>
+        <w:rPr>
+          <w:rFonts w:ascii="Garamond" w:eastAsia="Times New Roman" w:hAnsi="Garamond" w:cs="Times New Roman"/>
+          <w:lang w:eastAsia="en-GB"/>
+        </w:rPr>
+      </w:pPr>
+    </w:p>
+    <w:p>
+      <w:pPr>
+        <w:rPr>
+          <w:rFonts w:ascii="Garamond" w:eastAsia="Times New Roman" w:hAnsi="Garamond" w:cs="Times New Roman"/>
+          <w:lang w:eastAsia="en-GB"/>
+        </w:rPr>
+      </w:pPr>
+      <w:r>
+        <w:rPr>
+          <w:rFonts w:ascii="Garamond" w:eastAsia="Times New Roman" w:hAnsi="Garamond" w:cs="Times New Roman"/>
+          <w:lang w:eastAsia="en-GB"/>
+        </w:rPr>
+        <w:t>For the d</w:t>
+      </w:r>
+      <w:r>
+        <w:rPr>
+          <w:rFonts w:ascii="Garamond" w:eastAsia="Times New Roman" w:hAnsi="Garamond" w:cs="Times New Roman"/>
+          <w:lang w:eastAsia="en-GB"/>
+        </w:rPr>
+        <w:t xml:space="preserve">eep learning </w:t>
+      </w:r>
+      <w:r>
+        <w:rPr>
+          <w:rFonts w:ascii="Garamond" w:eastAsia="Times New Roman" w:hAnsi="Garamond" w:cs="Times New Roman"/>
+          <w:lang w:eastAsia="en-GB"/>
+        </w:rPr>
+        <w:t>classifier,</w:t>
+      </w:r>
+      <w:r>
+        <w:rPr>
+          <w:rFonts w:ascii="Garamond" w:eastAsia="Times New Roman" w:hAnsi="Garamond" w:cs="Times New Roman"/>
+          <w:lang w:eastAsia="en-GB"/>
+        </w:rPr>
+        <w:t xml:space="preserve"> we will be using a neural network. From the research, we are considering</w:t>
+      </w:r>
+      <w:r>
+        <w:rPr>
+          <w:rFonts w:ascii="Garamond" w:eastAsia="Times New Roman" w:hAnsi="Garamond" w:cs="Times New Roman"/>
+          <w:lang w:eastAsia="en-GB"/>
+        </w:rPr>
+        <w:t xml:space="preserve"> </w:t>
+      </w:r>
+      <w:r>
+        <w:rPr>
+          <w:rFonts w:ascii="Garamond" w:eastAsia="Times New Roman" w:hAnsi="Garamond" w:cs="Times New Roman"/>
+          <w:lang w:eastAsia="en-GB"/>
+        </w:rPr>
+        <w:t>… a</w:t>
+      </w:r>
+      <w:r>
+        <w:rPr>
+          <w:rFonts w:ascii="Garamond" w:eastAsia="Times New Roman" w:hAnsi="Garamond" w:cs="Times New Roman"/>
+          <w:lang w:eastAsia="en-GB"/>
+        </w:rPr>
+        <w:t xml:space="preserve">nd a convolutional neural network, which </w:t>
+      </w:r>
+      <w:r>
+        <w:rPr>
+          <w:rFonts w:ascii="Garamond" w:eastAsia="Times New Roman" w:hAnsi="Garamond" w:cs="Times New Roman"/>
+          <w:lang w:eastAsia="en-GB"/>
+        </w:rPr>
+        <w:t xml:space="preserve">has been cited as being more appropriate for longer text classification </w:t>
+      </w:r>
+      <w:sdt>
+        <w:sdtPr>
+          <w:rPr>
+            <w:rFonts w:ascii="Garamond" w:eastAsia="Times New Roman" w:hAnsi="Garamond" w:cs="Times New Roman"/>
+            <w:lang w:eastAsia="en-GB"/>
+          </w:rPr>
+          <w:id w:val="638078482"/>
+          <w:citation/>
+        </w:sdtPr>
+        <w:sdtContent>
+          <w:r>
+            <w:rPr>
+              <w:rFonts w:ascii="Garamond" w:eastAsia="Times New Roman" w:hAnsi="Garamond" w:cs="Times New Roman"/>
+              <w:lang w:eastAsia="en-GB"/>
+            </w:rPr>
+            <w:fldChar w:fldCharType="begin"/>
+          </w:r>
+          <w:r>
+            <w:rPr>
+              <w:rFonts w:ascii="Garamond" w:eastAsia="Times New Roman" w:hAnsi="Garamond" w:cs="Times New Roman"/>
+              <w:lang w:eastAsia="en-GB"/>
+            </w:rPr>
+            <w:instrText xml:space="preserve"> CITATION Asr19 \l 3081 </w:instrText>
+          </w:r>
+          <w:r>
+            <w:rPr>
+              <w:rFonts w:ascii="Garamond" w:eastAsia="Times New Roman" w:hAnsi="Garamond" w:cs="Times New Roman"/>
+              <w:lang w:eastAsia="en-GB"/>
+            </w:rPr>
+            <w:fldChar w:fldCharType="separate"/>
+          </w:r>
+          <w:r>
+            <w:rPr>
+              <w:rFonts w:ascii="Garamond" w:eastAsia="Times New Roman" w:hAnsi="Garamond" w:cs="Times New Roman"/>
+              <w:noProof/>
+              <w:lang w:eastAsia="en-GB"/>
+            </w:rPr>
+            <w:t>(Asr &amp; Taboada, 2019)</w:t>
+          </w:r>
+          <w:r>
+            <w:rPr>
+              <w:rFonts w:ascii="Garamond" w:eastAsia="Times New Roman" w:hAnsi="Garamond" w:cs="Times New Roman"/>
+              <w:lang w:eastAsia="en-GB"/>
+            </w:rPr>
+            <w:fldChar w:fldCharType="end"/>
+          </w:r>
+        </w:sdtContent>
+      </w:sdt>
+      <w:r>
+        <w:rPr>
+          <w:rFonts w:ascii="Garamond" w:eastAsia="Times New Roman" w:hAnsi="Garamond" w:cs="Times New Roman"/>
+          <w:lang w:eastAsia="en-GB"/>
+        </w:rPr>
+        <w:t>.</w:t>
+      </w:r>
+    </w:p>
+    <w:p>
+      <w:pPr>
+        <w:rPr>
+          <w:rFonts w:ascii="Garamond" w:eastAsia="Times New Roman" w:hAnsi="Garamond" w:cs="Times New Roman"/>
+          <w:lang w:eastAsia="en-GB"/>
+        </w:rPr>
+      </w:pPr>
     </w:p>
     <w:p>
       <w:pPr>
@@ -2182,6 +2367,7 @@
           <w:rFonts w:ascii="Garamond" w:eastAsia="Times New Roman" w:hAnsi="Garamond" w:cs="Times New Roman"/>
           <w:lang w:eastAsia="en-GB"/>
         </w:rPr>
+        <w:lastRenderedPageBreak/>
         <w:t>Stance detection: disconnect between body and title</w:t>
       </w:r>
     </w:p>
@@ -2226,6 +2412,148 @@
         </w:rPr>
       </w:pPr>
     </w:p>
+    <w:sdt>
+      <w:sdtPr>
+        <w:id w:val="-79302752"/>
+        <w:docPartObj>
+          <w:docPartGallery w:val="Bibliographies"/>
+          <w:docPartUnique/>
+        </w:docPartObj>
+      </w:sdtPr>
+      <w:sdtEndPr>
+        <w:rPr>
+          <w:rFonts w:ascii="Garamond" w:hAnsi="Garamond" w:cs="Arial"/>
+          <w:kern w:val="0"/>
+          <w:sz w:val="24"/>
+          <w:szCs w:val="24"/>
+          <w:shd w:val="clear" w:color="auto" w:fill="FFFFFF"/>
+        </w:rPr>
+      </w:sdtEndPr>
+      <w:sdtContent>
+        <w:p>
+          <w:pPr>
+            <w:pStyle w:val="Style1"/>
+          </w:pPr>
+          <w:r>
+            <w:t>BIBLIOGRAPHY</w:t>
+          </w:r>
+        </w:p>
+        <w:sdt>
+          <w:sdtPr>
+            <w:id w:val="111145805"/>
+            <w:bibliography/>
+          </w:sdtPr>
+          <w:sdtContent>
+            <w:p>
+              <w:pPr>
+                <w:pStyle w:val="Style2"/>
+                <w:rPr>
+                  <w:noProof/>
+                </w:rPr>
+              </w:pPr>
+              <w:r>
+                <w:fldChar w:fldCharType="begin"/>
+              </w:r>
+              <w:r>
+                <w:instrText xml:space="preserve"> BIBLIOGRAPHY </w:instrText>
+              </w:r>
+              <w:r>
+                <w:fldChar w:fldCharType="separate"/>
+              </w:r>
+              <w:r>
+                <w:rPr>
+                  <w:noProof/>
+                </w:rPr>
+                <w:t xml:space="preserve">Asr, F. T. &amp; Taboada, M., 2019. Big Data and quality data for fake news and misinformation detection. </w:t>
+              </w:r>
+              <w:r>
+                <w:rPr>
+                  <w:i/>
+                  <w:iCs/>
+                  <w:noProof/>
+                </w:rPr>
+                <w:t xml:space="preserve">Big Data &amp; Society, </w:t>
+              </w:r>
+              <w:r>
+                <w:rPr>
+                  <w:noProof/>
+                </w:rPr>
+                <w:t>6(1).</w:t>
+              </w:r>
+            </w:p>
+            <w:p>
+              <w:pPr>
+                <w:pStyle w:val="Style2"/>
+                <w:rPr>
+                  <w:noProof/>
+                </w:rPr>
+              </w:pPr>
+              <w:r>
+                <w:rPr>
+                  <w:noProof/>
+                </w:rPr>
+                <w:t xml:space="preserve">Chauhan, K., 2019. </w:t>
+              </w:r>
+              <w:r>
+                <w:rPr>
+                  <w:i/>
+                  <w:iCs/>
+                  <w:noProof/>
+                </w:rPr>
+                <w:t xml:space="preserve">Exploratory Analysis and fake news classification on Buzzfeed News, </w:t>
+              </w:r>
+              <w:r>
+                <w:rPr>
+                  <w:noProof/>
+                </w:rPr>
+                <w:t>s.l.: Kaggle.</w:t>
+              </w:r>
+            </w:p>
+            <w:p>
+              <w:pPr>
+                <w:pStyle w:val="Style2"/>
+                <w:rPr>
+                  <w:noProof/>
+                </w:rPr>
+              </w:pPr>
+              <w:r>
+                <w:rPr>
+                  <w:noProof/>
+                </w:rPr>
+                <w:t xml:space="preserve">Nyilasy, G., 2020. Fake News in the Age of COVID-19. </w:t>
+              </w:r>
+              <w:r>
+                <w:rPr>
+                  <w:i/>
+                  <w:iCs/>
+                  <w:noProof/>
+                </w:rPr>
+                <w:t>Inside Business</w:t>
+              </w:r>
+              <w:r>
+                <w:rPr>
+                  <w:noProof/>
+                </w:rPr>
+                <w:t xml:space="preserve">, 10 April. </w:t>
+              </w:r>
+            </w:p>
+            <w:p>
+              <w:pPr>
+                <w:pStyle w:val="Style2"/>
+              </w:pPr>
+              <w:r>
+                <w:rPr>
+                  <w:b/>
+                  <w:bCs/>
+                  <w:noProof/>
+                </w:rPr>
+                <w:fldChar w:fldCharType="end"/>
+              </w:r>
+            </w:p>
+          </w:sdtContent>
+        </w:sdt>
+      </w:sdtContent>
+    </w:sdt>
     <w:p>
       <w:pPr>
         <w:rPr>
@@ -3185,6 +3513,14 @@
       <w:shd w:val="clear" w:color="auto" w:fill="FFFFFF"/>
     </w:rPr>
   </w:style>
+  <w:style w:type="paragraph" w:styleId="Bibliography">
+    <w:name w:val="Bibliography"/>
+    <w:basedOn w:val="Normal"/>
+    <w:next w:val="Normal"/>
+    <w:uiPriority w:val="37"/>
+    <w:unhideWhenUsed/>
+    <w:rsid w:val="00921FFF"/>
+  </w:style>
 </w:styles>
 </file>
 
@@ -3532,11 +3868,30 @@
     <b:Day>10</b:Day>
     <b:RefOrder>2</b:RefOrder>
   </b:Source>
+  <b:Source>
+    <b:Tag>Cha19</b:Tag>
+    <b:SourceType>Report</b:SourceType>
+    <b:Guid>{A2AA6452-BB6E-3049-94BA-78B3F7A7C1E7}</b:Guid>
+    <b:Author>
+      <b:Author>
+        <b:NameList>
+          <b:Person>
+            <b:Last>Chauhan</b:Last>
+            <b:First>Kumud</b:First>
+          </b:Person>
+        </b:NameList>
+      </b:Author>
+    </b:Author>
+    <b:Title>Exploratory Analysis and fake news classification on Buzzfeed News</b:Title>
+    <b:Year>2019</b:Year>
+    <b:Publisher>Kaggle</b:Publisher>
+    <b:RefOrder>3</b:RefOrder>
+  </b:Source>
 </b:Sources>
 </file>
 
 <file path=customXml/itemProps1.xml><?xml version="1.0" encoding="utf-8"?>
-<ds:datastoreItem xmlns:ds="http://schemas.openxmlformats.org/officeDocument/2006/customXml" ds:itemID="{CB9C63E3-D8E3-534F-9627-B3B943564539}">
+<ds:datastoreItem xmlns:ds="http://schemas.openxmlformats.org/officeDocument/2006/customXml" ds:itemID="{CB7FC196-C2D2-F247-90CB-6486BDCAF8D8}">
   <ds:schemaRefs>
     <ds:schemaRef ds:uri="http://schemas.openxmlformats.org/officeDocument/2006/bibliography"/>
   </ds:schemaRefs>

--- a/Submission/Proposal.docx
+++ b/Submission/Proposal.docx
@@ -754,7 +754,43 @@
           <w:shd w:val="clear" w:color="auto" w:fill="FFFFFF"/>
           <w:lang w:eastAsia="en-GB"/>
         </w:rPr>
-        <w:t xml:space="preserve"> wherein readers struggle to identify real news from fake </w:t>
+        <w:t xml:space="preserve"> </w:t>
+      </w:r>
+      <w:r>
+        <w:rPr>
+          <w:rFonts w:ascii="Garamond" w:eastAsia="Times New Roman" w:hAnsi="Garamond" w:cs="Arial"/>
+          <w:color w:val="000000" w:themeColor="text1"/>
+          <w:shd w:val="clear" w:color="auto" w:fill="FFFFFF"/>
+          <w:lang w:eastAsia="en-GB"/>
+        </w:rPr>
+        <w:t>as</w:t>
+      </w:r>
+      <w:r>
+        <w:rPr>
+          <w:rFonts w:ascii="Garamond" w:eastAsia="Times New Roman" w:hAnsi="Garamond" w:cs="Arial"/>
+          <w:color w:val="000000" w:themeColor="text1"/>
+          <w:shd w:val="clear" w:color="auto" w:fill="FFFFFF"/>
+          <w:lang w:eastAsia="en-GB"/>
+        </w:rPr>
+        <w:t xml:space="preserve"> readers struggle to </w:t>
+      </w:r>
+      <w:r>
+        <w:rPr>
+          <w:rFonts w:ascii="Garamond" w:eastAsia="Times New Roman" w:hAnsi="Garamond" w:cs="Arial"/>
+          <w:color w:val="000000" w:themeColor="text1"/>
+          <w:shd w:val="clear" w:color="auto" w:fill="FFFFFF"/>
+          <w:lang w:eastAsia="en-GB"/>
+        </w:rPr>
+        <w:t>distinguish</w:t>
+      </w:r>
+      <w:r>
+        <w:rPr>
+          <w:rFonts w:ascii="Garamond" w:eastAsia="Times New Roman" w:hAnsi="Garamond" w:cs="Arial"/>
+          <w:color w:val="000000" w:themeColor="text1"/>
+          <w:shd w:val="clear" w:color="auto" w:fill="FFFFFF"/>
+          <w:lang w:eastAsia="en-GB"/>
+        </w:rPr>
+        <w:t xml:space="preserve"> real news from fake </w:t>
       </w:r>
       <w:sdt>
         <w:sdtPr>
@@ -1064,7 +1100,23 @@
           <w:shd w:val="clear" w:color="auto" w:fill="FFFFFF"/>
           <w:lang w:eastAsia="en-GB"/>
         </w:rPr>
-        <w:t xml:space="preserve"> some of the methods we are considering employing, dependant on our future research on such methods and their appropriateness for the task, and our ability to implement them. </w:t>
+        <w:t xml:space="preserve"> some of the methods we are considering employing, dependant on our future research on such methods</w:t>
+      </w:r>
+      <w:r>
+        <w:rPr>
+          <w:rFonts w:ascii="Garamond" w:eastAsia="Times New Roman" w:hAnsi="Garamond" w:cs="Arial"/>
+          <w:shd w:val="clear" w:color="auto" w:fill="FFFFFF"/>
+          <w:lang w:eastAsia="en-GB"/>
+        </w:rPr>
+        <w:t xml:space="preserve">, </w:t>
+      </w:r>
+      <w:r>
+        <w:rPr>
+          <w:rFonts w:ascii="Garamond" w:eastAsia="Times New Roman" w:hAnsi="Garamond" w:cs="Arial"/>
+          <w:shd w:val="clear" w:color="auto" w:fill="FFFFFF"/>
+          <w:lang w:eastAsia="en-GB"/>
+        </w:rPr>
+        <w:t xml:space="preserve">their appropriateness for the task, and our ability to implement them. </w:t>
       </w:r>
     </w:p>
     <w:p>
@@ -1453,6 +1505,31 @@
     </w:p>
     <w:p>
       <w:pPr>
+        <w:pStyle w:val="Style2"/>
+        <w:spacing w:after="120"/>
+      </w:pPr>
+      <w:r>
+        <w:t xml:space="preserve">We will use one of the following methods of feature generation in order to </w:t>
+      </w:r>
+      <w:proofErr w:type="spellStart"/>
+      <w:r>
+        <w:t>vectorise</w:t>
+      </w:r>
+      <w:proofErr w:type="spellEnd"/>
+      <w:r>
+        <w:t xml:space="preserve"> the words in the text so they can be processed by our model. </w:t>
+      </w:r>
+      <w:proofErr w:type="spellStart"/>
+      <w:r>
+        <w:t>GloVe</w:t>
+      </w:r>
+      <w:proofErr w:type="spellEnd"/>
+      <w:r>
+        <w:t xml:space="preserve"> embeddings appear to be the most effective since it takes into account both global and local sequencing. Feature selection will then be used to refine our model with the most important attributes to use for classification.</w:t>
+      </w:r>
+    </w:p>
+    <w:p>
+      <w:pPr>
         <w:pStyle w:val="ListParagraph"/>
         <w:numPr>
           <w:ilvl w:val="0"/>
@@ -1584,68 +1661,260 @@
       <w:pPr>
         <w:pStyle w:val="Style2"/>
       </w:pPr>
-      <w:r>
-        <w:t>As our primary work, we plan to create and compare classifiers in fake news detection.</w:t>
-      </w:r>
-    </w:p>
-    <w:p>
-      <w:pPr>
-        <w:pStyle w:val="Style2"/>
-      </w:pPr>
-    </w:p>
-    <w:p>
-      <w:pPr>
-        <w:pStyle w:val="Style2"/>
-        <w:spacing w:after="120"/>
-      </w:pPr>
-      <w:r>
-        <w:t>We plan to develop a baseline model with logistic regression for analysis and then contrast a deep learning model against a</w:t>
-      </w:r>
-      <w:r>
-        <w:t xml:space="preserve"> non-deep learning approach. </w:t>
-      </w:r>
-    </w:p>
-    <w:p>
-      <w:pPr>
-        <w:rPr>
-          <w:rFonts w:ascii="Garamond" w:eastAsia="Times New Roman" w:hAnsi="Garamond" w:cs="Times New Roman"/>
-          <w:lang w:eastAsia="en-GB"/>
-        </w:rPr>
-      </w:pPr>
-      <w:r>
-        <w:rPr>
-          <w:rFonts w:ascii="Garamond" w:eastAsia="Times New Roman" w:hAnsi="Garamond" w:cs="Times New Roman"/>
-          <w:lang w:eastAsia="en-GB"/>
-        </w:rPr>
-        <w:t>For our n</w:t>
-      </w:r>
-      <w:r>
-        <w:rPr>
-          <w:rFonts w:ascii="Garamond" w:eastAsia="Times New Roman" w:hAnsi="Garamond" w:cs="Times New Roman"/>
-          <w:lang w:eastAsia="en-GB"/>
-        </w:rPr>
-        <w:t>on-deep learning classifier</w:t>
-      </w:r>
-      <w:r>
-        <w:rPr>
-          <w:rFonts w:ascii="Garamond" w:eastAsia="Times New Roman" w:hAnsi="Garamond" w:cs="Times New Roman"/>
-          <w:lang w:eastAsia="en-GB"/>
+      <w:proofErr w:type="gramStart"/>
+      <w:r>
+        <w:t>Next,  we</w:t>
+      </w:r>
+      <w:proofErr w:type="gramEnd"/>
+      <w:r>
+        <w:t xml:space="preserve"> plan to </w:t>
+      </w:r>
+      <w:r>
+        <w:t>create and compare classifiers in fake news detection.</w:t>
+      </w:r>
+      <w:r>
+        <w:t xml:space="preserve"> </w:t>
+      </w:r>
+      <w:proofErr w:type="gramStart"/>
+      <w:r>
+        <w:t>We</w:t>
+      </w:r>
+      <w:proofErr w:type="gramEnd"/>
+      <w:r>
+        <w:t xml:space="preserve"> plan to develop a baseline model for analysis and then contrast a deep learning model against a</w:t>
+      </w:r>
+      <w:r>
+        <w:t xml:space="preserve"> </w:t>
+      </w:r>
+      <w:r>
+        <w:t>machine</w:t>
+      </w:r>
+      <w:r>
+        <w:t xml:space="preserve"> learning approach. </w:t>
+      </w:r>
+      <w:r>
+        <w:rPr>
+          <w:rFonts w:cs="Times New Roman"/>
+        </w:rPr>
+        <w:t xml:space="preserve">For our </w:t>
+      </w:r>
+      <w:r>
+        <w:rPr>
+          <w:rFonts w:cs="Times New Roman"/>
+        </w:rPr>
+        <w:t>machine learning classifier</w:t>
+      </w:r>
+      <w:r>
+        <w:rPr>
+          <w:rFonts w:cs="Times New Roman"/>
         </w:rPr>
         <w:t xml:space="preserve">, </w:t>
       </w:r>
       <w:r>
         <w:rPr>
-          <w:rFonts w:ascii="Garamond" w:eastAsia="Times New Roman" w:hAnsi="Garamond" w:cs="Times New Roman"/>
-          <w:lang w:eastAsia="en-GB"/>
-        </w:rPr>
-        <w:t xml:space="preserve">we are considering naïve-bayes and random forests as classifiers that have been utilised in other research as being appropriate for the problem </w:t>
+          <w:rFonts w:cs="Times New Roman"/>
+        </w:rPr>
+        <w:t xml:space="preserve">we are considering </w:t>
+      </w:r>
+      <w:r>
+        <w:rPr>
+          <w:rFonts w:cs="Times New Roman"/>
+        </w:rPr>
+        <w:t>logistic regression</w:t>
+      </w:r>
+      <w:r>
+        <w:rPr>
+          <w:rFonts w:cs="Times New Roman"/>
+        </w:rPr>
+        <w:t>,</w:t>
+      </w:r>
+      <w:r>
+        <w:rPr>
+          <w:rFonts w:cs="Times New Roman"/>
+        </w:rPr>
+        <w:t xml:space="preserve"> </w:t>
+      </w:r>
+      <w:r>
+        <w:rPr>
+          <w:rFonts w:cs="Times New Roman"/>
+        </w:rPr>
+        <w:t>naïve-bayes</w:t>
+      </w:r>
+      <w:r>
+        <w:rPr>
+          <w:rFonts w:cs="Times New Roman"/>
+        </w:rPr>
+        <w:t>,</w:t>
+      </w:r>
+      <w:r>
+        <w:rPr>
+          <w:rFonts w:cs="Times New Roman"/>
+        </w:rPr>
+        <w:t xml:space="preserve"> and random forests as classifiers that have been utilised in other research as being appropriate for the problem </w:t>
+      </w:r>
+      <w:sdt>
+        <w:sdtPr>
+          <w:id w:val="1037546593"/>
+          <w:citation/>
+        </w:sdtPr>
+        <w:sdtContent>
+          <w:r>
+            <w:rPr>
+              <w:rFonts w:cs="Times New Roman"/>
+            </w:rPr>
+            <w:fldChar w:fldCharType="begin"/>
+          </w:r>
+          <w:r>
+            <w:rPr>
+              <w:rFonts w:cs="Times New Roman"/>
+            </w:rPr>
+            <w:instrText xml:space="preserve"> CITATION Cha19 \l 3081 </w:instrText>
+          </w:r>
+          <w:r>
+            <w:rPr>
+              <w:rFonts w:cs="Times New Roman"/>
+            </w:rPr>
+            <w:fldChar w:fldCharType="separate"/>
+          </w:r>
+          <w:r>
+            <w:rPr>
+              <w:rFonts w:cs="Times New Roman"/>
+              <w:noProof/>
+            </w:rPr>
+            <w:t>(Chauhan, 2019)</w:t>
+          </w:r>
+          <w:r>
+            <w:rPr>
+              <w:rFonts w:cs="Times New Roman"/>
+            </w:rPr>
+            <w:fldChar w:fldCharType="end"/>
+          </w:r>
+        </w:sdtContent>
+      </w:sdt>
+      <w:r>
+        <w:rPr>
+          <w:rFonts w:cs="Times New Roman"/>
+        </w:rPr>
+        <w:t>.</w:t>
+      </w:r>
+    </w:p>
+    <w:p>
+      <w:pPr>
+        <w:rPr>
+          <w:rFonts w:ascii="Garamond" w:eastAsia="Times New Roman" w:hAnsi="Garamond" w:cs="Times New Roman"/>
+          <w:lang w:eastAsia="en-GB"/>
+        </w:rPr>
+      </w:pPr>
+    </w:p>
+    <w:p>
+      <w:pPr>
+        <w:rPr>
+          <w:rFonts w:ascii="Garamond" w:eastAsia="Times New Roman" w:hAnsi="Garamond" w:cs="Times New Roman"/>
+          <w:lang w:eastAsia="en-GB"/>
+        </w:rPr>
+      </w:pPr>
+      <w:r>
+        <w:rPr>
+          <w:rFonts w:ascii="Garamond" w:eastAsia="Times New Roman" w:hAnsi="Garamond" w:cs="Times New Roman"/>
+          <w:lang w:eastAsia="en-GB"/>
+        </w:rPr>
+        <w:t>For the d</w:t>
+      </w:r>
+      <w:r>
+        <w:rPr>
+          <w:rFonts w:ascii="Garamond" w:eastAsia="Times New Roman" w:hAnsi="Garamond" w:cs="Times New Roman"/>
+          <w:lang w:eastAsia="en-GB"/>
+        </w:rPr>
+        <w:t xml:space="preserve">eep learning </w:t>
+      </w:r>
+      <w:r>
+        <w:rPr>
+          <w:rFonts w:ascii="Garamond" w:eastAsia="Times New Roman" w:hAnsi="Garamond" w:cs="Times New Roman"/>
+          <w:lang w:eastAsia="en-GB"/>
+        </w:rPr>
+        <w:t>classifier,</w:t>
+      </w:r>
+      <w:r>
+        <w:rPr>
+          <w:rFonts w:ascii="Garamond" w:eastAsia="Times New Roman" w:hAnsi="Garamond" w:cs="Times New Roman"/>
+          <w:lang w:eastAsia="en-GB"/>
+        </w:rPr>
+        <w:t xml:space="preserve"> we will be using a neural network. </w:t>
+      </w:r>
+      <w:r>
+        <w:rPr>
+          <w:rFonts w:ascii="Garamond" w:eastAsia="Times New Roman" w:hAnsi="Garamond" w:cs="Times New Roman"/>
+          <w:lang w:eastAsia="en-GB"/>
+        </w:rPr>
+        <w:t>From the research, we are considering</w:t>
+      </w:r>
+      <w:r>
+        <w:rPr>
+          <w:rFonts w:ascii="Garamond" w:eastAsia="Times New Roman" w:hAnsi="Garamond" w:cs="Times New Roman"/>
+          <w:lang w:eastAsia="en-GB"/>
+        </w:rPr>
+        <w:t xml:space="preserve"> Recurrent Neural Networks (</w:t>
+      </w:r>
+      <w:proofErr w:type="spellStart"/>
+      <w:r>
+        <w:rPr>
+          <w:rFonts w:ascii="Garamond" w:eastAsia="Times New Roman" w:hAnsi="Garamond" w:cs="Times New Roman"/>
+          <w:lang w:eastAsia="en-GB"/>
+        </w:rPr>
+        <w:t>RNN</w:t>
+      </w:r>
+      <w:proofErr w:type="spellEnd"/>
+      <w:r>
+        <w:rPr>
+          <w:rFonts w:ascii="Garamond" w:eastAsia="Times New Roman" w:hAnsi="Garamond" w:cs="Times New Roman"/>
+          <w:lang w:eastAsia="en-GB"/>
+        </w:rPr>
+        <w:t>), Transformer, and Convolutional Neural Network</w:t>
+      </w:r>
+      <w:r>
+        <w:rPr>
+          <w:rFonts w:ascii="Garamond" w:eastAsia="Times New Roman" w:hAnsi="Garamond" w:cs="Times New Roman"/>
+          <w:lang w:eastAsia="en-GB"/>
+        </w:rPr>
+        <w:t xml:space="preserve">. </w:t>
+      </w:r>
+      <w:r>
+        <w:rPr>
+          <w:rFonts w:ascii="Garamond" w:eastAsia="Times New Roman" w:hAnsi="Garamond" w:cs="Times New Roman"/>
+          <w:lang w:eastAsia="en-GB"/>
+        </w:rPr>
+        <w:t xml:space="preserve">Since the data we are utilising exists as a raw text sequential format, we feel </w:t>
+      </w:r>
+      <w:proofErr w:type="spellStart"/>
+      <w:r>
+        <w:rPr>
+          <w:rFonts w:ascii="Garamond" w:eastAsia="Times New Roman" w:hAnsi="Garamond" w:cs="Times New Roman"/>
+          <w:lang w:eastAsia="en-GB"/>
+        </w:rPr>
+        <w:t>RNN</w:t>
+      </w:r>
+      <w:proofErr w:type="spellEnd"/>
+      <w:r>
+        <w:rPr>
+          <w:rFonts w:ascii="Garamond" w:eastAsia="Times New Roman" w:hAnsi="Garamond" w:cs="Times New Roman"/>
+          <w:lang w:eastAsia="en-GB"/>
+        </w:rPr>
+        <w:t xml:space="preserve"> is an appropriate model to use as it is cited as being especially good at classifying sequential data</w:t>
+      </w:r>
+      <w:r>
+        <w:rPr>
+          <w:rFonts w:ascii="Garamond" w:eastAsia="Times New Roman" w:hAnsi="Garamond" w:cs="Times New Roman"/>
+          <w:lang w:eastAsia="en-GB"/>
+        </w:rPr>
+        <w:t xml:space="preserve"> </w:t>
       </w:r>
       <w:sdt>
         <w:sdtPr>
           <w:rPr>
+            <w:rFonts w:ascii="Garamond" w:eastAsia="Times New Roman" w:hAnsi="Garamond" w:cs="Times New Roman"/>
             <w:lang w:eastAsia="en-GB"/>
           </w:rPr>
-          <w:id w:val="1037546593"/>
+          <w:id w:val="1164822409"/>
           <w:citation/>
         </w:sdtPr>
         <w:sdtContent>
@@ -1661,7 +1930,7 @@
               <w:rFonts w:ascii="Garamond" w:eastAsia="Times New Roman" w:hAnsi="Garamond" w:cs="Times New Roman"/>
               <w:lang w:eastAsia="en-GB"/>
             </w:rPr>
-            <w:instrText xml:space="preserve"> CITATION Cha19 \l 3081 </w:instrText>
+            <w:instrText xml:space="preserve"> CITATION Elv18 \l 3081 </w:instrText>
           </w:r>
           <w:r>
             <w:rPr>
@@ -1676,7 +1945,7 @@
               <w:noProof/>
               <w:lang w:eastAsia="en-GB"/>
             </w:rPr>
-            <w:t>(Chauhan, 2019)</w:t>
+            <w:t>(Elvis, 2018)</w:t>
           </w:r>
           <w:r>
             <w:rPr>
@@ -1692,51 +1961,71 @@
           <w:rFonts w:ascii="Garamond" w:eastAsia="Times New Roman" w:hAnsi="Garamond" w:cs="Times New Roman"/>
           <w:lang w:eastAsia="en-GB"/>
         </w:rPr>
-        <w:t>.</w:t>
-      </w:r>
-    </w:p>
-    <w:p>
-      <w:pPr>
-        <w:rPr>
-          <w:rFonts w:ascii="Garamond" w:eastAsia="Times New Roman" w:hAnsi="Garamond" w:cs="Times New Roman"/>
-          <w:lang w:eastAsia="en-GB"/>
-        </w:rPr>
-      </w:pPr>
-    </w:p>
-    <w:p>
-      <w:pPr>
-        <w:rPr>
-          <w:rFonts w:ascii="Garamond" w:eastAsia="Times New Roman" w:hAnsi="Garamond" w:cs="Times New Roman"/>
-          <w:lang w:eastAsia="en-GB"/>
-        </w:rPr>
-      </w:pPr>
-      <w:r>
-        <w:rPr>
-          <w:rFonts w:ascii="Garamond" w:eastAsia="Times New Roman" w:hAnsi="Garamond" w:cs="Times New Roman"/>
-          <w:lang w:eastAsia="en-GB"/>
-        </w:rPr>
-        <w:t>For the d</w:t>
-      </w:r>
-      <w:r>
-        <w:rPr>
-          <w:rFonts w:ascii="Garamond" w:eastAsia="Times New Roman" w:hAnsi="Garamond" w:cs="Times New Roman"/>
-          <w:lang w:eastAsia="en-GB"/>
-        </w:rPr>
-        <w:t xml:space="preserve">eep learning </w:t>
-      </w:r>
-      <w:r>
-        <w:rPr>
-          <w:rFonts w:ascii="Garamond" w:eastAsia="Times New Roman" w:hAnsi="Garamond" w:cs="Times New Roman"/>
-          <w:lang w:eastAsia="en-GB"/>
-        </w:rPr>
-        <w:t>classifier,</w:t>
-      </w:r>
-      <w:r>
-        <w:rPr>
-          <w:rFonts w:ascii="Garamond" w:eastAsia="Times New Roman" w:hAnsi="Garamond" w:cs="Times New Roman"/>
-          <w:lang w:eastAsia="en-GB"/>
-        </w:rPr>
-        <w:t xml:space="preserve"> we will be using a neural network. From the research, we are considering</w:t>
+        <w:t xml:space="preserve">. </w:t>
+      </w:r>
+      <w:proofErr w:type="spellStart"/>
+      <w:r>
+        <w:rPr>
+          <w:rFonts w:ascii="Garamond" w:eastAsia="Times New Roman" w:hAnsi="Garamond" w:cs="Times New Roman"/>
+          <w:lang w:eastAsia="en-GB"/>
+        </w:rPr>
+        <w:t>RNN</w:t>
+      </w:r>
+      <w:proofErr w:type="spellEnd"/>
+      <w:r>
+        <w:rPr>
+          <w:rFonts w:ascii="Garamond" w:eastAsia="Times New Roman" w:hAnsi="Garamond" w:cs="Times New Roman"/>
+          <w:lang w:eastAsia="en-GB"/>
+        </w:rPr>
+        <w:t xml:space="preserve"> recursively applies a computation to every instance of an input sequence conditioned on the previous computed results. An </w:t>
+      </w:r>
+      <w:proofErr w:type="spellStart"/>
+      <w:r>
+        <w:rPr>
+          <w:rFonts w:ascii="Garamond" w:eastAsia="Times New Roman" w:hAnsi="Garamond" w:cs="Times New Roman"/>
+          <w:lang w:eastAsia="en-GB"/>
+        </w:rPr>
+        <w:t>RNN</w:t>
+      </w:r>
+      <w:proofErr w:type="spellEnd"/>
+      <w:r>
+        <w:rPr>
+          <w:rFonts w:ascii="Garamond" w:eastAsia="Times New Roman" w:hAnsi="Garamond" w:cs="Times New Roman"/>
+          <w:lang w:eastAsia="en-GB"/>
+        </w:rPr>
+        <w:t xml:space="preserve"> has the capacity to memorise the results of previous computations and use this information to inform the current computation. </w:t>
+      </w:r>
+      <w:proofErr w:type="spellStart"/>
+      <w:r>
+        <w:rPr>
+          <w:rFonts w:ascii="Garamond" w:eastAsia="Times New Roman" w:hAnsi="Garamond" w:cs="Times New Roman"/>
+          <w:lang w:eastAsia="en-GB"/>
+        </w:rPr>
+        <w:t>RNN’s</w:t>
+      </w:r>
+      <w:proofErr w:type="spellEnd"/>
+      <w:r>
+        <w:rPr>
+          <w:rFonts w:ascii="Garamond" w:eastAsia="Times New Roman" w:hAnsi="Garamond" w:cs="Times New Roman"/>
+          <w:lang w:eastAsia="en-GB"/>
+        </w:rPr>
+        <w:t xml:space="preserve"> input are typically some sort of embedding for textual data. </w:t>
+      </w:r>
+      <w:proofErr w:type="spellStart"/>
+      <w:r>
+        <w:rPr>
+          <w:rFonts w:ascii="Garamond" w:eastAsia="Times New Roman" w:hAnsi="Garamond" w:cs="Times New Roman"/>
+          <w:lang w:eastAsia="en-GB"/>
+        </w:rPr>
+        <w:t>RNN’s</w:t>
+      </w:r>
+      <w:proofErr w:type="spellEnd"/>
+      <w:r>
+        <w:rPr>
+          <w:rFonts w:ascii="Garamond" w:eastAsia="Times New Roman" w:hAnsi="Garamond" w:cs="Times New Roman"/>
+          <w:lang w:eastAsia="en-GB"/>
+        </w:rPr>
+        <w:t xml:space="preserve"> are used widely in many NLP applications such as in semantic analysis and semantic matching - match a message to candidate response in dialogue systems</w:t>
       </w:r>
       <w:r>
         <w:rPr>
@@ -1745,26 +2034,102 @@
         </w:rPr>
         <w:t xml:space="preserve"> </w:t>
       </w:r>
-      <w:r>
-        <w:rPr>
-          <w:rFonts w:ascii="Garamond" w:eastAsia="Times New Roman" w:hAnsi="Garamond" w:cs="Times New Roman"/>
-          <w:lang w:eastAsia="en-GB"/>
-        </w:rPr>
-        <w:t>… a</w:t>
-      </w:r>
-      <w:r>
-        <w:rPr>
-          <w:rFonts w:ascii="Garamond" w:eastAsia="Times New Roman" w:hAnsi="Garamond" w:cs="Times New Roman"/>
-          <w:lang w:eastAsia="en-GB"/>
-        </w:rPr>
-        <w:t xml:space="preserve">nd a convolutional neural network, which </w:t>
-      </w:r>
-      <w:r>
-        <w:rPr>
-          <w:rFonts w:ascii="Garamond" w:eastAsia="Times New Roman" w:hAnsi="Garamond" w:cs="Times New Roman"/>
-          <w:lang w:eastAsia="en-GB"/>
-        </w:rPr>
-        <w:t xml:space="preserve">has been cited as being more appropriate for longer text classification </w:t>
+      <w:sdt>
+        <w:sdtPr>
+          <w:rPr>
+            <w:rFonts w:ascii="Garamond" w:eastAsia="Times New Roman" w:hAnsi="Garamond" w:cs="Times New Roman"/>
+            <w:lang w:eastAsia="en-GB"/>
+          </w:rPr>
+          <w:id w:val="1907726416"/>
+          <w:citation/>
+        </w:sdtPr>
+        <w:sdtContent>
+          <w:r>
+            <w:rPr>
+              <w:rFonts w:ascii="Garamond" w:eastAsia="Times New Roman" w:hAnsi="Garamond" w:cs="Times New Roman"/>
+              <w:lang w:eastAsia="en-GB"/>
+            </w:rPr>
+            <w:fldChar w:fldCharType="begin"/>
+          </w:r>
+          <w:r>
+            <w:rPr>
+              <w:rFonts w:ascii="Garamond" w:eastAsia="Times New Roman" w:hAnsi="Garamond" w:cs="Times New Roman"/>
+              <w:lang w:eastAsia="en-GB"/>
+            </w:rPr>
+            <w:instrText xml:space="preserve"> CITATION Elv18 \l 3081 </w:instrText>
+          </w:r>
+          <w:r>
+            <w:rPr>
+              <w:rFonts w:ascii="Garamond" w:eastAsia="Times New Roman" w:hAnsi="Garamond" w:cs="Times New Roman"/>
+              <w:lang w:eastAsia="en-GB"/>
+            </w:rPr>
+            <w:fldChar w:fldCharType="separate"/>
+          </w:r>
+          <w:r>
+            <w:rPr>
+              <w:rFonts w:ascii="Garamond" w:eastAsia="Times New Roman" w:hAnsi="Garamond" w:cs="Times New Roman"/>
+              <w:noProof/>
+              <w:lang w:eastAsia="en-GB"/>
+            </w:rPr>
+            <w:t>(Elvis, 2018)</w:t>
+          </w:r>
+          <w:r>
+            <w:rPr>
+              <w:rFonts w:ascii="Garamond" w:eastAsia="Times New Roman" w:hAnsi="Garamond" w:cs="Times New Roman"/>
+              <w:lang w:eastAsia="en-GB"/>
+            </w:rPr>
+            <w:fldChar w:fldCharType="end"/>
+          </w:r>
+        </w:sdtContent>
+      </w:sdt>
+      <w:r>
+        <w:rPr>
+          <w:rFonts w:ascii="Garamond" w:eastAsia="Times New Roman" w:hAnsi="Garamond" w:cs="Times New Roman"/>
+          <w:lang w:eastAsia="en-GB"/>
+        </w:rPr>
+        <w:t xml:space="preserve">. Similarly, </w:t>
+      </w:r>
+      <w:r>
+        <w:rPr>
+          <w:rFonts w:ascii="Garamond" w:eastAsia="Times New Roman" w:hAnsi="Garamond" w:cs="Times New Roman"/>
+          <w:lang w:eastAsia="en-GB"/>
+        </w:rPr>
+        <w:t>convolutional neural network</w:t>
+      </w:r>
+      <w:r>
+        <w:rPr>
+          <w:rFonts w:ascii="Garamond" w:eastAsia="Times New Roman" w:hAnsi="Garamond" w:cs="Times New Roman"/>
+          <w:lang w:eastAsia="en-GB"/>
+        </w:rPr>
+        <w:t>s</w:t>
+      </w:r>
+      <w:r>
+        <w:rPr>
+          <w:rFonts w:ascii="Garamond" w:eastAsia="Times New Roman" w:hAnsi="Garamond" w:cs="Times New Roman"/>
+          <w:lang w:eastAsia="en-GB"/>
+        </w:rPr>
+        <w:t xml:space="preserve"> </w:t>
+      </w:r>
+      <w:r>
+        <w:rPr>
+          <w:rFonts w:ascii="Garamond" w:eastAsia="Times New Roman" w:hAnsi="Garamond" w:cs="Times New Roman"/>
+          <w:lang w:eastAsia="en-GB"/>
+        </w:rPr>
+        <w:t>ha</w:t>
+      </w:r>
+      <w:r>
+        <w:rPr>
+          <w:rFonts w:ascii="Garamond" w:eastAsia="Times New Roman" w:hAnsi="Garamond" w:cs="Times New Roman"/>
+          <w:lang w:eastAsia="en-GB"/>
+        </w:rPr>
+        <w:t>ve</w:t>
+      </w:r>
+      <w:r>
+        <w:rPr>
+          <w:rFonts w:ascii="Garamond" w:eastAsia="Times New Roman" w:hAnsi="Garamond" w:cs="Times New Roman"/>
+          <w:lang w:eastAsia="en-GB"/>
+        </w:rPr>
+        <w:t xml:space="preserve"> been cited as being more appropriate for longer text classification </w:t>
       </w:r>
       <w:sdt>
         <w:sdtPr>
@@ -1832,101 +2197,6 @@
     </w:p>
     <w:p>
       <w:pPr>
-        <w:pStyle w:val="ListParagraph"/>
-        <w:numPr>
-          <w:ilvl w:val="0"/>
-          <w:numId w:val="1"/>
-        </w:numPr>
-        <w:rPr>
-          <w:rFonts w:ascii="Garamond" w:eastAsia="Times New Roman" w:hAnsi="Garamond" w:cs="Times New Roman"/>
-          <w:lang w:eastAsia="en-GB"/>
-        </w:rPr>
-      </w:pPr>
-      <w:r>
-        <w:rPr>
-          <w:rFonts w:ascii="Garamond" w:eastAsia="Times New Roman" w:hAnsi="Garamond" w:cs="Times New Roman"/>
-          <w:lang w:eastAsia="en-GB"/>
-        </w:rPr>
-        <w:t>Neural network</w:t>
-      </w:r>
-    </w:p>
-    <w:p>
-      <w:pPr>
-        <w:pStyle w:val="ListParagraph"/>
-        <w:numPr>
-          <w:ilvl w:val="1"/>
-          <w:numId w:val="1"/>
-        </w:numPr>
-        <w:rPr>
-          <w:rFonts w:ascii="Garamond" w:eastAsia="Times New Roman" w:hAnsi="Garamond" w:cs="Times New Roman"/>
-          <w:lang w:eastAsia="en-GB"/>
-        </w:rPr>
-      </w:pPr>
-      <w:r>
-        <w:rPr>
-          <w:rFonts w:ascii="Garamond" w:eastAsia="Times New Roman" w:hAnsi="Garamond" w:cs="Times New Roman"/>
-          <w:lang w:eastAsia="en-GB"/>
-        </w:rPr>
-        <w:t>LSTM (Long Short-Term Memory)</w:t>
-      </w:r>
-    </w:p>
-    <w:p>
-      <w:pPr>
-        <w:pStyle w:val="ListParagraph"/>
-        <w:numPr>
-          <w:ilvl w:val="1"/>
-          <w:numId w:val="1"/>
-        </w:numPr>
-        <w:rPr>
-          <w:rFonts w:ascii="Garamond" w:eastAsia="Times New Roman" w:hAnsi="Garamond" w:cs="Times New Roman"/>
-          <w:lang w:eastAsia="en-GB"/>
-        </w:rPr>
-      </w:pPr>
-      <w:r>
-        <w:rPr>
-          <w:rFonts w:ascii="Garamond" w:eastAsia="Times New Roman" w:hAnsi="Garamond" w:cs="Times New Roman"/>
-          <w:lang w:eastAsia="en-GB"/>
-        </w:rPr>
-        <w:t>Transformer</w:t>
-      </w:r>
-    </w:p>
-    <w:p>
-      <w:pPr>
-        <w:pStyle w:val="ListParagraph"/>
-        <w:numPr>
-          <w:ilvl w:val="1"/>
-          <w:numId w:val="1"/>
-        </w:numPr>
-        <w:rPr>
-          <w:rFonts w:ascii="Garamond" w:eastAsia="Times New Roman" w:hAnsi="Garamond" w:cs="Times New Roman"/>
-          <w:lang w:eastAsia="en-GB"/>
-        </w:rPr>
-      </w:pPr>
-      <w:r>
-        <w:rPr>
-          <w:rFonts w:ascii="Garamond" w:eastAsia="Times New Roman" w:hAnsi="Garamond" w:cs="Times New Roman"/>
-          <w:lang w:eastAsia="en-GB"/>
-        </w:rPr>
-        <w:t>Convolutional Neural Network</w:t>
-      </w:r>
-      <w:r>
-        <w:rPr>
-          <w:rFonts w:ascii="Garamond" w:eastAsia="Times New Roman" w:hAnsi="Garamond" w:cs="Times New Roman"/>
-          <w:lang w:eastAsia="en-GB"/>
-        </w:rPr>
-        <w:t xml:space="preserve"> &lt;- longer text classification</w:t>
-      </w:r>
-    </w:p>
-    <w:p>
-      <w:pPr>
-        <w:rPr>
-          <w:rFonts w:ascii="Garamond" w:eastAsia="Times New Roman" w:hAnsi="Garamond" w:cs="Times New Roman"/>
-          <w:lang w:eastAsia="en-GB"/>
-        </w:rPr>
-      </w:pPr>
-    </w:p>
-    <w:p>
-      <w:pPr>
         <w:pStyle w:val="Style3"/>
       </w:pPr>
       <w:r>
@@ -2275,25 +2545,39 @@
           <w:shd w:val="clear" w:color="auto" w:fill="FFFFFF"/>
           <w:lang w:eastAsia="en-GB"/>
         </w:rPr>
-        <w:t xml:space="preserve">Sort news into topics </w:t>
-      </w:r>
-      <w:proofErr w:type="spellStart"/>
-      <w:r>
-        <w:rPr>
-          <w:rFonts w:ascii="Garamond" w:eastAsia="Times New Roman" w:hAnsi="Garamond" w:cs="Arial"/>
-          <w:shd w:val="clear" w:color="auto" w:fill="FFFFFF"/>
-          <w:lang w:eastAsia="en-GB"/>
-        </w:rPr>
-        <w:t>ie</w:t>
-      </w:r>
-      <w:proofErr w:type="spellEnd"/>
-      <w:r>
-        <w:rPr>
-          <w:rFonts w:ascii="Garamond" w:eastAsia="Times New Roman" w:hAnsi="Garamond" w:cs="Arial"/>
-          <w:shd w:val="clear" w:color="auto" w:fill="FFFFFF"/>
-          <w:lang w:eastAsia="en-GB"/>
-        </w:rPr>
-        <w:t>. Political, health etc.</w:t>
+        <w:t>Sort news into topics i</w:t>
+      </w:r>
+      <w:r>
+        <w:rPr>
+          <w:rFonts w:ascii="Garamond" w:eastAsia="Times New Roman" w:hAnsi="Garamond" w:cs="Arial"/>
+          <w:shd w:val="clear" w:color="auto" w:fill="FFFFFF"/>
+          <w:lang w:eastAsia="en-GB"/>
+        </w:rPr>
+        <w:t>.</w:t>
+      </w:r>
+      <w:r>
+        <w:rPr>
+          <w:rFonts w:ascii="Garamond" w:eastAsia="Times New Roman" w:hAnsi="Garamond" w:cs="Arial"/>
+          <w:shd w:val="clear" w:color="auto" w:fill="FFFFFF"/>
+          <w:lang w:eastAsia="en-GB"/>
+        </w:rPr>
+        <w:t xml:space="preserve">e. </w:t>
+      </w:r>
+      <w:r>
+        <w:rPr>
+          <w:rFonts w:ascii="Garamond" w:eastAsia="Times New Roman" w:hAnsi="Garamond" w:cs="Arial"/>
+          <w:shd w:val="clear" w:color="auto" w:fill="FFFFFF"/>
+          <w:lang w:eastAsia="en-GB"/>
+        </w:rPr>
+        <w:t>p</w:t>
+      </w:r>
+      <w:r>
+        <w:rPr>
+          <w:rFonts w:ascii="Garamond" w:eastAsia="Times New Roman" w:hAnsi="Garamond" w:cs="Arial"/>
+          <w:shd w:val="clear" w:color="auto" w:fill="FFFFFF"/>
+          <w:lang w:eastAsia="en-GB"/>
+        </w:rPr>
+        <w:t>olitical, health etc.</w:t>
       </w:r>
     </w:p>
     <w:p>
@@ -2330,7 +2614,13 @@
       <w:pPr>
         <w:pStyle w:val="Style3"/>
       </w:pPr>
-      <w:r>
+    </w:p>
+    <w:p>
+      <w:pPr>
+        <w:pStyle w:val="Style3"/>
+      </w:pPr>
+      <w:r>
+        <w:lastRenderedPageBreak/>
         <w:t xml:space="preserve">Possible </w:t>
       </w:r>
       <w:r>
@@ -2367,7 +2657,6 @@
           <w:rFonts w:ascii="Garamond" w:eastAsia="Times New Roman" w:hAnsi="Garamond" w:cs="Times New Roman"/>
           <w:lang w:eastAsia="en-GB"/>
         </w:rPr>
-        <w:lastRenderedPageBreak/>
         <w:t>Stance detection: disconnect between body and title</w:t>
       </w:r>
     </w:p>
@@ -2447,6 +2736,8 @@
             <w:p>
               <w:pPr>
                 <w:pStyle w:val="Style2"/>
+                <w:spacing w:after="120"/>
+                <w:ind w:left="142" w:hanging="142"/>
                 <w:rPr>
                   <w:noProof/>
                 </w:rPr>
@@ -2484,6 +2775,7 @@
             <w:p>
               <w:pPr>
                 <w:pStyle w:val="Style2"/>
+                <w:spacing w:after="120"/>
                 <w:rPr>
                   <w:noProof/>
                 </w:rPr>
@@ -2512,6 +2804,58 @@
             <w:p>
               <w:pPr>
                 <w:pStyle w:val="Style2"/>
+                <w:spacing w:after="120"/>
+                <w:ind w:left="142" w:hanging="142"/>
+                <w:rPr>
+                  <w:noProof/>
+                </w:rPr>
+              </w:pPr>
+              <w:r>
+                <w:rPr>
+                  <w:noProof/>
+                </w:rPr>
+                <w:t xml:space="preserve">Elvis, 2018. </w:t>
+              </w:r>
+              <w:r>
+                <w:rPr>
+                  <w:i/>
+                  <w:iCs/>
+                  <w:noProof/>
+                </w:rPr>
+                <w:t xml:space="preserve">Deep Learning for NLP: An Overview of Recent Trends. </w:t>
+              </w:r>
+              <w:r>
+                <w:rPr>
+                  <w:noProof/>
+                </w:rPr>
+                <w:t xml:space="preserve">[Online] </w:t>
+              </w:r>
+              <w:r>
+                <w:rPr>
+                  <w:noProof/>
+                </w:rPr>
+                <w:br/>
+                <w:t xml:space="preserve">Available at: </w:t>
+              </w:r>
+              <w:r>
+                <w:rPr>
+                  <w:noProof/>
+                  <w:u w:val="single"/>
+                </w:rPr>
+                <w:t>https://medium.com/dair-ai/deep-learning-for-nlp-an-overview-of-recent-trends-d0d8f40a776d</w:t>
+              </w:r>
+              <w:r>
+                <w:rPr>
+                  <w:noProof/>
+                </w:rPr>
+                <w:br/>
+                <w:t>[Accessed 15 September 2020].</w:t>
+              </w:r>
+            </w:p>
+            <w:p>
+              <w:pPr>
+                <w:pStyle w:val="Style2"/>
+                <w:spacing w:after="120"/>
                 <w:rPr>
                   <w:noProof/>
                 </w:rPr>
@@ -3887,11 +4231,32 @@
     <b:Publisher>Kaggle</b:Publisher>
     <b:RefOrder>3</b:RefOrder>
   </b:Source>
+  <b:Source>
+    <b:Tag>Elv18</b:Tag>
+    <b:SourceType>InternetSite</b:SourceType>
+    <b:Guid>{9B839B16-473D-DC44-9ADF-F1DC23477781}</b:Guid>
+    <b:Title>Deep Learning for NLP: An Overview of Recent Trends</b:Title>
+    <b:Year>2018</b:Year>
+    <b:Author>
+      <b:Author>
+        <b:NameList>
+          <b:Person>
+            <b:Last>Elvis</b:Last>
+          </b:Person>
+        </b:NameList>
+      </b:Author>
+    </b:Author>
+    <b:URL>https://medium.com/dair-ai/deep-learning-for-nlp-an-overview-of-recent-trends-d0d8f40a776d</b:URL>
+    <b:YearAccessed>2020</b:YearAccessed>
+    <b:MonthAccessed>September</b:MonthAccessed>
+    <b:DayAccessed>15</b:DayAccessed>
+    <b:RefOrder>4</b:RefOrder>
+  </b:Source>
 </b:Sources>
 </file>
 
 <file path=customXml/itemProps1.xml><?xml version="1.0" encoding="utf-8"?>
-<ds:datastoreItem xmlns:ds="http://schemas.openxmlformats.org/officeDocument/2006/customXml" ds:itemID="{CB7FC196-C2D2-F247-90CB-6486BDCAF8D8}">
+<ds:datastoreItem xmlns:ds="http://schemas.openxmlformats.org/officeDocument/2006/customXml" ds:itemID="{1F0EBFDC-8611-1C4B-BBDF-D67406069AE4}">
   <ds:schemaRefs>
     <ds:schemaRef ds:uri="http://schemas.openxmlformats.org/officeDocument/2006/bibliography"/>
   </ds:schemaRefs>
